--- a/Carpeta de campo Lautaro Feruglio 2024.docx
+++ b/Carpeta de campo Lautaro Feruglio 2024.docx
@@ -1,6 +1,6 @@
 
 <file path=word/document.xml><?xml version="1.0" encoding="utf-8"?>
-<w:document xmlns:wpc="http://schemas.microsoft.com/office/word/2010/wordprocessingCanvas" xmlns:mc="http://schemas.openxmlformats.org/markup-compatibility/2006" xmlns:o="urn:schemas-microsoft-com:office:office" xmlns:r="http://schemas.openxmlformats.org/officeDocument/2006/relationships" xmlns:m="http://schemas.openxmlformats.org/officeDocument/2006/math" xmlns:v="urn:schemas-microsoft-com:vml" xmlns:wp14="http://schemas.microsoft.com/office/word/2010/wordprocessingDrawing" xmlns:wp="http://schemas.openxmlformats.org/drawingml/2006/wordprocessingDrawing" xmlns:w10="urn:schemas-microsoft-com:office:word" xmlns:w="http://schemas.openxmlformats.org/wordprocessingml/2006/main" xmlns:w14="http://schemas.microsoft.com/office/word/2010/wordml" xmlns:w15="http://schemas.microsoft.com/office/word/2012/wordml" xmlns:wpg="http://schemas.microsoft.com/office/word/2010/wordprocessingGroup" xmlns:wpi="http://schemas.microsoft.com/office/word/2010/wordprocessingInk" xmlns:wne="http://schemas.microsoft.com/office/word/2006/wordml" xmlns:wps="http://schemas.microsoft.com/office/word/2010/wordprocessingShape" mc:Ignorable="w14 w15 wp14">
+<w:document xmlns:wpc="http://schemas.microsoft.com/office/word/2010/wordprocessingCanvas" xmlns:cx="http://schemas.microsoft.com/office/drawing/2014/chartex" xmlns:cx1="http://schemas.microsoft.com/office/drawing/2015/9/8/chartex" xmlns:cx2="http://schemas.microsoft.com/office/drawing/2015/10/21/chartex" xmlns:cx3="http://schemas.microsoft.com/office/drawing/2016/5/9/chartex" xmlns:cx4="http://schemas.microsoft.com/office/drawing/2016/5/10/chartex" xmlns:cx5="http://schemas.microsoft.com/office/drawing/2016/5/11/chartex" xmlns:cx6="http://schemas.microsoft.com/office/drawing/2016/5/12/chartex" xmlns:cx7="http://schemas.microsoft.com/office/drawing/2016/5/13/chartex" xmlns:cx8="http://schemas.microsoft.com/office/drawing/2016/5/14/chartex" xmlns:mc="http://schemas.openxmlformats.org/markup-compatibility/2006" xmlns:aink="http://schemas.microsoft.com/office/drawing/2016/ink" xmlns:am3d="http://schemas.microsoft.com/office/drawing/2017/model3d" xmlns:o="urn:schemas-microsoft-com:office:office" xmlns:oel="http://schemas.microsoft.com/office/2019/extlst" xmlns:r="http://schemas.openxmlformats.org/officeDocument/2006/relationships" xmlns:m="http://schemas.openxmlformats.org/officeDocument/2006/math" xmlns:v="urn:schemas-microsoft-com:vml" xmlns:wp14="http://schemas.microsoft.com/office/word/2010/wordprocessingDrawing" xmlns:wp="http://schemas.openxmlformats.org/drawingml/2006/wordprocessingDrawing" xmlns:w10="urn:schemas-microsoft-com:office:word" xmlns:w="http://schemas.openxmlformats.org/wordprocessingml/2006/main" xmlns:w14="http://schemas.microsoft.com/office/word/2010/wordml" xmlns:w15="http://schemas.microsoft.com/office/word/2012/wordml" xmlns:w16cex="http://schemas.microsoft.com/office/word/2018/wordml/cex" xmlns:w16cid="http://schemas.microsoft.com/office/word/2016/wordml/cid" xmlns:w16="http://schemas.microsoft.com/office/word/2018/wordml" xmlns:w16du="http://schemas.microsoft.com/office/word/2023/wordml/word16du" xmlns:w16sdtdh="http://schemas.microsoft.com/office/word/2020/wordml/sdtdatahash" xmlns:w16se="http://schemas.microsoft.com/office/word/2015/wordml/symex" xmlns:wpg="http://schemas.microsoft.com/office/word/2010/wordprocessingGroup" xmlns:wpi="http://schemas.microsoft.com/office/word/2010/wordprocessingInk" xmlns:wne="http://schemas.microsoft.com/office/word/2006/wordml" xmlns:wps="http://schemas.microsoft.com/office/word/2010/wordprocessingShape" mc:Ignorable="w14 w15 w16se w16cid w16 w16cex w16sdtdh w16du wp14">
   <w:body>
     <w:p>
       <w:pPr>
@@ -77,6 +77,15 @@
         </w:rPr>
         <w:t>Armamos el grupo y nos dispusimos a hablar del proyecto sin dejar nada concreto. Algunas ideas eran:</w:t>
       </w:r>
+    </w:p>
+    <w:p>
+      <w:pPr>
+        <w:spacing w:line="480" w:lineRule="auto"/>
+        <w:rPr>
+          <w:sz w:val="24"/>
+          <w:szCs w:val="24"/>
+        </w:rPr>
+      </w:pPr>
     </w:p>
     <w:p>
       <w:pPr>
@@ -97,6 +106,44 @@
         </w:rPr>
         <w:t>Terminar el preguntados del año pasado al punto de que se pueda vender o publicar</w:t>
       </w:r>
+      <w:r>
+        <w:rPr>
+          <w:sz w:val="24"/>
+          <w:szCs w:val="24"/>
+        </w:rPr>
+        <w:t xml:space="preserve">: </w:t>
+      </w:r>
+      <w:r>
+        <w:rPr>
+          <w:sz w:val="24"/>
+          <w:szCs w:val="24"/>
+        </w:rPr>
+        <w:t>La idea era hacer un sistema de servidores creados por las personas para otras personas, es como si hiciera un Preguntados/Kahoot</w:t>
+      </w:r>
+      <w:r>
+        <w:rPr>
+          <w:sz w:val="24"/>
+          <w:szCs w:val="24"/>
+        </w:rPr>
+        <w:t xml:space="preserve"> pero con un sistema de servidores donde nos podemos meter a las preguntas de otros y jugar contra nuestros amigos, creo que podría ser muy interesante para realizar ya sea por los lenguajes y frameworks que hay que utilizar como por la repercusión que se puede tener</w:t>
+      </w:r>
+    </w:p>
+    <w:p>
+      <w:pPr>
+        <w:spacing w:line="480" w:lineRule="auto"/>
+        <w:ind w:left="720"/>
+        <w:rPr>
+          <w:sz w:val="24"/>
+          <w:szCs w:val="24"/>
+        </w:rPr>
+      </w:pPr>
+      <w:r>
+        <w:rPr>
+          <w:sz w:val="24"/>
+          <w:szCs w:val="24"/>
+        </w:rPr>
+        <w:t xml:space="preserve"> </w:t>
+      </w:r>
     </w:p>
     <w:p>
       <w:pPr>
@@ -117,6 +164,32 @@
         </w:rPr>
         <w:t>Buscar algún familiar que necesite una pagina</w:t>
       </w:r>
+      <w:r>
+        <w:rPr>
+          <w:sz w:val="24"/>
+          <w:szCs w:val="24"/>
+        </w:rPr>
+        <w:t>: Bueno se explica solo, esta bueno para venderlo y poder tratar con la relación empleado cliente, interpretar sus necesidades y resolver sus problemas</w:t>
+      </w:r>
+    </w:p>
+    <w:p>
+      <w:pPr>
+        <w:pStyle w:val="Prrafodelista"/>
+        <w:rPr>
+          <w:sz w:val="24"/>
+          <w:szCs w:val="24"/>
+        </w:rPr>
+      </w:pPr>
+    </w:p>
+    <w:p>
+      <w:pPr>
+        <w:spacing w:line="480" w:lineRule="auto"/>
+        <w:ind w:left="720"/>
+        <w:rPr>
+          <w:sz w:val="24"/>
+          <w:szCs w:val="24"/>
+        </w:rPr>
+      </w:pPr>
     </w:p>
     <w:p>
       <w:pPr>
@@ -137,69 +210,37 @@
         </w:rPr>
         <w:t>Algún videojuego (eliminada por falta de conocimiento en C#)</w:t>
       </w:r>
-    </w:p>
-    <w:p>
-      <w:pPr>
-        <w:spacing w:line="480" w:lineRule="auto"/>
-        <w:rPr>
-          <w:sz w:val="24"/>
-          <w:szCs w:val="24"/>
-        </w:rPr>
-      </w:pPr>
-    </w:p>
-    <w:p>
-      <w:pPr>
-        <w:spacing w:line="480" w:lineRule="auto"/>
-        <w:rPr>
-          <w:sz w:val="24"/>
-          <w:szCs w:val="24"/>
-        </w:rPr>
-      </w:pPr>
-      <w:r>
-        <w:rPr>
-          <w:sz w:val="24"/>
-          <w:szCs w:val="24"/>
-        </w:rPr>
-        <w:t>Me dispuse a realizar el TP 1 luego de mirar los 2 videos y leer e</w:t>
-      </w:r>
-      <w:r>
-        <w:rPr>
-          <w:sz w:val="24"/>
-          <w:szCs w:val="24"/>
-        </w:rPr>
-        <w:t xml:space="preserve">l </w:t>
-      </w:r>
-      <w:proofErr w:type="spellStart"/>
-      <w:r>
-        <w:rPr>
-          <w:sz w:val="24"/>
-          <w:szCs w:val="24"/>
-        </w:rPr>
-        <w:t>pdf</w:t>
-      </w:r>
-      <w:proofErr w:type="spellEnd"/>
-      <w:r>
-        <w:rPr>
-          <w:sz w:val="24"/>
-          <w:szCs w:val="24"/>
-        </w:rPr>
-        <w:t xml:space="preserve"> (links en el </w:t>
-      </w:r>
-      <w:proofErr w:type="gramStart"/>
-      <w:r>
-        <w:rPr>
-          <w:sz w:val="24"/>
-          <w:szCs w:val="24"/>
-        </w:rPr>
-        <w:t>glosario</w:t>
-      </w:r>
-      <w:proofErr w:type="gramEnd"/>
-      <w:r>
-        <w:rPr>
-          <w:sz w:val="24"/>
-          <w:szCs w:val="24"/>
-        </w:rPr>
-        <w:t>)</w:t>
+      <w:r>
+        <w:rPr>
+          <w:sz w:val="24"/>
+          <w:szCs w:val="24"/>
+        </w:rPr>
+        <w:t>: Esta bueno porque puede ser divertido y ya eh realizado algunas ideas de videojuegos por lo que se podría hacer algo interesante y quizá educativo.</w:t>
+      </w:r>
+    </w:p>
+    <w:p>
+      <w:pPr>
+        <w:spacing w:line="480" w:lineRule="auto"/>
+        <w:rPr>
+          <w:sz w:val="24"/>
+          <w:szCs w:val="24"/>
+        </w:rPr>
+      </w:pPr>
+    </w:p>
+    <w:p>
+      <w:pPr>
+        <w:spacing w:line="480" w:lineRule="auto"/>
+        <w:rPr>
+          <w:sz w:val="24"/>
+          <w:szCs w:val="24"/>
+        </w:rPr>
+      </w:pPr>
+      <w:r>
+        <w:rPr>
+          <w:sz w:val="24"/>
+          <w:szCs w:val="24"/>
+        </w:rPr>
+        <w:t>Me dispuse a realizar el TP 1 luego de mirar los 2 videos y leer el pdf (links en el glosario)</w:t>
       </w:r>
     </w:p>
     <w:p>
@@ -226,7 +267,7 @@
           <w:szCs w:val="24"/>
         </w:rPr>
         <w:drawing>
-          <wp:inline distT="114300" distB="114300" distL="114300" distR="114300">
+          <wp:inline distT="114300" distB="114300" distL="114300" distR="114300" wp14:anchorId="52309152" wp14:editId="2C43C8D6">
             <wp:extent cx="5943600" cy="2184400"/>
             <wp:effectExtent l="0" t="0" r="0" b="0"/>
             <wp:docPr id="3" name="image14.png"/>
@@ -284,55 +325,78 @@
           <w:sz w:val="24"/>
           <w:szCs w:val="24"/>
         </w:rPr>
+        <w:t xml:space="preserve">Termine el Tp1, hasta ahora muy </w:t>
+      </w:r>
+      <w:r>
+        <w:rPr>
+          <w:sz w:val="24"/>
+          <w:szCs w:val="24"/>
+        </w:rPr>
+        <w:t>fácil</w:t>
+      </w:r>
+      <w:r>
+        <w:rPr>
+          <w:sz w:val="24"/>
+          <w:szCs w:val="24"/>
+        </w:rPr>
+        <w:t>, aunque aburre bastante.</w:t>
+      </w:r>
+      <w:r>
+        <w:rPr>
+          <w:sz w:val="24"/>
+          <w:szCs w:val="24"/>
+        </w:rPr>
+        <w:t xml:space="preserve"> De todas formas es útil como principio de lo que son las practicas, tanto en lo que es, como para que sirve, sus principales características y otro tipo de datos. Como introducción de este año va bien, aunque podría ser más didáctico</w:t>
+      </w:r>
+      <w:r>
+        <w:rPr>
+          <w:sz w:val="24"/>
+          <w:szCs w:val="24"/>
+        </w:rPr>
+        <w:t>.</w:t>
+      </w:r>
+    </w:p>
+    <w:p>
+      <w:pPr>
+        <w:spacing w:line="480" w:lineRule="auto"/>
+        <w:rPr>
+          <w:sz w:val="24"/>
+          <w:szCs w:val="24"/>
+        </w:rPr>
+      </w:pPr>
+      <w:r>
+        <w:rPr>
+          <w:sz w:val="24"/>
+          <w:szCs w:val="24"/>
+        </w:rPr>
+        <w:t>La idea de PP me encanta, una idea general del mundo laboral y como se trabaja en el previo a este. Sobre todo porque va enfocado al publico técnico por lo que tiene muchas posibilidades. Para mi lo mas interesante es el ir a una empresa, pero quedo completamente limitado a las empresas que vengan a ofrecerse. De todas formas la modalidad general que realizaremos, proyectos informáticos, me gusta. Esta es muy versátil y  nos deja muy libres a realizar el proyecto que queramos, dentro del ámbito estudiantil y realizable.</w:t>
+      </w:r>
+    </w:p>
+    <w:p>
+      <w:pPr>
+        <w:spacing w:line="480" w:lineRule="auto"/>
+        <w:rPr>
+          <w:sz w:val="24"/>
+          <w:szCs w:val="24"/>
+        </w:rPr>
+      </w:pPr>
+    </w:p>
+    <w:p>
+      <w:pPr>
+        <w:spacing w:line="480" w:lineRule="auto"/>
+        <w:rPr>
+          <w:rFonts w:ascii="Times New Roman" w:eastAsia="Times New Roman" w:hAnsi="Times New Roman" w:cs="Times New Roman"/>
+          <w:sz w:val="24"/>
+          <w:szCs w:val="24"/>
+        </w:rPr>
+      </w:pPr>
+      <w:r>
+        <w:rPr>
+          <w:rFonts w:ascii="Times New Roman" w:eastAsia="Times New Roman" w:hAnsi="Times New Roman" w:cs="Times New Roman"/>
+          <w:sz w:val="24"/>
+          <w:szCs w:val="24"/>
+        </w:rPr>
         <w:lastRenderedPageBreak/>
-        <w:t xml:space="preserve">Termine el Tp1, hasta ahora muy </w:t>
-      </w:r>
-      <w:r>
-        <w:rPr>
-          <w:sz w:val="24"/>
-          <w:szCs w:val="24"/>
-        </w:rPr>
-        <w:t>fácil</w:t>
-      </w:r>
-      <w:r>
-        <w:rPr>
-          <w:sz w:val="24"/>
-          <w:szCs w:val="24"/>
-        </w:rPr>
-        <w:t>, aunque aburre bastante.</w:t>
-      </w:r>
-      <w:r>
-        <w:rPr>
-          <w:sz w:val="24"/>
-          <w:szCs w:val="24"/>
-        </w:rPr>
-        <w:t xml:space="preserve"> De todas formas es útil como principio de lo que son las practicas, tanto en lo que es, como para que sirve, sus principales características y otro tipo de datos. Como introducción de este año va bien, aunque podría ser más didáctico</w:t>
-      </w:r>
-    </w:p>
-    <w:p>
-      <w:pPr>
-        <w:spacing w:line="480" w:lineRule="auto"/>
-        <w:rPr>
-          <w:sz w:val="24"/>
-          <w:szCs w:val="24"/>
-        </w:rPr>
-      </w:pPr>
-    </w:p>
-    <w:p>
-      <w:pPr>
-        <w:spacing w:line="480" w:lineRule="auto"/>
-        <w:rPr>
-          <w:rFonts w:ascii="Times New Roman" w:eastAsia="Times New Roman" w:hAnsi="Times New Roman" w:cs="Times New Roman"/>
-          <w:sz w:val="24"/>
-          <w:szCs w:val="24"/>
-        </w:rPr>
-      </w:pPr>
-      <w:r>
-        <w:rPr>
-          <w:rFonts w:ascii="Times New Roman" w:eastAsia="Times New Roman" w:hAnsi="Times New Roman" w:cs="Times New Roman"/>
-          <w:sz w:val="24"/>
-          <w:szCs w:val="24"/>
-        </w:rPr>
         <w:t>Glosario:</w:t>
       </w:r>
     </w:p>
@@ -430,47 +494,37 @@
           <w:szCs w:val="24"/>
         </w:rPr>
         <w:tab/>
-        <w:t>14 de marzo de 20</w:t>
-      </w:r>
-      <w:r>
-        <w:rPr>
-          <w:rFonts w:ascii="Times New Roman" w:eastAsia="Times New Roman" w:hAnsi="Times New Roman" w:cs="Times New Roman"/>
-          <w:sz w:val="24"/>
-          <w:szCs w:val="24"/>
-        </w:rPr>
-        <w:t>24:</w:t>
-      </w:r>
-    </w:p>
-    <w:p>
-      <w:pPr>
-        <w:spacing w:line="480" w:lineRule="auto"/>
-        <w:rPr>
-          <w:rFonts w:ascii="Times New Roman" w:eastAsia="Times New Roman" w:hAnsi="Times New Roman" w:cs="Times New Roman"/>
-          <w:sz w:val="24"/>
-          <w:szCs w:val="24"/>
-        </w:rPr>
-      </w:pPr>
-      <w:r>
-        <w:rPr>
-          <w:rFonts w:ascii="Times New Roman" w:eastAsia="Times New Roman" w:hAnsi="Times New Roman" w:cs="Times New Roman"/>
+        <w:t>14 de marzo de 2024:</w:t>
+      </w:r>
+    </w:p>
+    <w:p>
+      <w:pPr>
+        <w:spacing w:line="480" w:lineRule="auto"/>
+        <w:rPr>
+          <w:rFonts w:eastAsia="Times New Roman"/>
+          <w:sz w:val="24"/>
+          <w:szCs w:val="24"/>
+        </w:rPr>
+      </w:pPr>
+      <w:r>
+        <w:rPr>
+          <w:rFonts w:eastAsia="Times New Roman"/>
           <w:sz w:val="24"/>
           <w:szCs w:val="24"/>
         </w:rPr>
         <w:t xml:space="preserve">El </w:t>
       </w:r>
-      <w:proofErr w:type="spellStart"/>
-      <w:r>
-        <w:rPr>
-          <w:rFonts w:ascii="Times New Roman" w:eastAsia="Times New Roman" w:hAnsi="Times New Roman" w:cs="Times New Roman"/>
-          <w:sz w:val="24"/>
-          <w:szCs w:val="24"/>
-        </w:rPr>
-        <w:t>dia</w:t>
-      </w:r>
-      <w:proofErr w:type="spellEnd"/>
-      <w:r>
-        <w:rPr>
-          <w:rFonts w:ascii="Times New Roman" w:eastAsia="Times New Roman" w:hAnsi="Times New Roman" w:cs="Times New Roman"/>
+      <w:r>
+        <w:rPr>
+          <w:rFonts w:eastAsia="Times New Roman"/>
+          <w:sz w:val="24"/>
+          <w:szCs w:val="24"/>
+        </w:rPr>
+        <w:t>día</w:t>
+      </w:r>
+      <w:r>
+        <w:rPr>
+          <w:rFonts w:eastAsia="Times New Roman"/>
           <w:sz w:val="24"/>
           <w:szCs w:val="24"/>
         </w:rPr>
@@ -490,7 +544,22 @@
       <w:pPr>
         <w:spacing w:line="480" w:lineRule="auto"/>
         <w:rPr>
-          <w:rFonts w:ascii="Times New Roman" w:eastAsia="Times New Roman" w:hAnsi="Times New Roman" w:cs="Times New Roman"/>
+          <w:sz w:val="24"/>
+          <w:szCs w:val="24"/>
+        </w:rPr>
+      </w:pPr>
+      <w:r>
+        <w:rPr>
+          <w:sz w:val="24"/>
+          <w:szCs w:val="24"/>
+        </w:rPr>
+        <w:t>Luego de loguearme vi los cursos, por lastima no hay ninguno en español cercano, por lo que tendré que esperar al mas cercano, el 6 de abril. Creo que va a ser muy divertido a pesar de su amplia duración</w:t>
+      </w:r>
+    </w:p>
+    <w:p>
+      <w:pPr>
+        <w:spacing w:line="480" w:lineRule="auto"/>
+        <w:rPr>
           <w:sz w:val="24"/>
           <w:szCs w:val="24"/>
         </w:rPr>
@@ -503,99 +572,7 @@
         </w:rPr>
         <w:lastRenderedPageBreak/>
         <w:drawing>
-          <wp:inline distT="114300" distB="114300" distL="114300" distR="114300">
-            <wp:extent cx="5943600" cy="3086100"/>
-            <wp:effectExtent l="0" t="0" r="0" b="0"/>
-            <wp:docPr id="14" name="image9.png"/>
-            <wp:cNvGraphicFramePr/>
-            <a:graphic xmlns:a="http://schemas.openxmlformats.org/drawingml/2006/main">
-              <a:graphicData uri="http://schemas.openxmlformats.org/drawingml/2006/picture">
-                <pic:pic xmlns:pic="http://schemas.openxmlformats.org/drawingml/2006/picture">
-                  <pic:nvPicPr>
-                    <pic:cNvPr id="0" name="image9.png"/>
-                    <pic:cNvPicPr preferRelativeResize="0"/>
-                  </pic:nvPicPr>
-                  <pic:blipFill>
-                    <a:blip r:embed="rId9"/>
-                    <a:srcRect/>
-                    <a:stretch>
-                      <a:fillRect/>
-                    </a:stretch>
-                  </pic:blipFill>
-                  <pic:spPr>
-                    <a:xfrm>
-                      <a:off x="0" y="0"/>
-                      <a:ext cx="5943600" cy="3086100"/>
-                    </a:xfrm>
-                    <a:prstGeom prst="rect">
-                      <a:avLst/>
-                    </a:prstGeom>
-                    <a:ln/>
-                  </pic:spPr>
-                </pic:pic>
-              </a:graphicData>
-            </a:graphic>
-          </wp:inline>
-        </w:drawing>
-      </w:r>
-    </w:p>
-    <w:p>
-      <w:pPr>
-        <w:spacing w:line="480" w:lineRule="auto"/>
-        <w:rPr>
-          <w:sz w:val="24"/>
-          <w:szCs w:val="24"/>
-        </w:rPr>
-      </w:pPr>
-      <w:proofErr w:type="gramStart"/>
-      <w:r>
-        <w:rPr>
-          <w:sz w:val="24"/>
-          <w:szCs w:val="24"/>
-        </w:rPr>
-        <w:t>ya</w:t>
-      </w:r>
-      <w:proofErr w:type="gramEnd"/>
-      <w:r>
-        <w:rPr>
-          <w:sz w:val="24"/>
-          <w:szCs w:val="24"/>
-        </w:rPr>
-        <w:t xml:space="preserve"> termine de </w:t>
-      </w:r>
-      <w:proofErr w:type="spellStart"/>
-      <w:r>
-        <w:rPr>
-          <w:sz w:val="24"/>
-          <w:szCs w:val="24"/>
-        </w:rPr>
-        <w:t>loguearme</w:t>
-      </w:r>
-      <w:proofErr w:type="spellEnd"/>
-      <w:r>
-        <w:rPr>
-          <w:sz w:val="24"/>
-          <w:szCs w:val="24"/>
-        </w:rPr>
-        <w:t xml:space="preserve"> ahora voy a ver los cursos</w:t>
-      </w:r>
-    </w:p>
-    <w:p>
-      <w:pPr>
-        <w:spacing w:line="480" w:lineRule="auto"/>
-        <w:rPr>
-          <w:sz w:val="24"/>
-          <w:szCs w:val="24"/>
-        </w:rPr>
-      </w:pPr>
-      <w:r>
-        <w:rPr>
-          <w:noProof/>
-          <w:sz w:val="24"/>
-          <w:szCs w:val="24"/>
-        </w:rPr>
-        <w:drawing>
-          <wp:inline distT="114300" distB="114300" distL="114300" distR="114300">
+          <wp:inline distT="114300" distB="114300" distL="114300" distR="114300" wp14:anchorId="583081A8" wp14:editId="57EAEAC3">
             <wp:extent cx="5943600" cy="4165600"/>
             <wp:effectExtent l="0" t="0" r="0" b="0"/>
             <wp:docPr id="2" name="image10.png"/>
@@ -608,7 +585,7 @@
                     <pic:cNvPicPr preferRelativeResize="0"/>
                   </pic:nvPicPr>
                   <pic:blipFill>
-                    <a:blip r:embed="rId10"/>
+                    <a:blip r:embed="rId9"/>
                     <a:srcRect/>
                     <a:stretch>
                       <a:fillRect/>
@@ -650,29 +627,12 @@
       </w:pPr>
       <w:r>
         <w:rPr>
-          <w:sz w:val="24"/>
-          <w:szCs w:val="24"/>
-        </w:rPr>
-        <w:lastRenderedPageBreak/>
-        <w:t>Ya elegí el curso y me anoté</w:t>
-      </w:r>
-    </w:p>
-    <w:p>
-      <w:pPr>
-        <w:spacing w:line="480" w:lineRule="auto"/>
-        <w:rPr>
-          <w:sz w:val="24"/>
-          <w:szCs w:val="24"/>
-        </w:rPr>
-      </w:pPr>
-      <w:r>
-        <w:rPr>
           <w:noProof/>
           <w:sz w:val="24"/>
           <w:szCs w:val="24"/>
         </w:rPr>
         <w:drawing>
-          <wp:inline distT="114300" distB="114300" distL="114300" distR="114300">
+          <wp:inline distT="114300" distB="114300" distL="114300" distR="114300" wp14:anchorId="6A3D27C9" wp14:editId="472C27E8">
             <wp:extent cx="5943600" cy="1206500"/>
             <wp:effectExtent l="0" t="0" r="0" b="0"/>
             <wp:docPr id="6" name="image18.png"/>
@@ -685,7 +645,7 @@
                     <pic:cNvPicPr preferRelativeResize="0"/>
                   </pic:nvPicPr>
                   <pic:blipFill>
-                    <a:blip r:embed="rId11"/>
+                    <a:blip r:embed="rId10"/>
                     <a:srcRect/>
                     <a:stretch>
                       <a:fillRect/>
@@ -721,55 +681,32 @@
           <w:sz w:val="24"/>
           <w:szCs w:val="24"/>
         </w:rPr>
-        <w:t>Ahora toca esperar</w:t>
-      </w:r>
-    </w:p>
-    <w:p>
-      <w:pPr>
-        <w:spacing w:line="480" w:lineRule="auto"/>
-        <w:rPr>
-          <w:sz w:val="24"/>
-          <w:szCs w:val="24"/>
-        </w:rPr>
-      </w:pPr>
-    </w:p>
-    <w:p>
-      <w:pPr>
-        <w:spacing w:line="480" w:lineRule="auto"/>
-        <w:rPr>
-          <w:sz w:val="24"/>
-          <w:szCs w:val="24"/>
-        </w:rPr>
-      </w:pPr>
-      <w:r>
-        <w:rPr>
-          <w:sz w:val="24"/>
-          <w:szCs w:val="24"/>
-        </w:rPr>
-        <w:t>Siguient</w:t>
-      </w:r>
-      <w:r>
-        <w:rPr>
-          <w:sz w:val="24"/>
-          <w:szCs w:val="24"/>
-        </w:rPr>
-        <w:t xml:space="preserve">e, curso de </w:t>
-      </w:r>
-      <w:proofErr w:type="spellStart"/>
-      <w:r>
-        <w:rPr>
-          <w:sz w:val="24"/>
-          <w:szCs w:val="24"/>
-        </w:rPr>
-        <w:t>Linkedin</w:t>
-      </w:r>
-      <w:proofErr w:type="spellEnd"/>
-      <w:r>
-        <w:rPr>
-          <w:sz w:val="24"/>
-          <w:szCs w:val="24"/>
-        </w:rPr>
-        <w:t xml:space="preserve"> X Microsoft</w:t>
+        <w:t>Ya lo tengo en cola, tengo que esperar al 6 de abril.</w:t>
+      </w:r>
+    </w:p>
+    <w:p>
+      <w:pPr>
+        <w:spacing w:line="480" w:lineRule="auto"/>
+        <w:rPr>
+          <w:sz w:val="24"/>
+          <w:szCs w:val="24"/>
+        </w:rPr>
+      </w:pPr>
+    </w:p>
+    <w:p>
+      <w:pPr>
+        <w:spacing w:line="480" w:lineRule="auto"/>
+        <w:rPr>
+          <w:sz w:val="24"/>
+          <w:szCs w:val="24"/>
+        </w:rPr>
+      </w:pPr>
+      <w:r>
+        <w:rPr>
+          <w:sz w:val="24"/>
+          <w:szCs w:val="24"/>
+        </w:rPr>
+        <w:t>Siguiente, curso de Linkedin X Microsoft</w:t>
       </w:r>
     </w:p>
     <w:p>
@@ -786,8 +723,9 @@
           <w:sz w:val="24"/>
           <w:szCs w:val="24"/>
         </w:rPr>
+        <w:lastRenderedPageBreak/>
         <w:drawing>
-          <wp:inline distT="114300" distB="114300" distL="114300" distR="114300">
+          <wp:inline distT="114300" distB="114300" distL="114300" distR="114300" wp14:anchorId="0403B99D" wp14:editId="1DF476B5">
             <wp:extent cx="2943225" cy="1838325"/>
             <wp:effectExtent l="0" t="0" r="9525" b="9525"/>
             <wp:docPr id="12" name="image7.png"/>
@@ -800,7 +738,7 @@
                     <pic:cNvPicPr preferRelativeResize="0"/>
                   </pic:nvPicPr>
                   <pic:blipFill rotWithShape="1">
-                    <a:blip r:embed="rId12"/>
+                    <a:blip r:embed="rId11"/>
                     <a:srcRect b="71886"/>
                     <a:stretch/>
                   </pic:blipFill>
@@ -834,7 +772,7 @@
           <w:szCs w:val="24"/>
         </w:rPr>
         <w:drawing>
-          <wp:inline distT="114300" distB="114300" distL="114300" distR="114300">
+          <wp:inline distT="114300" distB="114300" distL="114300" distR="114300" wp14:anchorId="467AB9D9" wp14:editId="6D38873B">
             <wp:extent cx="2905125" cy="1933575"/>
             <wp:effectExtent l="0" t="0" r="9525" b="9525"/>
             <wp:docPr id="8" name="image12.png"/>
@@ -847,7 +785,7 @@
                     <pic:cNvPicPr preferRelativeResize="0"/>
                   </pic:nvPicPr>
                   <pic:blipFill rotWithShape="1">
-                    <a:blip r:embed="rId13"/>
+                    <a:blip r:embed="rId12"/>
                     <a:srcRect b="68960"/>
                     <a:stretch/>
                   </pic:blipFill>
@@ -890,7 +828,7 @@
           <w:szCs w:val="24"/>
         </w:rPr>
         <w:drawing>
-          <wp:inline distT="114300" distB="114300" distL="114300" distR="114300">
+          <wp:inline distT="114300" distB="114300" distL="114300" distR="114300" wp14:anchorId="2CA8D4A0" wp14:editId="63F1D112">
             <wp:extent cx="2981325" cy="1924050"/>
             <wp:effectExtent l="0" t="0" r="9525" b="0"/>
             <wp:docPr id="15" name="image17.png"/>
@@ -903,7 +841,7 @@
                     <pic:cNvPicPr preferRelativeResize="0"/>
                   </pic:nvPicPr>
                   <pic:blipFill rotWithShape="1">
-                    <a:blip r:embed="rId14"/>
+                    <a:blip r:embed="rId13"/>
                     <a:srcRect b="65820"/>
                     <a:stretch/>
                   </pic:blipFill>
@@ -937,7 +875,7 @@
           <w:szCs w:val="24"/>
         </w:rPr>
         <w:drawing>
-          <wp:inline distT="114300" distB="114300" distL="114300" distR="114300">
+          <wp:inline distT="114300" distB="114300" distL="114300" distR="114300" wp14:anchorId="4EEE7C4D" wp14:editId="2E236ADE">
             <wp:extent cx="2686050" cy="1943100"/>
             <wp:effectExtent l="0" t="0" r="0" b="0"/>
             <wp:docPr id="1" name="image8.png"/>
@@ -950,7 +888,7 @@
                     <pic:cNvPicPr preferRelativeResize="0"/>
                   </pic:nvPicPr>
                   <pic:blipFill rotWithShape="1">
-                    <a:blip r:embed="rId15"/>
+                    <a:blip r:embed="rId14"/>
                     <a:srcRect b="67873"/>
                     <a:stretch/>
                   </pic:blipFill>
@@ -993,6 +931,59 @@
         </w:rPr>
         <w:t>Estos son algunos cursos de los que más me interesaron, no creo hacer todos pero quizá algunos podrían ser útiles. Voy a empezar con el de AI cuando lo termine lo verán en la carpeta.</w:t>
       </w:r>
+      <w:r>
+        <w:rPr>
+          <w:sz w:val="24"/>
+          <w:szCs w:val="24"/>
+        </w:rPr>
+        <w:t xml:space="preserve"> </w:t>
+      </w:r>
+    </w:p>
+    <w:p>
+      <w:pPr>
+        <w:spacing w:line="480" w:lineRule="auto"/>
+        <w:rPr>
+          <w:sz w:val="24"/>
+          <w:szCs w:val="24"/>
+        </w:rPr>
+      </w:pPr>
+      <w:r>
+        <w:rPr>
+          <w:sz w:val="24"/>
+          <w:szCs w:val="24"/>
+        </w:rPr>
+        <w:t xml:space="preserve">La IA es de los mayores intereses que tengo creo que son el presente y van a ser el futuro. Muchos temen que la IA les saque el trabajo pero, si yo hago las IA voy a tener mas trabajo, aparte que el concepto de generar una IA y enseñarle se me hace muy divertido. </w:t>
+      </w:r>
+    </w:p>
+    <w:p>
+      <w:pPr>
+        <w:spacing w:line="480" w:lineRule="auto"/>
+        <w:rPr>
+          <w:sz w:val="24"/>
+          <w:szCs w:val="24"/>
+        </w:rPr>
+      </w:pPr>
+      <w:r>
+        <w:rPr>
+          <w:sz w:val="24"/>
+          <w:szCs w:val="24"/>
+        </w:rPr>
+        <w:t xml:space="preserve">Veré y evaluaré que tan bueno y que tanto te explica el curso pero al ser hecho por Microsoft y Linkedin seguro tiene calidad. Y si dura 5h deberá abarcar bastante, de todas formas hay que ver si incluye algo de código o es solo estructura o solo información del índole como es una IA o </w:t>
+      </w:r>
+      <w:r>
+        <w:rPr>
+          <w:sz w:val="24"/>
+          <w:szCs w:val="24"/>
+        </w:rPr>
+        <w:t>que es a grandes rasgos.</w:t>
+      </w:r>
+      <w:r>
+        <w:rPr>
+          <w:sz w:val="24"/>
+          <w:szCs w:val="24"/>
+        </w:rPr>
+        <w:t xml:space="preserve"> </w:t>
+      </w:r>
     </w:p>
     <w:p>
       <w:pPr>
@@ -1008,31 +999,169 @@
           <w:szCs w:val="24"/>
         </w:rPr>
         <w:lastRenderedPageBreak/>
+        <w:t>Por otro lado el de ciberseguridad me gusta porque actualmente una de las mayores problemáticas del mundo moderno es la gran cantidad de hackeos y violaciones de seguridad que existen. Saber algo de ciberseguridad es algo indispensable a la hora del desarrollo, o por lo menos tener alguien del equipo que lo sepa y pueda verificar que no sea vulnerable.</w:t>
+      </w:r>
+    </w:p>
+    <w:p>
+      <w:pPr>
+        <w:spacing w:line="480" w:lineRule="auto"/>
+        <w:rPr>
+          <w:sz w:val="24"/>
+          <w:szCs w:val="24"/>
+        </w:rPr>
+      </w:pPr>
+    </w:p>
+    <w:p>
+      <w:pPr>
+        <w:spacing w:line="480" w:lineRule="auto"/>
+        <w:rPr>
+          <w:sz w:val="24"/>
+          <w:szCs w:val="24"/>
+        </w:rPr>
+      </w:pPr>
+      <w:r>
+        <w:rPr>
+          <w:sz w:val="24"/>
+          <w:szCs w:val="24"/>
+        </w:rPr>
+        <w:t>El de desarrollo también es bueno porque literalmente es parte de lo que estudio,</w:t>
+      </w:r>
+      <w:r>
+        <w:rPr>
+          <w:sz w:val="24"/>
+          <w:szCs w:val="24"/>
+        </w:rPr>
+        <w:t xml:space="preserve"> saber que hay que tener en cuenta para desarrollar algo, cuales son las capas de desarrollo, como encontrar problemáticas, como resolverlas, como satisfacer al cliente y pulirlo según su necesidad, es extremadamente necesario para un programador.</w:t>
+      </w:r>
+      <w:r>
+        <w:rPr>
+          <w:sz w:val="24"/>
+          <w:szCs w:val="24"/>
+        </w:rPr>
         <w:t xml:space="preserve"> </w:t>
       </w:r>
-    </w:p>
-    <w:p>
-      <w:pPr>
-        <w:spacing w:line="480" w:lineRule="auto"/>
-        <w:rPr>
-          <w:sz w:val="24"/>
-          <w:szCs w:val="24"/>
-        </w:rPr>
-      </w:pPr>
-      <w:r>
-        <w:rPr>
-          <w:sz w:val="24"/>
-          <w:szCs w:val="24"/>
-        </w:rPr>
-        <w:t>Empezamos a ver proyectos con el grupo, pero ya para de</w:t>
-      </w:r>
-      <w:r>
-        <w:rPr>
-          <w:sz w:val="24"/>
-          <w:szCs w:val="24"/>
-        </w:rPr>
-        <w:t>finirlo</w:t>
-      </w:r>
+      <w:r>
+        <w:rPr>
+          <w:sz w:val="24"/>
+          <w:szCs w:val="24"/>
+        </w:rPr>
+        <w:t>P</w:t>
+      </w:r>
+      <w:r>
+        <w:rPr>
+          <w:sz w:val="24"/>
+          <w:szCs w:val="24"/>
+        </w:rPr>
+        <w:t>ero al tener ya materias en el colegio que tratan de eso no se que tanto me convenga hacerlo, creo que hay mejores cursos</w:t>
+      </w:r>
+      <w:r>
+        <w:rPr>
+          <w:sz w:val="24"/>
+          <w:szCs w:val="24"/>
+        </w:rPr>
+        <w:t>, sobre todo por un tema de gestión de tiempos</w:t>
+      </w:r>
+      <w:r>
+        <w:rPr>
+          <w:sz w:val="24"/>
+          <w:szCs w:val="24"/>
+        </w:rPr>
+        <w:t>.</w:t>
+      </w:r>
+    </w:p>
+    <w:p>
+      <w:pPr>
+        <w:spacing w:line="480" w:lineRule="auto"/>
+        <w:rPr>
+          <w:sz w:val="24"/>
+          <w:szCs w:val="24"/>
+        </w:rPr>
+      </w:pPr>
+    </w:p>
+    <w:p>
+      <w:pPr>
+        <w:spacing w:line="480" w:lineRule="auto"/>
+        <w:rPr>
+          <w:sz w:val="24"/>
+          <w:szCs w:val="24"/>
+        </w:rPr>
+      </w:pPr>
+      <w:r>
+        <w:rPr>
+          <w:sz w:val="24"/>
+          <w:szCs w:val="24"/>
+        </w:rPr>
+        <w:t xml:space="preserve">Por </w:t>
+      </w:r>
+      <w:r>
+        <w:rPr>
+          <w:sz w:val="24"/>
+          <w:szCs w:val="24"/>
+        </w:rPr>
+        <w:t>último</w:t>
+      </w:r>
+      <w:r>
+        <w:rPr>
+          <w:sz w:val="24"/>
+          <w:szCs w:val="24"/>
+        </w:rPr>
+        <w:t xml:space="preserve"> gestión de proyectos que yendo un poco por lo mismo me sirve por la cantidad de proyectos que voy a hacer </w:t>
+      </w:r>
+      <w:r>
+        <w:rPr>
+          <w:sz w:val="24"/>
+          <w:szCs w:val="24"/>
+        </w:rPr>
+        <w:t>y lo importante de su organización. Tenerla sirve ya que de esta forma uno se ahorra tiempo; lograr mejores resultados; verifica si llega al tiempo acordado y como hacer para llegar a él; y sacar el mejor provecho de cada uno de los trabajadores que tengas a tu disposición aunque también puede ayudar para la vida diaria y como organizar nuestros trabajos y horarios.</w:t>
+      </w:r>
+    </w:p>
+    <w:p>
+      <w:pPr>
+        <w:spacing w:line="480" w:lineRule="auto"/>
+        <w:rPr>
+          <w:sz w:val="24"/>
+          <w:szCs w:val="24"/>
+        </w:rPr>
+      </w:pPr>
+      <w:r>
+        <w:rPr>
+          <w:sz w:val="24"/>
+          <w:szCs w:val="24"/>
+        </w:rPr>
+        <w:t xml:space="preserve"> </w:t>
+      </w:r>
+    </w:p>
+    <w:p>
+      <w:pPr>
+        <w:spacing w:line="480" w:lineRule="auto"/>
+        <w:rPr>
+          <w:sz w:val="24"/>
+          <w:szCs w:val="24"/>
+        </w:rPr>
+      </w:pPr>
+      <w:r>
+        <w:rPr>
+          <w:sz w:val="24"/>
+          <w:szCs w:val="24"/>
+        </w:rPr>
+        <w:t>Empezamos a ver proyectos con el grupo, pero ya para definirlo</w:t>
+      </w:r>
+      <w:r>
+        <w:rPr>
+          <w:sz w:val="24"/>
+          <w:szCs w:val="24"/>
+        </w:rPr>
+        <w:t>:</w:t>
+      </w:r>
+    </w:p>
+    <w:p>
+      <w:pPr>
+        <w:spacing w:line="480" w:lineRule="auto"/>
+        <w:rPr>
+          <w:sz w:val="24"/>
+          <w:szCs w:val="24"/>
+        </w:rPr>
+      </w:pPr>
     </w:p>
     <w:p>
       <w:pPr>
@@ -1046,22 +1175,41 @@
           <w:szCs w:val="24"/>
         </w:rPr>
       </w:pPr>
-      <w:proofErr w:type="spellStart"/>
-      <w:r>
-        <w:rPr>
-          <w:sz w:val="24"/>
-          <w:szCs w:val="24"/>
-        </w:rPr>
-        <w:t>Pagina</w:t>
-      </w:r>
-      <w:proofErr w:type="spellEnd"/>
-      <w:r>
-        <w:rPr>
-          <w:sz w:val="24"/>
-          <w:szCs w:val="24"/>
-        </w:rPr>
-        <w:t xml:space="preserve"> de juegos de apuestas</w:t>
-      </w:r>
+      <w:r>
+        <w:rPr>
+          <w:sz w:val="24"/>
+          <w:szCs w:val="24"/>
+        </w:rPr>
+        <w:lastRenderedPageBreak/>
+        <w:t>Pagina de juego</w:t>
+      </w:r>
+      <w:r>
+        <w:rPr>
+          <w:sz w:val="24"/>
+          <w:szCs w:val="24"/>
+        </w:rPr>
+        <w:t>s de cartas: La idea es hacer una pagina web con un juego simple de cartas adentro, pero todo en un entorno 3D y con diferentes jugadores. El proyecto era bueno ya que a todos nos gustan estos tipos de juegos y así podemos demostrar lo que sabemos en torno a la programación de paginas web, ya que si logramos hacer esto lo demás que se puede hacer en paginas web va a ser mas sencillo, esto incluiría base de datos, una api, un entorno virtual con una conexión entre computadoras seg a seg, implementación de objetos 3D, interfaces, etc</w:t>
+      </w:r>
+    </w:p>
+    <w:p>
+      <w:pPr>
+        <w:spacing w:line="480" w:lineRule="auto"/>
+        <w:ind w:left="720"/>
+        <w:rPr>
+          <w:sz w:val="24"/>
+          <w:szCs w:val="24"/>
+        </w:rPr>
+      </w:pPr>
+    </w:p>
+    <w:p>
+      <w:pPr>
+        <w:spacing w:line="480" w:lineRule="auto"/>
+        <w:ind w:left="720"/>
+        <w:rPr>
+          <w:sz w:val="24"/>
+          <w:szCs w:val="24"/>
+        </w:rPr>
+      </w:pPr>
     </w:p>
     <w:p>
       <w:pPr>
@@ -1080,23 +1228,21 @@
           <w:sz w:val="24"/>
           <w:szCs w:val="24"/>
         </w:rPr>
-        <w:t xml:space="preserve">Una </w:t>
-      </w:r>
-      <w:proofErr w:type="spellStart"/>
-      <w:r>
-        <w:rPr>
-          <w:sz w:val="24"/>
-          <w:szCs w:val="24"/>
-        </w:rPr>
-        <w:t>camara</w:t>
-      </w:r>
-      <w:proofErr w:type="spellEnd"/>
-      <w:r>
-        <w:rPr>
-          <w:sz w:val="24"/>
-          <w:szCs w:val="24"/>
-        </w:rPr>
-        <w:t xml:space="preserve"> que haga un seguimiento de tu mano para poder implementarla en un entorno virtual</w:t>
+        <w:t>Una camara que haga un seguimiento de tu mano para poder implementarla en un entorno virtual</w:t>
+      </w:r>
+      <w:r>
+        <w:rPr>
+          <w:sz w:val="24"/>
+          <w:szCs w:val="24"/>
+        </w:rPr>
+        <w:t>: Este puede ser un proceso muy interesante, tanto para poder controlar el celular sin tener que tocarlo, como para proyectos mas grandes como u</w:t>
+      </w:r>
+      <w:r>
+        <w:rPr>
+          <w:sz w:val="24"/>
+          <w:szCs w:val="24"/>
+        </w:rPr>
+        <w:t>n entorno de realidad aumentada o virtual. Esto se puede hacer con Python y C++ según tengo entendido.</w:t>
       </w:r>
     </w:p>
     <w:p>
@@ -1176,53 +1322,12 @@
           <w:szCs w:val="24"/>
         </w:rPr>
       </w:pPr>
-      <w:proofErr w:type="gramStart"/>
-      <w:r>
-        <w:rPr>
-          <w:sz w:val="24"/>
-          <w:szCs w:val="24"/>
-        </w:rPr>
-        <w:t>luego</w:t>
-      </w:r>
-      <w:proofErr w:type="gramEnd"/>
-      <w:r>
-        <w:rPr>
-          <w:sz w:val="24"/>
-          <w:szCs w:val="24"/>
-        </w:rPr>
-        <w:t xml:space="preserve"> de leer los dos </w:t>
-      </w:r>
-      <w:proofErr w:type="spellStart"/>
-      <w:r>
-        <w:rPr>
-          <w:sz w:val="24"/>
-          <w:szCs w:val="24"/>
-        </w:rPr>
-        <w:t>pdfs</w:t>
-      </w:r>
-      <w:proofErr w:type="spellEnd"/>
-      <w:r>
-        <w:rPr>
-          <w:sz w:val="24"/>
-          <w:szCs w:val="24"/>
-        </w:rPr>
-        <w:t xml:space="preserve"> adjuntos en el glosario me dispuse a abrir el draw.io y realizar el diagrama basándose en los </w:t>
-      </w:r>
-      <w:proofErr w:type="spellStart"/>
-      <w:r>
-        <w:rPr>
-          <w:sz w:val="24"/>
-          <w:szCs w:val="24"/>
-        </w:rPr>
-        <w:t>pdfs</w:t>
-      </w:r>
-      <w:proofErr w:type="spellEnd"/>
-      <w:r>
-        <w:rPr>
-          <w:sz w:val="24"/>
-          <w:szCs w:val="24"/>
-        </w:rPr>
-        <w:t xml:space="preserve"> previos</w:t>
+      <w:r>
+        <w:rPr>
+          <w:sz w:val="24"/>
+          <w:szCs w:val="24"/>
+        </w:rPr>
+        <w:t>luego de leer los dos pdfs adjuntos en el glosario me dispuse a abrir el draw.io y realizar el diagrama basándose en los pdfs previos</w:t>
       </w:r>
     </w:p>
     <w:p>
@@ -1239,8 +1344,9 @@
           <w:sz w:val="24"/>
           <w:szCs w:val="24"/>
         </w:rPr>
+        <w:lastRenderedPageBreak/>
         <w:drawing>
-          <wp:inline distT="114300" distB="114300" distL="114300" distR="114300">
+          <wp:inline distT="114300" distB="114300" distL="114300" distR="114300" wp14:anchorId="1FC798C6" wp14:editId="473C9A67">
             <wp:extent cx="5943600" cy="2946400"/>
             <wp:effectExtent l="0" t="0" r="0" b="0"/>
             <wp:docPr id="11" name="image5.png"/>
@@ -1253,7 +1359,7 @@
                     <pic:cNvPicPr preferRelativeResize="0"/>
                   </pic:nvPicPr>
                   <pic:blipFill>
-                    <a:blip r:embed="rId16"/>
+                    <a:blip r:embed="rId15"/>
                     <a:srcRect/>
                     <a:stretch>
                       <a:fillRect/>
@@ -1298,15 +1404,13 @@
         </w:rPr>
         <w:t xml:space="preserve"> </w:t>
       </w:r>
-      <w:proofErr w:type="spellStart"/>
-      <w:r>
-        <w:rPr>
-          <w:sz w:val="24"/>
-          <w:szCs w:val="24"/>
-        </w:rPr>
-        <w:t>easy</w:t>
-      </w:r>
-      <w:proofErr w:type="spellEnd"/>
+      <w:r>
+        <w:rPr>
+          <w:sz w:val="24"/>
+          <w:szCs w:val="24"/>
+        </w:rPr>
+        <w:t>fácil</w:t>
+      </w:r>
       <w:r>
         <w:rPr>
           <w:sz w:val="24"/>
@@ -1335,92 +1439,42 @@
           <w:sz w:val="24"/>
           <w:szCs w:val="24"/>
         </w:rPr>
+        <w:t>El siguiente seria el tp 3 que consto de leer un pdf y llenar un formulario (devuelta) . Esta bien para entender que no solo es necesario el conocimiento teórico sino también las habilidades blandas para así poder tener una mejor eficiencia en equipo.</w:t>
+      </w:r>
+    </w:p>
+    <w:p>
+      <w:pPr>
+        <w:spacing w:line="480" w:lineRule="auto"/>
+        <w:rPr>
+          <w:sz w:val="24"/>
+          <w:szCs w:val="24"/>
+        </w:rPr>
+      </w:pPr>
+      <w:r>
+        <w:rPr>
+          <w:sz w:val="24"/>
+          <w:szCs w:val="24"/>
+        </w:rPr>
+        <w:t>Por suerte creo que ese sector se me da muy bien, me gusta mucho el sector social y hablar con personas y organizarme se me hace fácil por lo que las habilidades blandas no son un problema para mi, intento ser agradable y servir para mi equipo para lograr un buen trabajo, creo que todavía tengo mucho que mejorar ya que muchas veces no tomo en cuenta las capacidades de todos pero a nivel general me parece que doy la talla. Creo que para la realización del proyecto va a ser mas que importante desarrollarlas para lograr un buen desarrollo en equipo, por suerte me llevo bien con todos ellos haciendo que la implementación de estas vaya a ser mucho mejor</w:t>
+      </w:r>
+    </w:p>
+    <w:p>
+      <w:pPr>
+        <w:spacing w:line="480" w:lineRule="auto"/>
+        <w:rPr>
+          <w:sz w:val="24"/>
+          <w:szCs w:val="24"/>
+        </w:rPr>
+      </w:pPr>
+      <w:r>
+        <w:rPr>
+          <w:noProof/>
+          <w:sz w:val="24"/>
+          <w:szCs w:val="24"/>
+        </w:rPr>
         <w:lastRenderedPageBreak/>
-        <w:t xml:space="preserve">El siguiente seria el </w:t>
-      </w:r>
-      <w:proofErr w:type="spellStart"/>
-      <w:r>
-        <w:rPr>
-          <w:sz w:val="24"/>
-          <w:szCs w:val="24"/>
-        </w:rPr>
-        <w:t>tp</w:t>
-      </w:r>
-      <w:proofErr w:type="spellEnd"/>
-      <w:r>
-        <w:rPr>
-          <w:sz w:val="24"/>
-          <w:szCs w:val="24"/>
-        </w:rPr>
-        <w:t xml:space="preserve"> 3 que consto de leer un </w:t>
-      </w:r>
-      <w:proofErr w:type="spellStart"/>
-      <w:r>
-        <w:rPr>
-          <w:sz w:val="24"/>
-          <w:szCs w:val="24"/>
-        </w:rPr>
-        <w:t>pdf</w:t>
-      </w:r>
-      <w:proofErr w:type="spellEnd"/>
-      <w:r>
-        <w:rPr>
-          <w:sz w:val="24"/>
-          <w:szCs w:val="24"/>
-        </w:rPr>
-        <w:t xml:space="preserve"> y llenar un formulario (devuelta</w:t>
-      </w:r>
-      <w:proofErr w:type="gramStart"/>
-      <w:r>
-        <w:rPr>
-          <w:sz w:val="24"/>
-          <w:szCs w:val="24"/>
-        </w:rPr>
-        <w:t>) .</w:t>
-      </w:r>
-      <w:proofErr w:type="gramEnd"/>
-      <w:r>
-        <w:rPr>
-          <w:sz w:val="24"/>
-          <w:szCs w:val="24"/>
-        </w:rPr>
-        <w:t xml:space="preserve"> </w:t>
-      </w:r>
-      <w:proofErr w:type="spellStart"/>
-      <w:proofErr w:type="gramStart"/>
-      <w:r>
-        <w:rPr>
-          <w:sz w:val="24"/>
-          <w:szCs w:val="24"/>
-        </w:rPr>
-        <w:t>Esta</w:t>
-      </w:r>
-      <w:proofErr w:type="spellEnd"/>
-      <w:proofErr w:type="gramEnd"/>
-      <w:r>
-        <w:rPr>
-          <w:sz w:val="24"/>
-          <w:szCs w:val="24"/>
-        </w:rPr>
-        <w:t xml:space="preserve"> bien para entender que no solo es necesario el conocimiento teórico sino también las habilidades blandas para así poder tener una mejor eficiencia en equipo.</w:t>
-      </w:r>
-    </w:p>
-    <w:p>
-      <w:pPr>
-        <w:spacing w:line="480" w:lineRule="auto"/>
-        <w:rPr>
-          <w:sz w:val="24"/>
-          <w:szCs w:val="24"/>
-        </w:rPr>
-      </w:pPr>
-      <w:r>
-        <w:rPr>
-          <w:noProof/>
-          <w:sz w:val="24"/>
-          <w:szCs w:val="24"/>
-        </w:rPr>
         <w:drawing>
-          <wp:inline distT="114300" distB="114300" distL="114300" distR="114300">
+          <wp:inline distT="114300" distB="114300" distL="114300" distR="114300" wp14:anchorId="7AFC3D47" wp14:editId="39C7C128">
             <wp:extent cx="4191000" cy="1524000"/>
             <wp:effectExtent l="0" t="0" r="0" b="0"/>
             <wp:docPr id="10" name="image13.png"/>
@@ -1433,7 +1487,7 @@
                     <pic:cNvPicPr preferRelativeResize="0"/>
                   </pic:nvPicPr>
                   <pic:blipFill>
-                    <a:blip r:embed="rId17"/>
+                    <a:blip r:embed="rId16"/>
                     <a:srcRect/>
                     <a:stretch>
                       <a:fillRect/>
@@ -1501,30 +1555,7 @@
           <w:sz w:val="24"/>
           <w:szCs w:val="24"/>
         </w:rPr>
-        <w:t xml:space="preserve">En mitad de esto me vi interrumpido por </w:t>
-      </w:r>
-      <w:proofErr w:type="spellStart"/>
-      <w:r>
-        <w:rPr>
-          <w:sz w:val="24"/>
-          <w:szCs w:val="24"/>
-        </w:rPr>
-        <w:t>Damian</w:t>
-      </w:r>
-      <w:proofErr w:type="spellEnd"/>
-      <w:r>
-        <w:rPr>
-          <w:sz w:val="24"/>
-          <w:szCs w:val="24"/>
-        </w:rPr>
-        <w:t xml:space="preserve"> que me hablo del proyecto, charlamos sobre varias posibilidades. Luego lo hable con mi equipo con el que decidimos hacer un intento de realidad aumentada con un lector de manos para poder interactuar con objet</w:t>
-      </w:r>
-      <w:r>
-        <w:rPr>
-          <w:sz w:val="24"/>
-          <w:szCs w:val="24"/>
-        </w:rPr>
-        <w:t>os, esto era algo difícil por lo que usaremos las próximas semanas para investigar que tan posible es, en caso de ser imposible tenemos en mente continuar un proyecto de un regado sustentable con peces.</w:t>
+        <w:t>En mitad de esto me vi interrumpido por Damian que me hablo del proyecto, charlamos sobre varias posibilidades. Luego lo hable con mi equipo con el que decidimos hacer un intento de realidad aumentada con un lector de manos para poder interactuar con objetos, esto era algo difícil por lo que usaremos las próximas semanas para investigar que tan posible es, en caso de ser imposible tenemos en mente continuar un proyecto de un regado sustentable con peces.</w:t>
       </w:r>
     </w:p>
     <w:p>
@@ -1616,24 +1647,24 @@
           <w:sz w:val="24"/>
           <w:szCs w:val="24"/>
         </w:rPr>
-        <w:t>Hoy pretendo con</w:t>
-      </w:r>
-      <w:r>
-        <w:rPr>
-          <w:sz w:val="24"/>
-          <w:szCs w:val="24"/>
-        </w:rPr>
-        <w:t xml:space="preserve">tinuar con el TP 4 y hacer el cv. Empezamos con el cv cuya base ya tengo ya que ya había hecho uno antes para </w:t>
-      </w:r>
-      <w:proofErr w:type="spellStart"/>
-      <w:r>
-        <w:rPr>
-          <w:sz w:val="24"/>
-          <w:szCs w:val="24"/>
-        </w:rPr>
-        <w:t>linkedin</w:t>
-      </w:r>
-      <w:proofErr w:type="spellEnd"/>
+        <w:t xml:space="preserve">Hoy pretendo continuar con el TP 4 y hacer el cv. </w:t>
+      </w:r>
+    </w:p>
+    <w:p>
+      <w:pPr>
+        <w:spacing w:line="480" w:lineRule="auto"/>
+        <w:rPr>
+          <w:sz w:val="24"/>
+          <w:szCs w:val="24"/>
+        </w:rPr>
+      </w:pPr>
+      <w:r>
+        <w:rPr>
+          <w:sz w:val="24"/>
+          <w:szCs w:val="24"/>
+        </w:rPr>
+        <w:t>Empezamos con el cv cuya base ya tengo ya que ya había hecho uno antes para linkedin</w:t>
+      </w:r>
     </w:p>
     <w:p>
       <w:pPr>
@@ -1658,10 +1689,11 @@
           <w:sz w:val="24"/>
           <w:szCs w:val="24"/>
         </w:rPr>
+        <w:lastRenderedPageBreak/>
         <w:drawing>
-          <wp:inline distT="114300" distB="114300" distL="114300" distR="114300">
-            <wp:extent cx="2745832" cy="3509963"/>
-            <wp:effectExtent l="0" t="0" r="0" b="0"/>
+          <wp:inline distT="114300" distB="114300" distL="114300" distR="114300" wp14:anchorId="3F49F8D1" wp14:editId="799196EF">
+            <wp:extent cx="2354580" cy="2735580"/>
+            <wp:effectExtent l="0" t="0" r="7620" b="7620"/>
             <wp:docPr id="16" name="image3.png"/>
             <wp:cNvGraphicFramePr/>
             <a:graphic xmlns:a="http://schemas.openxmlformats.org/drawingml/2006/main">
@@ -1672,7 +1704,7 @@
                     <pic:cNvPicPr preferRelativeResize="0"/>
                   </pic:nvPicPr>
                   <pic:blipFill>
-                    <a:blip r:embed="rId18"/>
+                    <a:blip r:embed="rId17"/>
                     <a:srcRect/>
                     <a:stretch>
                       <a:fillRect/>
@@ -1681,7 +1713,7 @@
                   <pic:spPr>
                     <a:xfrm>
                       <a:off x="0" y="0"/>
-                      <a:ext cx="2745832" cy="3509963"/>
+                      <a:ext cx="2354793" cy="2735828"/>
                     </a:xfrm>
                     <a:prstGeom prst="rect">
                       <a:avLst/>
@@ -1724,123 +1756,184 @@
           <w:sz w:val="24"/>
           <w:szCs w:val="24"/>
         </w:rPr>
-        <w:t xml:space="preserve">Luego de ver </w:t>
-      </w:r>
-      <w:proofErr w:type="spellStart"/>
-      <w:r>
-        <w:rPr>
-          <w:sz w:val="24"/>
-          <w:szCs w:val="24"/>
-        </w:rPr>
-        <w:t>curriculums</w:t>
-      </w:r>
-      <w:proofErr w:type="spellEnd"/>
-      <w:r>
-        <w:rPr>
-          <w:sz w:val="24"/>
-          <w:szCs w:val="24"/>
-        </w:rPr>
-        <w:t xml:space="preserve"> de </w:t>
-      </w:r>
-      <w:proofErr w:type="spellStart"/>
-      <w:r>
-        <w:rPr>
-          <w:sz w:val="24"/>
-          <w:szCs w:val="24"/>
-        </w:rPr>
-        <w:t>Canva</w:t>
-      </w:r>
-      <w:proofErr w:type="spellEnd"/>
-      <w:r>
-        <w:rPr>
-          <w:sz w:val="24"/>
-          <w:szCs w:val="24"/>
-        </w:rPr>
-        <w:t xml:space="preserve"> decidí hacerlo de 0. En este caso utilice este</w:t>
-      </w:r>
-      <w:r>
-        <w:rPr>
-          <w:sz w:val="24"/>
-          <w:szCs w:val="24"/>
-        </w:rPr>
-        <w:t xml:space="preserve"> modelo que amolde con mis datos</w:t>
-      </w:r>
-    </w:p>
-    <w:p>
-      <w:pPr>
-        <w:spacing w:line="480" w:lineRule="auto"/>
-        <w:rPr>
-          <w:sz w:val="24"/>
-          <w:szCs w:val="24"/>
-        </w:rPr>
-      </w:pPr>
-    </w:p>
-    <w:p>
-      <w:pPr>
-        <w:spacing w:line="480" w:lineRule="auto"/>
-        <w:rPr>
-          <w:sz w:val="24"/>
-          <w:szCs w:val="24"/>
-        </w:rPr>
-      </w:pPr>
-      <w:bookmarkStart w:id="0" w:name="_GoBack"/>
-      <w:bookmarkEnd w:id="0"/>
-    </w:p>
-    <w:p>
-      <w:pPr>
-        <w:spacing w:line="480" w:lineRule="auto"/>
-        <w:rPr>
-          <w:sz w:val="24"/>
-          <w:szCs w:val="24"/>
-        </w:rPr>
-      </w:pPr>
-      <w:r>
-        <w:rPr>
-          <w:sz w:val="24"/>
-          <w:szCs w:val="24"/>
-        </w:rPr>
-        <w:t>Falta mi foto pero ya uno de estos días me sacaré una foto que pueda poner en el CV</w:t>
-      </w:r>
-    </w:p>
-    <w:p>
-      <w:pPr>
-        <w:spacing w:line="480" w:lineRule="auto"/>
-        <w:rPr>
-          <w:sz w:val="24"/>
-          <w:szCs w:val="24"/>
-        </w:rPr>
-      </w:pPr>
-    </w:p>
-    <w:p>
-      <w:pPr>
-        <w:spacing w:line="480" w:lineRule="auto"/>
-        <w:rPr>
-          <w:sz w:val="24"/>
-          <w:szCs w:val="24"/>
-        </w:rPr>
-      </w:pPr>
-      <w:r>
-        <w:rPr>
-          <w:sz w:val="24"/>
-          <w:szCs w:val="24"/>
-        </w:rPr>
-        <w:t xml:space="preserve">APP de reconocimiento de imágenes: </w:t>
-      </w:r>
-      <w:proofErr w:type="spellStart"/>
-      <w:r>
-        <w:rPr>
-          <w:sz w:val="24"/>
-          <w:szCs w:val="24"/>
-        </w:rPr>
-        <w:t>OpenCV</w:t>
-      </w:r>
-      <w:proofErr w:type="spellEnd"/>
-      <w:r>
-        <w:rPr>
-          <w:sz w:val="24"/>
-          <w:szCs w:val="24"/>
-        </w:rPr>
-        <w:t>, Yolo v8</w:t>
+        <w:t>Luego de ver curriculums de Canva decidí hacerlo de 0. En este caso utilice este modelo que amolde con mis datos</w:t>
+      </w:r>
+    </w:p>
+    <w:p>
+      <w:pPr>
+        <w:spacing w:line="480" w:lineRule="auto"/>
+        <w:rPr>
+          <w:sz w:val="24"/>
+          <w:szCs w:val="24"/>
+        </w:rPr>
+      </w:pPr>
+      <w:r>
+        <w:rPr>
+          <w:noProof/>
+          <w:sz w:val="24"/>
+          <w:szCs w:val="24"/>
+        </w:rPr>
+        <w:drawing>
+          <wp:inline distT="0" distB="0" distL="0" distR="0" wp14:anchorId="2A7E240E" wp14:editId="6E7D7092">
+            <wp:extent cx="2936666" cy="4152900"/>
+            <wp:effectExtent l="0" t="0" r="0" b="0"/>
+            <wp:docPr id="207279259" name="Imagen 2"/>
+            <wp:cNvGraphicFramePr>
+              <a:graphicFrameLocks xmlns:a="http://schemas.openxmlformats.org/drawingml/2006/main" noChangeAspect="1"/>
+            </wp:cNvGraphicFramePr>
+            <a:graphic xmlns:a="http://schemas.openxmlformats.org/drawingml/2006/main">
+              <a:graphicData uri="http://schemas.openxmlformats.org/drawingml/2006/picture">
+                <pic:pic xmlns:pic="http://schemas.openxmlformats.org/drawingml/2006/picture">
+                  <pic:nvPicPr>
+                    <pic:cNvPr id="0" name="Picture 4"/>
+                    <pic:cNvPicPr>
+                      <a:picLocks noChangeAspect="1" noChangeArrowheads="1"/>
+                    </pic:cNvPicPr>
+                  </pic:nvPicPr>
+                  <pic:blipFill>
+                    <a:blip r:embed="rId18" cstate="print">
+                      <a:extLst>
+                        <a:ext uri="{28A0092B-C50C-407E-A947-70E740481C1C}">
+                          <a14:useLocalDpi xmlns:a14="http://schemas.microsoft.com/office/drawing/2010/main" val="0"/>
+                        </a:ext>
+                      </a:extLst>
+                    </a:blip>
+                    <a:srcRect/>
+                    <a:stretch>
+                      <a:fillRect/>
+                    </a:stretch>
+                  </pic:blipFill>
+                  <pic:spPr bwMode="auto">
+                    <a:xfrm>
+                      <a:off x="0" y="0"/>
+                      <a:ext cx="2940294" cy="4158030"/>
+                    </a:xfrm>
+                    <a:prstGeom prst="rect">
+                      <a:avLst/>
+                    </a:prstGeom>
+                    <a:noFill/>
+                    <a:ln>
+                      <a:noFill/>
+                    </a:ln>
+                  </pic:spPr>
+                </pic:pic>
+              </a:graphicData>
+            </a:graphic>
+          </wp:inline>
+        </w:drawing>
+      </w:r>
+    </w:p>
+    <w:p>
+      <w:pPr>
+        <w:spacing w:line="480" w:lineRule="auto"/>
+        <w:rPr>
+          <w:sz w:val="24"/>
+          <w:szCs w:val="24"/>
+        </w:rPr>
+      </w:pPr>
+    </w:p>
+    <w:p>
+      <w:pPr>
+        <w:spacing w:line="480" w:lineRule="auto"/>
+        <w:rPr>
+          <w:sz w:val="24"/>
+          <w:szCs w:val="24"/>
+        </w:rPr>
+      </w:pPr>
+      <w:r>
+        <w:rPr>
+          <w:sz w:val="24"/>
+          <w:szCs w:val="24"/>
+        </w:rPr>
+        <w:t>Hice una versión en ingles y una en español, es un ejercicio muy útil. Es algo que sirve mucho y me ayudo para remoldar el mío que era bastante feo.</w:t>
+      </w:r>
+      <w:r>
+        <w:rPr>
+          <w:sz w:val="24"/>
+          <w:szCs w:val="24"/>
+        </w:rPr>
+        <w:t xml:space="preserve"> Con esto creo que se explica mejor que se me da bien y mis virtudes.</w:t>
+      </w:r>
+    </w:p>
+    <w:p>
+      <w:pPr>
+        <w:spacing w:line="480" w:lineRule="auto"/>
+        <w:rPr>
+          <w:sz w:val="24"/>
+          <w:szCs w:val="24"/>
+        </w:rPr>
+      </w:pPr>
+    </w:p>
+    <w:p>
+      <w:pPr>
+        <w:spacing w:line="480" w:lineRule="auto"/>
+        <w:rPr>
+          <w:sz w:val="24"/>
+          <w:szCs w:val="24"/>
+        </w:rPr>
+      </w:pPr>
+      <w:r>
+        <w:rPr>
+          <w:sz w:val="24"/>
+          <w:szCs w:val="24"/>
+        </w:rPr>
+        <w:t>APP de reconocimiento de imágenes</w:t>
+      </w:r>
+      <w:r>
+        <w:rPr>
+          <w:sz w:val="24"/>
+          <w:szCs w:val="24"/>
+        </w:rPr>
+        <w:t xml:space="preserve"> que recomendó el profesor para el proyecto que elegimos</w:t>
+      </w:r>
+      <w:r>
+        <w:rPr>
+          <w:sz w:val="24"/>
+          <w:szCs w:val="24"/>
+        </w:rPr>
+        <w:t xml:space="preserve">: </w:t>
+      </w:r>
+    </w:p>
+    <w:p>
+      <w:pPr>
+        <w:pStyle w:val="Prrafodelista"/>
+        <w:numPr>
+          <w:ilvl w:val="0"/>
+          <w:numId w:val="2"/>
+        </w:numPr>
+        <w:spacing w:line="480" w:lineRule="auto"/>
+        <w:rPr>
+          <w:sz w:val="24"/>
+          <w:szCs w:val="24"/>
+        </w:rPr>
+      </w:pPr>
+      <w:r>
+        <w:rPr>
+          <w:sz w:val="24"/>
+          <w:szCs w:val="24"/>
+        </w:rPr>
+        <w:t xml:space="preserve">OpenCV, </w:t>
+      </w:r>
+    </w:p>
+    <w:p>
+      <w:pPr>
+        <w:pStyle w:val="Prrafodelista"/>
+        <w:numPr>
+          <w:ilvl w:val="0"/>
+          <w:numId w:val="2"/>
+        </w:numPr>
+        <w:spacing w:line="480" w:lineRule="auto"/>
+        <w:rPr>
+          <w:sz w:val="24"/>
+          <w:szCs w:val="24"/>
+        </w:rPr>
+      </w:pPr>
+      <w:r>
+        <w:rPr>
+          <w:sz w:val="24"/>
+          <w:szCs w:val="24"/>
+        </w:rPr>
+        <w:t>Yolo v8</w:t>
       </w:r>
     </w:p>
     <w:p>
@@ -1894,38 +1987,23 @@
           <w:sz w:val="24"/>
           <w:szCs w:val="24"/>
         </w:rPr>
-        <w:lastRenderedPageBreak/>
-        <w:t xml:space="preserve">Hoy va a ser una noche de estudio, donde voy a empezar por </w:t>
-      </w:r>
-      <w:r>
-        <w:rPr>
-          <w:sz w:val="24"/>
-          <w:szCs w:val="24"/>
-        </w:rPr>
-        <w:t>la tortura china que es el trabajo N°5.</w:t>
-      </w:r>
-    </w:p>
-    <w:p>
-      <w:pPr>
-        <w:spacing w:line="480" w:lineRule="auto"/>
-        <w:rPr>
-          <w:sz w:val="24"/>
-          <w:szCs w:val="24"/>
-        </w:rPr>
-      </w:pPr>
-      <w:r>
-        <w:rPr>
-          <w:sz w:val="24"/>
-          <w:szCs w:val="24"/>
-        </w:rPr>
-        <w:t>Después de 4 horas (desde las 11 pm hasta las 3 am) llegue al punto 15, seguiré mañana. Hasta ahora se hace pesado, las explicaciones muchas veces son poco claras y es demasiada información metida en un solo trabajo,</w:t>
-      </w:r>
-      <w:r>
-        <w:rPr>
-          <w:sz w:val="24"/>
-          <w:szCs w:val="24"/>
-        </w:rPr>
-        <w:t xml:space="preserve"> es hasta complicado retener las cosas y después de mucho tiempo ya ni te quedan de todo lo que leíste.</w:t>
+        <w:t>Hoy va a ser una noche de estudio, donde voy a empezar por la tortura china que es el trabajo N°5.</w:t>
+      </w:r>
+    </w:p>
+    <w:p>
+      <w:pPr>
+        <w:spacing w:line="480" w:lineRule="auto"/>
+        <w:rPr>
+          <w:sz w:val="24"/>
+          <w:szCs w:val="24"/>
+        </w:rPr>
+      </w:pPr>
+      <w:r>
+        <w:rPr>
+          <w:sz w:val="24"/>
+          <w:szCs w:val="24"/>
+        </w:rPr>
+        <w:t>Después de 4 horas (desde las 11 pm hasta las 3 am) llegue al punto 15, seguiré mañana. Hasta ahora se hace pesado, las explicaciones muchas veces son poco claras y es demasiada información metida en un solo trabajo, es hasta complicado retener las cosas y después de mucho tiempo ya ni te quedan de todo lo que leíste.</w:t>
       </w:r>
     </w:p>
     <w:p>
@@ -1978,23 +2056,7 @@
           <w:sz w:val="24"/>
           <w:szCs w:val="24"/>
         </w:rPr>
-        <w:t xml:space="preserve">Lo antes escrito fue de la noche del 30 a la mañana del 31 ahora estoy de la tarde del 31. Continuaré con el </w:t>
-      </w:r>
-      <w:proofErr w:type="spellStart"/>
-      <w:r>
-        <w:rPr>
-          <w:sz w:val="24"/>
-          <w:szCs w:val="24"/>
-        </w:rPr>
-        <w:t>Tp</w:t>
-      </w:r>
-      <w:proofErr w:type="spellEnd"/>
-      <w:r>
-        <w:rPr>
-          <w:sz w:val="24"/>
-          <w:szCs w:val="24"/>
-        </w:rPr>
-        <w:t xml:space="preserve"> 5</w:t>
+        <w:t>Lo antes escrito fue de la noche del 30 a la mañana del 31 ahora estoy de la tarde del 31. Continuaré con el Tp 5</w:t>
       </w:r>
     </w:p>
     <w:p>
@@ -2008,8 +2070,9 @@
         <w:rPr>
           <w:noProof/>
         </w:rPr>
+        <w:lastRenderedPageBreak/>
         <w:drawing>
-          <wp:inline distT="114300" distB="114300" distL="114300" distR="114300">
+          <wp:inline distT="114300" distB="114300" distL="114300" distR="114300" wp14:anchorId="5E955E6F" wp14:editId="2354A7C9">
             <wp:extent cx="5441752" cy="2616200"/>
             <wp:effectExtent l="0" t="0" r="0" b="0"/>
             <wp:docPr id="4" name="image11.png"/>
@@ -2059,14 +2122,17 @@
         <w:spacing w:before="11" w:line="274" w:lineRule="auto"/>
         <w:ind w:left="727" w:right="-6" w:hanging="348"/>
         <w:jc w:val="both"/>
-      </w:pPr>
-      <w:proofErr w:type="gramStart"/>
-      <w:r>
-        <w:t>me</w:t>
-      </w:r>
-      <w:proofErr w:type="gramEnd"/>
-      <w:r>
-        <w:t xml:space="preserve"> quedé en este cuadro del punto 15 veré cuanto tardo en terminar</w:t>
+        <w:rPr>
+          <w:sz w:val="24"/>
+          <w:szCs w:val="24"/>
+        </w:rPr>
+      </w:pPr>
+      <w:r>
+        <w:rPr>
+          <w:sz w:val="24"/>
+          <w:szCs w:val="24"/>
+        </w:rPr>
+        <w:t>me quedé en este cuadro del punto 15 veré cuanto tardo en terminar</w:t>
       </w:r>
     </w:p>
     <w:p>
@@ -2126,42 +2192,26 @@
           <w:sz w:val="24"/>
           <w:szCs w:val="24"/>
         </w:rPr>
+        <w:t>Son las 7 de la mañana y puedo decir que termine el tp 5 después de mucho esfuerzo y mucho sueño.</w:t>
+      </w:r>
+    </w:p>
+    <w:p>
+      <w:pPr>
+        <w:spacing w:line="480" w:lineRule="auto"/>
+        <w:rPr>
+          <w:sz w:val="24"/>
+          <w:szCs w:val="24"/>
+        </w:rPr>
+      </w:pPr>
+      <w:r>
+        <w:rPr>
+          <w:noProof/>
+          <w:sz w:val="24"/>
+          <w:szCs w:val="24"/>
+        </w:rPr>
         <w:lastRenderedPageBreak/>
-        <w:t xml:space="preserve">Son las 7 de la mañana y puedo decir que termine el </w:t>
-      </w:r>
-      <w:proofErr w:type="spellStart"/>
-      <w:r>
-        <w:rPr>
-          <w:sz w:val="24"/>
-          <w:szCs w:val="24"/>
-        </w:rPr>
-        <w:t>tp</w:t>
-      </w:r>
-      <w:proofErr w:type="spellEnd"/>
-      <w:r>
-        <w:rPr>
-          <w:sz w:val="24"/>
-          <w:szCs w:val="24"/>
-        </w:rPr>
-        <w:t xml:space="preserve"> 5 después de mucho esfuerzo y mucho sueño.</w:t>
-      </w:r>
-    </w:p>
-    <w:p>
-      <w:pPr>
-        <w:spacing w:line="480" w:lineRule="auto"/>
-        <w:rPr>
-          <w:sz w:val="24"/>
-          <w:szCs w:val="24"/>
-        </w:rPr>
-      </w:pPr>
-      <w:r>
-        <w:rPr>
-          <w:noProof/>
-          <w:sz w:val="24"/>
-          <w:szCs w:val="24"/>
-        </w:rPr>
         <w:drawing>
-          <wp:inline distT="114300" distB="114300" distL="114300" distR="114300">
+          <wp:inline distT="114300" distB="114300" distL="114300" distR="114300" wp14:anchorId="01B58D3C" wp14:editId="2CF7E7A7">
             <wp:extent cx="2963886" cy="3567113"/>
             <wp:effectExtent l="0" t="0" r="0" b="0"/>
             <wp:docPr id="18" name="image1.png"/>
@@ -2203,7 +2253,7 @@
           <w:szCs w:val="24"/>
         </w:rPr>
         <w:drawing>
-          <wp:inline distT="114300" distB="114300" distL="114300" distR="114300">
+          <wp:inline distT="114300" distB="114300" distL="114300" distR="114300" wp14:anchorId="3D7EB5A1" wp14:editId="410AC8AA">
             <wp:extent cx="2901245" cy="3527003"/>
             <wp:effectExtent l="0" t="0" r="0" b="0"/>
             <wp:docPr id="7" name="image15.png"/>
@@ -2242,14 +2292,65 @@
     <w:p>
       <w:pPr>
         <w:spacing w:line="480" w:lineRule="auto"/>
-      </w:pPr>
-      <w:r>
+        <w:rPr>
+          <w:sz w:val="24"/>
+          <w:szCs w:val="24"/>
+        </w:rPr>
+      </w:pPr>
+      <w:r>
+        <w:rPr>
+          <w:sz w:val="24"/>
+          <w:szCs w:val="24"/>
+        </w:rPr>
         <w:t>Esto es un poco de lo que hice. Muchas ideas quedaron claras y otras no tanto, a pesar de que fue algo largo intenté no dejarme llevar por caminos fáciles y a pesar del tiempo escribir todo en mis palabras y entendimiento.</w:t>
       </w:r>
     </w:p>
     <w:p>
       <w:pPr>
         <w:spacing w:line="480" w:lineRule="auto"/>
+        <w:rPr>
+          <w:sz w:val="24"/>
+          <w:szCs w:val="24"/>
+        </w:rPr>
+      </w:pPr>
+      <w:r>
+        <w:rPr>
+          <w:sz w:val="24"/>
+          <w:szCs w:val="24"/>
+        </w:rPr>
+        <w:t>Me parece una actividad si bien muy útil, ya que te ayuda a entender el funcionamiento de una empresa, es muy extenso y creo que esta mal distribuido, otras actividades eran mucho mas fáciles y cortas e incluso innecesarias y creo que con una división de esta actividad hubiera sido mas fácil de digerir y las ideas hubieran quedado mejor. Esto ocurre ya que luego de 25 preguntas uno deja de intentar responder entendiendo todo y empieza a pasar mas de largo y capta menos la atención.</w:t>
+      </w:r>
+    </w:p>
+    <w:p>
+      <w:pPr>
+        <w:spacing w:line="480" w:lineRule="auto"/>
+        <w:rPr>
+          <w:sz w:val="24"/>
+          <w:szCs w:val="24"/>
+        </w:rPr>
+      </w:pPr>
+      <w:r>
+        <w:rPr>
+          <w:sz w:val="24"/>
+          <w:szCs w:val="24"/>
+        </w:rPr>
+        <w:t>El contenido estaba muy bien y me va a servir mucho si debo realizar una empresa, desde el tipo de empresa, a como se compone o que necesito para desarrollarla. En general un apunte muy completo</w:t>
+      </w:r>
+      <w:r>
+        <w:rPr>
+          <w:sz w:val="24"/>
+          <w:szCs w:val="24"/>
+        </w:rPr>
+        <w:t>.</w:t>
+      </w:r>
+    </w:p>
+    <w:p>
+      <w:pPr>
+        <w:spacing w:line="480" w:lineRule="auto"/>
+        <w:rPr>
+          <w:sz w:val="24"/>
+          <w:szCs w:val="24"/>
+        </w:rPr>
       </w:pPr>
     </w:p>
     <w:p>
@@ -2257,14 +2358,23 @@
         <w:spacing w:line="480" w:lineRule="auto"/>
         <w:rPr>
           <w:rFonts w:ascii="Times New Roman" w:eastAsia="Times New Roman" w:hAnsi="Times New Roman" w:cs="Times New Roman"/>
-        </w:rPr>
-      </w:pPr>
-      <w:r>
+          <w:sz w:val="24"/>
+          <w:szCs w:val="24"/>
+        </w:rPr>
+      </w:pPr>
+      <w:r>
+        <w:rPr>
+          <w:sz w:val="24"/>
+          <w:szCs w:val="24"/>
+        </w:rPr>
+        <w:lastRenderedPageBreak/>
         <w:tab/>
       </w:r>
       <w:r>
         <w:rPr>
           <w:rFonts w:ascii="Times New Roman" w:eastAsia="Times New Roman" w:hAnsi="Times New Roman" w:cs="Times New Roman"/>
+          <w:sz w:val="24"/>
+          <w:szCs w:val="24"/>
         </w:rPr>
         <w:t>6 de abril de 2024:</w:t>
       </w:r>
@@ -2274,40 +2384,41 @@
         <w:spacing w:line="480" w:lineRule="auto"/>
         <w:rPr>
           <w:rFonts w:ascii="Times New Roman" w:eastAsia="Times New Roman" w:hAnsi="Times New Roman" w:cs="Times New Roman"/>
-        </w:rPr>
-      </w:pPr>
-    </w:p>
-    <w:p>
-      <w:pPr>
-        <w:spacing w:line="480" w:lineRule="auto"/>
-      </w:pPr>
-      <w:r>
-        <w:t>Estamos ah</w:t>
-      </w:r>
-      <w:r>
-        <w:t xml:space="preserve">ora mismo en la clase de </w:t>
-      </w:r>
-      <w:proofErr w:type="spellStart"/>
-      <w:r>
-        <w:t>scrum</w:t>
-      </w:r>
-      <w:proofErr w:type="spellEnd"/>
-      <w:r>
-        <w:t>, empezamos con eso</w:t>
-      </w:r>
-    </w:p>
-    <w:p>
-      <w:pPr>
-        <w:spacing w:line="480" w:lineRule="auto"/>
+          <w:sz w:val="24"/>
+          <w:szCs w:val="24"/>
+        </w:rPr>
+      </w:pPr>
+    </w:p>
+    <w:p>
+      <w:pPr>
+        <w:spacing w:line="480" w:lineRule="auto"/>
+        <w:rPr>
+          <w:sz w:val="24"/>
+          <w:szCs w:val="24"/>
+        </w:rPr>
+      </w:pPr>
+      <w:r>
+        <w:rPr>
+          <w:sz w:val="24"/>
+          <w:szCs w:val="24"/>
+        </w:rPr>
+        <w:t>Estamos ahora mismo en la clase de scrum, empezamos con eso</w:t>
+      </w:r>
+    </w:p>
+    <w:p>
+      <w:pPr>
+        <w:spacing w:line="480" w:lineRule="auto"/>
+        <w:rPr>
+          <w:u w:val="single"/>
+        </w:rPr>
       </w:pPr>
       <w:r>
         <w:rPr>
           <w:noProof/>
         </w:rPr>
-        <w:lastRenderedPageBreak/>
         <w:drawing>
-          <wp:inline distT="114300" distB="114300" distL="114300" distR="114300">
-            <wp:extent cx="2941056" cy="2071688"/>
+          <wp:inline distT="114300" distB="114300" distL="114300" distR="114300" wp14:anchorId="55C1002B" wp14:editId="1730D7CE">
+            <wp:extent cx="4600575" cy="3240657"/>
             <wp:effectExtent l="0" t="0" r="0" b="0"/>
             <wp:docPr id="19" name="image19.png"/>
             <wp:cNvGraphicFramePr/>
@@ -2328,7 +2439,7 @@
                   <pic:spPr>
                     <a:xfrm>
                       <a:off x="0" y="0"/>
-                      <a:ext cx="2941056" cy="2071688"/>
+                      <a:ext cx="4610979" cy="3247986"/>
                     </a:xfrm>
                     <a:prstGeom prst="rect">
                       <a:avLst/>
@@ -2342,6 +2453,68 @@
         </w:drawing>
       </w:r>
     </w:p>
+    <w:p>
+      <w:pPr>
+        <w:spacing w:line="480" w:lineRule="auto"/>
+        <w:rPr>
+          <w:sz w:val="24"/>
+          <w:szCs w:val="24"/>
+        </w:rPr>
+      </w:pPr>
+      <w:r>
+        <w:rPr>
+          <w:sz w:val="24"/>
+          <w:szCs w:val="24"/>
+        </w:rPr>
+        <w:t>Realmente un curso muy útil, creo que el scrum debería ser el futuro/presente de el desarrollo de proyectos, si bien es complicado de aprender es una forma de organización que permite una versatilidad y rapidez muy grandes. Creo que también logra que el proyecto quede mucho mejor y que el cliente tenga mas pie a hacer lo que realmente desea que al principio puede no quedar demasiado claro. Si bien no creo poder utilizarlo en el proyecto creo que algunas facetas de sus ideas pueden ser muy útiles para cuando desarrollemos nuestro proyecto.</w:t>
+      </w:r>
+    </w:p>
+    <w:p>
+      <w:pPr>
+        <w:spacing w:line="480" w:lineRule="auto"/>
+        <w:rPr>
+          <w:sz w:val="24"/>
+          <w:szCs w:val="24"/>
+          <w:u w:val="single"/>
+        </w:rPr>
+      </w:pPr>
+      <w:r>
+        <w:rPr>
+          <w:sz w:val="24"/>
+          <w:szCs w:val="24"/>
+        </w:rPr>
+        <w:t>El curso tuvo una duración de unas 6h mas el examen que tuvo 1h</w:t>
+      </w:r>
+      <w:r>
+        <w:rPr>
+          <w:sz w:val="24"/>
+          <w:szCs w:val="24"/>
+        </w:rPr>
+        <w:t xml:space="preserve">, creo que la explicación del profesor pudo ser mejor ya que leía lo que decía el </w:t>
+      </w:r>
+      <w:r>
+        <w:rPr>
+          <w:sz w:val="24"/>
+          <w:szCs w:val="24"/>
+        </w:rPr>
+        <w:t>PowerPoint</w:t>
+      </w:r>
+      <w:r>
+        <w:rPr>
+          <w:sz w:val="24"/>
+          <w:szCs w:val="24"/>
+        </w:rPr>
+        <w:t xml:space="preserve">, pero estos eran muy buenos y la explicación del video en ingles de después era excelente. Los puntos quedan muy claros pero es un curso intensivo por lo que al ser tan largo </w:t>
+      </w:r>
+      <w:r>
+        <w:rPr>
+          <w:sz w:val="24"/>
+          <w:szCs w:val="24"/>
+        </w:rPr>
+        <w:lastRenderedPageBreak/>
+        <w:t>muchas partes cuestan de prestar el 100% de atención pero a nivel general esta muy bien y me sirvió mucho para entender mejor como funcionaba scrum, aunque se nota que es algo mucho mas complejo y que deberé seguir estudiando.</w:t>
+      </w:r>
+    </w:p>
     <w:sectPr>
       <w:pgSz w:w="12240" w:h="15840"/>
       <w:pgMar w:top="1440" w:right="1440" w:bottom="1440" w:left="1440" w:header="720" w:footer="720" w:gutter="0"/>
@@ -2353,7 +2526,7 @@
 </file>
 
 <file path=word/numbering.xml><?xml version="1.0" encoding="utf-8"?>
-<w:numbering xmlns:wpc="http://schemas.microsoft.com/office/word/2010/wordprocessingCanvas" xmlns:mc="http://schemas.openxmlformats.org/markup-compatibility/2006" xmlns:o="urn:schemas-microsoft-com:office:office" xmlns:r="http://schemas.openxmlformats.org/officeDocument/2006/relationships" xmlns:m="http://schemas.openxmlformats.org/officeDocument/2006/math" xmlns:v="urn:schemas-microsoft-com:vml" xmlns:wp14="http://schemas.microsoft.com/office/word/2010/wordprocessingDrawing" xmlns:wp="http://schemas.openxmlformats.org/drawingml/2006/wordprocessingDrawing" xmlns:w10="urn:schemas-microsoft-com:office:word" xmlns:w="http://schemas.openxmlformats.org/wordprocessingml/2006/main" xmlns:w14="http://schemas.microsoft.com/office/word/2010/wordml" xmlns:w15="http://schemas.microsoft.com/office/word/2012/wordml" xmlns:wpg="http://schemas.microsoft.com/office/word/2010/wordprocessingGroup" xmlns:wpi="http://schemas.microsoft.com/office/word/2010/wordprocessingInk" xmlns:wne="http://schemas.microsoft.com/office/word/2006/wordml" xmlns:wps="http://schemas.microsoft.com/office/word/2010/wordprocessingShape" mc:Ignorable="w14 w15 wp14">
+<w:numbering xmlns:wpc="http://schemas.microsoft.com/office/word/2010/wordprocessingCanvas" xmlns:cx="http://schemas.microsoft.com/office/drawing/2014/chartex" xmlns:cx1="http://schemas.microsoft.com/office/drawing/2015/9/8/chartex" xmlns:cx2="http://schemas.microsoft.com/office/drawing/2015/10/21/chartex" xmlns:cx3="http://schemas.microsoft.com/office/drawing/2016/5/9/chartex" xmlns:cx4="http://schemas.microsoft.com/office/drawing/2016/5/10/chartex" xmlns:cx5="http://schemas.microsoft.com/office/drawing/2016/5/11/chartex" xmlns:cx6="http://schemas.microsoft.com/office/drawing/2016/5/12/chartex" xmlns:cx7="http://schemas.microsoft.com/office/drawing/2016/5/13/chartex" xmlns:cx8="http://schemas.microsoft.com/office/drawing/2016/5/14/chartex" xmlns:mc="http://schemas.openxmlformats.org/markup-compatibility/2006" xmlns:aink="http://schemas.microsoft.com/office/drawing/2016/ink" xmlns:am3d="http://schemas.microsoft.com/office/drawing/2017/model3d" xmlns:o="urn:schemas-microsoft-com:office:office" xmlns:oel="http://schemas.microsoft.com/office/2019/extlst" xmlns:r="http://schemas.openxmlformats.org/officeDocument/2006/relationships" xmlns:m="http://schemas.openxmlformats.org/officeDocument/2006/math" xmlns:v="urn:schemas-microsoft-com:vml" xmlns:wp14="http://schemas.microsoft.com/office/word/2010/wordprocessingDrawing" xmlns:wp="http://schemas.openxmlformats.org/drawingml/2006/wordprocessingDrawing" xmlns:w10="urn:schemas-microsoft-com:office:word" xmlns:w="http://schemas.openxmlformats.org/wordprocessingml/2006/main" xmlns:w14="http://schemas.microsoft.com/office/word/2010/wordml" xmlns:w15="http://schemas.microsoft.com/office/word/2012/wordml" xmlns:w16cex="http://schemas.microsoft.com/office/word/2018/wordml/cex" xmlns:w16cid="http://schemas.microsoft.com/office/word/2016/wordml/cid" xmlns:w16="http://schemas.microsoft.com/office/word/2018/wordml" xmlns:w16du="http://schemas.microsoft.com/office/word/2023/wordml/word16du" xmlns:w16sdtdh="http://schemas.microsoft.com/office/word/2020/wordml/sdtdatahash" xmlns:w16se="http://schemas.microsoft.com/office/word/2015/wordml/symex" xmlns:wpg="http://schemas.microsoft.com/office/word/2010/wordprocessingGroup" xmlns:wpi="http://schemas.microsoft.com/office/word/2010/wordprocessingInk" xmlns:wne="http://schemas.microsoft.com/office/word/2006/wordml" xmlns:wps="http://schemas.microsoft.com/office/word/2010/wordprocessingShape" mc:Ignorable="w14 w15 w16se w16cid w16 w16cex w16sdtdh w16du wp14">
   <w:abstractNum w:abstractNumId="0" w15:restartNumberingAfterBreak="0">
     <w:nsid w:val="3C997263"/>
     <w:multiLevelType w:val="multilevel"/>
@@ -2580,17 +2753,17 @@
       </w:rPr>
     </w:lvl>
   </w:abstractNum>
-  <w:num w:numId="1">
+  <w:num w:numId="1" w16cid:durableId="412625952">
     <w:abstractNumId w:val="0"/>
   </w:num>
-  <w:num w:numId="2">
+  <w:num w:numId="2" w16cid:durableId="142936231">
     <w:abstractNumId w:val="1"/>
   </w:num>
 </w:numbering>
 </file>
 
 <file path=word/styles.xml><?xml version="1.0" encoding="utf-8"?>
-<w:styles xmlns:mc="http://schemas.openxmlformats.org/markup-compatibility/2006" xmlns:r="http://schemas.openxmlformats.org/officeDocument/2006/relationships" xmlns:w="http://schemas.openxmlformats.org/wordprocessingml/2006/main" xmlns:w14="http://schemas.microsoft.com/office/word/2010/wordml" xmlns:w15="http://schemas.microsoft.com/office/word/2012/wordml" mc:Ignorable="w14 w15">
+<w:styles xmlns:mc="http://schemas.openxmlformats.org/markup-compatibility/2006" xmlns:r="http://schemas.openxmlformats.org/officeDocument/2006/relationships" xmlns:w="http://schemas.openxmlformats.org/wordprocessingml/2006/main" xmlns:w14="http://schemas.microsoft.com/office/word/2010/wordml" xmlns:w15="http://schemas.microsoft.com/office/word/2012/wordml" xmlns:w16cex="http://schemas.microsoft.com/office/word/2018/wordml/cex" xmlns:w16cid="http://schemas.microsoft.com/office/word/2016/wordml/cid" xmlns:w16="http://schemas.microsoft.com/office/word/2018/wordml" xmlns:w16du="http://schemas.microsoft.com/office/word/2023/wordml/word16du" xmlns:w16sdtdh="http://schemas.microsoft.com/office/word/2020/wordml/sdtdatahash" xmlns:w16se="http://schemas.microsoft.com/office/word/2015/wordml/symex" mc:Ignorable="w14 w15 w16se w16cid w16 w16cex w16sdtdh w16du">
   <w:docDefaults>
     <w:rPrDefault>
       <w:rPr>
@@ -2606,7 +2779,7 @@
       </w:pPr>
     </w:pPrDefault>
   </w:docDefaults>
-  <w:latentStyles w:defLockedState="0" w:defUIPriority="99" w:defSemiHidden="0" w:defUnhideWhenUsed="0" w:defQFormat="0" w:count="371">
+  <w:latentStyles w:defLockedState="0" w:defUIPriority="99" w:defSemiHidden="0" w:defUnhideWhenUsed="0" w:defQFormat="0" w:count="376">
     <w:lsdException w:name="Normal" w:uiPriority="0" w:qFormat="1"/>
     <w:lsdException w:name="heading 1" w:uiPriority="9" w:qFormat="1"/>
     <w:lsdException w:name="heading 2" w:semiHidden="1" w:uiPriority="9" w:unhideWhenUsed="1" w:qFormat="1"/>
@@ -2978,6 +3151,11 @@
     <w:lsdException w:name="List Table 5 Dark Accent 6" w:uiPriority="50"/>
     <w:lsdException w:name="List Table 6 Colorful Accent 6" w:uiPriority="51"/>
     <w:lsdException w:name="List Table 7 Colorful Accent 6" w:uiPriority="52"/>
+    <w:lsdException w:name="Mention" w:semiHidden="1" w:unhideWhenUsed="1"/>
+    <w:lsdException w:name="Smart Hyperlink" w:semiHidden="1" w:unhideWhenUsed="1"/>
+    <w:lsdException w:name="Hashtag" w:semiHidden="1" w:unhideWhenUsed="1"/>
+    <w:lsdException w:name="Unresolved Mention" w:semiHidden="1" w:unhideWhenUsed="1"/>
+    <w:lsdException w:name="Smart Link" w:semiHidden="1" w:unhideWhenUsed="1"/>
   </w:latentStyles>
   <w:style w:type="paragraph" w:default="1" w:styleId="Normal">
     <w:name w:val="Normal"/>
@@ -3111,7 +3289,7 @@
       </w:tblCellMar>
     </w:tblPr>
   </w:style>
-  <w:style w:type="paragraph" w:styleId="Puesto">
+  <w:style w:type="paragraph" w:styleId="Ttulo">
     <w:name w:val="Title"/>
     <w:basedOn w:val="Normal"/>
     <w:next w:val="Normal"/>
@@ -3139,6 +3317,17 @@
       <w:sz w:val="30"/>
       <w:szCs w:val="30"/>
     </w:rPr>
+  </w:style>
+  <w:style w:type="paragraph" w:styleId="Prrafodelista">
+    <w:name w:val="List Paragraph"/>
+    <w:basedOn w:val="Normal"/>
+    <w:uiPriority w:val="34"/>
+    <w:qFormat/>
+    <w:rsid w:val="008C10E2"/>
+    <w:pPr>
+      <w:ind w:left="720"/>
+      <w:contextualSpacing/>
+    </w:pPr>
   </w:style>
 </w:styles>
 </file>

--- a/Carpeta de campo Lautaro Feruglio 2024.docx
+++ b/Carpeta de campo Lautaro Feruglio 2024.docx
@@ -118,14 +118,41 @@
           <w:sz w:val="24"/>
           <w:szCs w:val="24"/>
         </w:rPr>
-        <w:t>La idea era hacer un sistema de servidores creados por las personas para otras personas, es como si hiciera un Preguntados/Kahoot</w:t>
-      </w:r>
-      <w:r>
-        <w:rPr>
-          <w:sz w:val="24"/>
-          <w:szCs w:val="24"/>
-        </w:rPr>
-        <w:t xml:space="preserve"> pero con un sistema de servidores donde nos podemos meter a las preguntas de otros y jugar contra nuestros amigos, creo que podría ser muy interesante para realizar ya sea por los lenguajes y frameworks que hay que utilizar como por la repercusión que se puede tener</w:t>
+        <w:t>La idea era hacer un sistema de servidores creados por las personas para otras personas, es como si hiciera un Preguntados/</w:t>
+      </w:r>
+      <w:proofErr w:type="spellStart"/>
+      <w:proofErr w:type="gramStart"/>
+      <w:r>
+        <w:rPr>
+          <w:sz w:val="24"/>
+          <w:szCs w:val="24"/>
+        </w:rPr>
+        <w:t>Kahoot</w:t>
+      </w:r>
+      <w:proofErr w:type="spellEnd"/>
+      <w:proofErr w:type="gramEnd"/>
+      <w:r>
+        <w:rPr>
+          <w:sz w:val="24"/>
+          <w:szCs w:val="24"/>
+        </w:rPr>
+        <w:t xml:space="preserve"> pero con un sistema de servidores donde nos podemos meter a las preguntas de otros y jugar contra nuestros amigos, creo que podría ser muy interesante para realizar ya sea por los lenguajes y </w:t>
+      </w:r>
+      <w:proofErr w:type="spellStart"/>
+      <w:r>
+        <w:rPr>
+          <w:sz w:val="24"/>
+          <w:szCs w:val="24"/>
+        </w:rPr>
+        <w:t>frameworks</w:t>
+      </w:r>
+      <w:proofErr w:type="spellEnd"/>
+      <w:r>
+        <w:rPr>
+          <w:sz w:val="24"/>
+          <w:szCs w:val="24"/>
+        </w:rPr>
+        <w:t xml:space="preserve"> que hay que utilizar como por la repercusión que se puede tener</w:t>
       </w:r>
     </w:p>
     <w:p>
@@ -162,8 +189,17 @@
           <w:sz w:val="24"/>
           <w:szCs w:val="24"/>
         </w:rPr>
-        <w:t>Buscar algún familiar que necesite una pagina</w:t>
-      </w:r>
+        <w:t xml:space="preserve">Buscar algún familiar que necesite una </w:t>
+      </w:r>
+      <w:proofErr w:type="spellStart"/>
+      <w:r>
+        <w:rPr>
+          <w:sz w:val="24"/>
+          <w:szCs w:val="24"/>
+        </w:rPr>
+        <w:t>pagina</w:t>
+      </w:r>
+      <w:proofErr w:type="spellEnd"/>
       <w:r>
         <w:rPr>
           <w:sz w:val="24"/>
@@ -240,7 +276,23 @@
           <w:sz w:val="24"/>
           <w:szCs w:val="24"/>
         </w:rPr>
-        <w:t>Me dispuse a realizar el TP 1 luego de mirar los 2 videos y leer el pdf (links en el glosario)</w:t>
+        <w:t xml:space="preserve">Me dispuse a realizar el TP 1 luego de mirar los 2 videos y leer el </w:t>
+      </w:r>
+      <w:proofErr w:type="spellStart"/>
+      <w:r>
+        <w:rPr>
+          <w:sz w:val="24"/>
+          <w:szCs w:val="24"/>
+        </w:rPr>
+        <w:t>pdf</w:t>
+      </w:r>
+      <w:proofErr w:type="spellEnd"/>
+      <w:r>
+        <w:rPr>
+          <w:sz w:val="24"/>
+          <w:szCs w:val="24"/>
+        </w:rPr>
+        <w:t xml:space="preserve"> (links en el glosario)</w:t>
       </w:r>
     </w:p>
     <w:p>
@@ -346,7 +398,23 @@
           <w:sz w:val="24"/>
           <w:szCs w:val="24"/>
         </w:rPr>
-        <w:t xml:space="preserve"> De todas formas es útil como principio de lo que son las practicas, tanto en lo que es, como para que sirve, sus principales características y otro tipo de datos. Como introducción de este año va bien, aunque podría ser más didáctico</w:t>
+        <w:t xml:space="preserve"> De todas </w:t>
+      </w:r>
+      <w:proofErr w:type="gramStart"/>
+      <w:r>
+        <w:rPr>
+          <w:sz w:val="24"/>
+          <w:szCs w:val="24"/>
+        </w:rPr>
+        <w:t>formas</w:t>
+      </w:r>
+      <w:proofErr w:type="gramEnd"/>
+      <w:r>
+        <w:rPr>
+          <w:sz w:val="24"/>
+          <w:szCs w:val="24"/>
+        </w:rPr>
+        <w:t xml:space="preserve"> es útil como principio de lo que son las practicas, tanto en lo que es, como para que sirve, sus principales características y otro tipo de datos. Como introducción de este año va bien, aunque podría ser más didáctico</w:t>
       </w:r>
       <w:r>
         <w:rPr>
@@ -369,7 +437,103 @@
           <w:sz w:val="24"/>
           <w:szCs w:val="24"/>
         </w:rPr>
-        <w:t>La idea de PP me encanta, una idea general del mundo laboral y como se trabaja en el previo a este. Sobre todo porque va enfocado al publico técnico por lo que tiene muchas posibilidades. Para mi lo mas interesante es el ir a una empresa, pero quedo completamente limitado a las empresas que vengan a ofrecerse. De todas formas la modalidad general que realizaremos, proyectos informáticos, me gusta. Esta es muy versátil y  nos deja muy libres a realizar el proyecto que queramos, dentro del ámbito estudiantil y realizable.</w:t>
+        <w:t xml:space="preserve">La idea de PP me encanta, una idea general del mundo laboral y como se trabaja en el previo a este. Sobre </w:t>
+      </w:r>
+      <w:proofErr w:type="gramStart"/>
+      <w:r>
+        <w:rPr>
+          <w:sz w:val="24"/>
+          <w:szCs w:val="24"/>
+        </w:rPr>
+        <w:t>todo</w:t>
+      </w:r>
+      <w:proofErr w:type="gramEnd"/>
+      <w:r>
+        <w:rPr>
+          <w:sz w:val="24"/>
+          <w:szCs w:val="24"/>
+        </w:rPr>
+        <w:t xml:space="preserve"> porque va enfocado al </w:t>
+      </w:r>
+      <w:proofErr w:type="spellStart"/>
+      <w:r>
+        <w:rPr>
+          <w:sz w:val="24"/>
+          <w:szCs w:val="24"/>
+        </w:rPr>
+        <w:t>publico</w:t>
+      </w:r>
+      <w:proofErr w:type="spellEnd"/>
+      <w:r>
+        <w:rPr>
+          <w:sz w:val="24"/>
+          <w:szCs w:val="24"/>
+        </w:rPr>
+        <w:t xml:space="preserve"> técnico por lo que tiene muchas posibilidades. Para </w:t>
+      </w:r>
+      <w:proofErr w:type="spellStart"/>
+      <w:r>
+        <w:rPr>
+          <w:sz w:val="24"/>
+          <w:szCs w:val="24"/>
+        </w:rPr>
+        <w:t>mi</w:t>
+      </w:r>
+      <w:proofErr w:type="spellEnd"/>
+      <w:r>
+        <w:rPr>
+          <w:sz w:val="24"/>
+          <w:szCs w:val="24"/>
+        </w:rPr>
+        <w:t xml:space="preserve"> lo </w:t>
+      </w:r>
+      <w:proofErr w:type="spellStart"/>
+      <w:r>
+        <w:rPr>
+          <w:sz w:val="24"/>
+          <w:szCs w:val="24"/>
+        </w:rPr>
+        <w:t>mas</w:t>
+      </w:r>
+      <w:proofErr w:type="spellEnd"/>
+      <w:r>
+        <w:rPr>
+          <w:sz w:val="24"/>
+          <w:szCs w:val="24"/>
+        </w:rPr>
+        <w:t xml:space="preserve"> interesante es el ir a una empresa, pero quedo completamente limitado a las empresas que vengan a ofrecerse. De todas </w:t>
+      </w:r>
+      <w:proofErr w:type="gramStart"/>
+      <w:r>
+        <w:rPr>
+          <w:sz w:val="24"/>
+          <w:szCs w:val="24"/>
+        </w:rPr>
+        <w:t>formas</w:t>
+      </w:r>
+      <w:proofErr w:type="gramEnd"/>
+      <w:r>
+        <w:rPr>
+          <w:sz w:val="24"/>
+          <w:szCs w:val="24"/>
+        </w:rPr>
+        <w:t xml:space="preserve"> la modalidad general que realizaremos, proyectos informáticos, me gusta. Esta es muy versátil </w:t>
+      </w:r>
+      <w:proofErr w:type="gramStart"/>
+      <w:r>
+        <w:rPr>
+          <w:sz w:val="24"/>
+          <w:szCs w:val="24"/>
+        </w:rPr>
+        <w:t>y  nos</w:t>
+      </w:r>
+      <w:proofErr w:type="gramEnd"/>
+      <w:r>
+        <w:rPr>
+          <w:sz w:val="24"/>
+          <w:szCs w:val="24"/>
+        </w:rPr>
+        <w:t xml:space="preserve"> deja muy libres a realizar el proyecto que queramos, dentro del ámbito estudiantil y realizable.</w:t>
       </w:r>
     </w:p>
     <w:p>
@@ -553,7 +717,39 @@
           <w:sz w:val="24"/>
           <w:szCs w:val="24"/>
         </w:rPr>
-        <w:t>Luego de loguearme vi los cursos, por lastima no hay ninguno en español cercano, por lo que tendré que esperar al mas cercano, el 6 de abril. Creo que va a ser muy divertido a pesar de su amplia duración</w:t>
+        <w:t xml:space="preserve">Luego de </w:t>
+      </w:r>
+      <w:proofErr w:type="spellStart"/>
+      <w:r>
+        <w:rPr>
+          <w:sz w:val="24"/>
+          <w:szCs w:val="24"/>
+        </w:rPr>
+        <w:t>loguearme</w:t>
+      </w:r>
+      <w:proofErr w:type="spellEnd"/>
+      <w:r>
+        <w:rPr>
+          <w:sz w:val="24"/>
+          <w:szCs w:val="24"/>
+        </w:rPr>
+        <w:t xml:space="preserve"> vi los cursos, por lastima no hay ninguno en español cercano, por lo que tendré que esperar al </w:t>
+      </w:r>
+      <w:proofErr w:type="spellStart"/>
+      <w:r>
+        <w:rPr>
+          <w:sz w:val="24"/>
+          <w:szCs w:val="24"/>
+        </w:rPr>
+        <w:t>mas</w:t>
+      </w:r>
+      <w:proofErr w:type="spellEnd"/>
+      <w:r>
+        <w:rPr>
+          <w:sz w:val="24"/>
+          <w:szCs w:val="24"/>
+        </w:rPr>
+        <w:t xml:space="preserve"> cercano, el 6 de abril. Creo que va a ser muy divertido a pesar de su amplia duración</w:t>
       </w:r>
     </w:p>
     <w:p>
@@ -706,7 +902,23 @@
           <w:sz w:val="24"/>
           <w:szCs w:val="24"/>
         </w:rPr>
-        <w:t>Siguiente, curso de Linkedin X Microsoft</w:t>
+        <w:t xml:space="preserve">Siguiente, curso de </w:t>
+      </w:r>
+      <w:proofErr w:type="spellStart"/>
+      <w:r>
+        <w:rPr>
+          <w:sz w:val="24"/>
+          <w:szCs w:val="24"/>
+        </w:rPr>
+        <w:t>Linkedin</w:t>
+      </w:r>
+      <w:proofErr w:type="spellEnd"/>
+      <w:r>
+        <w:rPr>
+          <w:sz w:val="24"/>
+          <w:szCs w:val="24"/>
+        </w:rPr>
+        <w:t xml:space="preserve"> X Microsoft</w:t>
       </w:r>
     </w:p>
     <w:p>
@@ -929,7 +1141,23 @@
           <w:sz w:val="24"/>
           <w:szCs w:val="24"/>
         </w:rPr>
-        <w:t>Estos son algunos cursos de los que más me interesaron, no creo hacer todos pero quizá algunos podrían ser útiles. Voy a empezar con el de AI cuando lo termine lo verán en la carpeta.</w:t>
+        <w:t xml:space="preserve">Estos son algunos cursos de los que más me interesaron, no creo hacer </w:t>
+      </w:r>
+      <w:proofErr w:type="gramStart"/>
+      <w:r>
+        <w:rPr>
+          <w:sz w:val="24"/>
+          <w:szCs w:val="24"/>
+        </w:rPr>
+        <w:t>todos</w:t>
+      </w:r>
+      <w:proofErr w:type="gramEnd"/>
+      <w:r>
+        <w:rPr>
+          <w:sz w:val="24"/>
+          <w:szCs w:val="24"/>
+        </w:rPr>
+        <w:t xml:space="preserve"> pero quizá algunos podrían ser útiles. Voy a empezar con el de AI cuando lo termine lo verán en la carpeta.</w:t>
       </w:r>
       <w:r>
         <w:rPr>
@@ -952,23 +1180,103 @@
           <w:sz w:val="24"/>
           <w:szCs w:val="24"/>
         </w:rPr>
-        <w:t xml:space="preserve">La IA es de los mayores intereses que tengo creo que son el presente y van a ser el futuro. Muchos temen que la IA les saque el trabajo pero, si yo hago las IA voy a tener mas trabajo, aparte que el concepto de generar una IA y enseñarle se me hace muy divertido. </w:t>
-      </w:r>
-    </w:p>
-    <w:p>
-      <w:pPr>
-        <w:spacing w:line="480" w:lineRule="auto"/>
-        <w:rPr>
-          <w:sz w:val="24"/>
-          <w:szCs w:val="24"/>
-        </w:rPr>
-      </w:pPr>
-      <w:r>
-        <w:rPr>
-          <w:sz w:val="24"/>
-          <w:szCs w:val="24"/>
-        </w:rPr>
-        <w:t xml:space="preserve">Veré y evaluaré que tan bueno y que tanto te explica el curso pero al ser hecho por Microsoft y Linkedin seguro tiene calidad. Y si dura 5h deberá abarcar bastante, de todas formas hay que ver si incluye algo de código o es solo estructura o solo información del índole como es una IA o </w:t>
+        <w:t xml:space="preserve">La IA es de los mayores intereses que tengo creo que son el presente y van a ser el futuro. Muchos temen que la IA les saque el </w:t>
+      </w:r>
+      <w:proofErr w:type="gramStart"/>
+      <w:r>
+        <w:rPr>
+          <w:sz w:val="24"/>
+          <w:szCs w:val="24"/>
+        </w:rPr>
+        <w:t>trabajo</w:t>
+      </w:r>
+      <w:proofErr w:type="gramEnd"/>
+      <w:r>
+        <w:rPr>
+          <w:sz w:val="24"/>
+          <w:szCs w:val="24"/>
+        </w:rPr>
+        <w:t xml:space="preserve"> pero, si yo hago las IA voy a tener </w:t>
+      </w:r>
+      <w:proofErr w:type="spellStart"/>
+      <w:r>
+        <w:rPr>
+          <w:sz w:val="24"/>
+          <w:szCs w:val="24"/>
+        </w:rPr>
+        <w:t>mas</w:t>
+      </w:r>
+      <w:proofErr w:type="spellEnd"/>
+      <w:r>
+        <w:rPr>
+          <w:sz w:val="24"/>
+          <w:szCs w:val="24"/>
+        </w:rPr>
+        <w:t xml:space="preserve"> trabajo, aparte que el concepto de generar una IA y enseñarle se me hace muy divertido. </w:t>
+      </w:r>
+    </w:p>
+    <w:p>
+      <w:pPr>
+        <w:spacing w:line="480" w:lineRule="auto"/>
+        <w:rPr>
+          <w:sz w:val="24"/>
+          <w:szCs w:val="24"/>
+        </w:rPr>
+      </w:pPr>
+      <w:r>
+        <w:rPr>
+          <w:sz w:val="24"/>
+          <w:szCs w:val="24"/>
+        </w:rPr>
+        <w:t xml:space="preserve">Veré y evaluaré que tan bueno y que tanto te explica el </w:t>
+      </w:r>
+      <w:proofErr w:type="gramStart"/>
+      <w:r>
+        <w:rPr>
+          <w:sz w:val="24"/>
+          <w:szCs w:val="24"/>
+        </w:rPr>
+        <w:t>curso</w:t>
+      </w:r>
+      <w:proofErr w:type="gramEnd"/>
+      <w:r>
+        <w:rPr>
+          <w:sz w:val="24"/>
+          <w:szCs w:val="24"/>
+        </w:rPr>
+        <w:t xml:space="preserve"> pero al ser hecho por Microsoft y </w:t>
+      </w:r>
+      <w:proofErr w:type="spellStart"/>
+      <w:r>
+        <w:rPr>
+          <w:sz w:val="24"/>
+          <w:szCs w:val="24"/>
+        </w:rPr>
+        <w:t>Linkedin</w:t>
+      </w:r>
+      <w:proofErr w:type="spellEnd"/>
+      <w:r>
+        <w:rPr>
+          <w:sz w:val="24"/>
+          <w:szCs w:val="24"/>
+        </w:rPr>
+        <w:t xml:space="preserve"> seguro tiene calidad. Y si dura 5h deberá abarcar bastante, de todas </w:t>
+      </w:r>
+      <w:proofErr w:type="gramStart"/>
+      <w:r>
+        <w:rPr>
+          <w:sz w:val="24"/>
+          <w:szCs w:val="24"/>
+        </w:rPr>
+        <w:t>formas</w:t>
+      </w:r>
+      <w:proofErr w:type="gramEnd"/>
+      <w:r>
+        <w:rPr>
+          <w:sz w:val="24"/>
+          <w:szCs w:val="24"/>
+        </w:rPr>
+        <w:t xml:space="preserve"> hay que ver si incluye algo de código o es solo estructura o solo información del índole como es una IA o </w:t>
       </w:r>
       <w:r>
         <w:rPr>
@@ -999,7 +1307,23 @@
           <w:szCs w:val="24"/>
         </w:rPr>
         <w:lastRenderedPageBreak/>
-        <w:t>Por otro lado el de ciberseguridad me gusta porque actualmente una de las mayores problemáticas del mundo moderno es la gran cantidad de hackeos y violaciones de seguridad que existen. Saber algo de ciberseguridad es algo indispensable a la hora del desarrollo, o por lo menos tener alguien del equipo que lo sepa y pueda verificar que no sea vulnerable.</w:t>
+        <w:t xml:space="preserve">Por otro </w:t>
+      </w:r>
+      <w:proofErr w:type="gramStart"/>
+      <w:r>
+        <w:rPr>
+          <w:sz w:val="24"/>
+          <w:szCs w:val="24"/>
+        </w:rPr>
+        <w:t>lado</w:t>
+      </w:r>
+      <w:proofErr w:type="gramEnd"/>
+      <w:r>
+        <w:rPr>
+          <w:sz w:val="24"/>
+          <w:szCs w:val="24"/>
+        </w:rPr>
+        <w:t xml:space="preserve"> el de ciberseguridad me gusta porque actualmente una de las mayores problemáticas del mundo moderno es la gran cantidad de hackeos y violaciones de seguridad que existen. Saber algo de ciberseguridad es algo indispensable a la hora del desarrollo, o por lo menos tener alguien del equipo que lo sepa y pueda verificar que no sea vulnerable.</w:t>
       </w:r>
     </w:p>
     <w:p>
@@ -1031,7 +1355,23 @@
           <w:sz w:val="24"/>
           <w:szCs w:val="24"/>
         </w:rPr>
-        <w:t xml:space="preserve"> saber que hay que tener en cuenta para desarrollar algo, cuales son las capas de desarrollo, como encontrar problemáticas, como resolverlas, como satisfacer al cliente y pulirlo según su necesidad, es extremadamente necesario para un programador.</w:t>
+        <w:t xml:space="preserve"> saber que hay que tener en cuenta para desarrollar algo, </w:t>
+      </w:r>
+      <w:proofErr w:type="spellStart"/>
+      <w:r>
+        <w:rPr>
+          <w:sz w:val="24"/>
+          <w:szCs w:val="24"/>
+        </w:rPr>
+        <w:t>cuales</w:t>
+      </w:r>
+      <w:proofErr w:type="spellEnd"/>
+      <w:r>
+        <w:rPr>
+          <w:sz w:val="24"/>
+          <w:szCs w:val="24"/>
+        </w:rPr>
+        <w:t xml:space="preserve"> son las capas de desarrollo, como encontrar problemáticas, como resolverlas, como satisfacer al cliente y pulirlo según su necesidad, es extremadamente necesario para un programador.</w:t>
       </w:r>
       <w:r>
         <w:rPr>
@@ -1052,7 +1392,39 @@
           <w:sz w:val="24"/>
           <w:szCs w:val="24"/>
         </w:rPr>
-        <w:t>ero al tener ya materias en el colegio que tratan de eso no se que tanto me convenga hacerlo, creo que hay mejores cursos</w:t>
+        <w:t xml:space="preserve">ero al tener ya materias en el colegio que tratan de eso no </w:t>
+      </w:r>
+      <w:proofErr w:type="spellStart"/>
+      <w:r>
+        <w:rPr>
+          <w:sz w:val="24"/>
+          <w:szCs w:val="24"/>
+        </w:rPr>
+        <w:t>se</w:t>
+      </w:r>
+      <w:proofErr w:type="spellEnd"/>
+      <w:r>
+        <w:rPr>
+          <w:sz w:val="24"/>
+          <w:szCs w:val="24"/>
+        </w:rPr>
+        <w:t xml:space="preserve"> </w:t>
+      </w:r>
+      <w:proofErr w:type="spellStart"/>
+      <w:r>
+        <w:rPr>
+          <w:sz w:val="24"/>
+          <w:szCs w:val="24"/>
+        </w:rPr>
+        <w:t>que</w:t>
+      </w:r>
+      <w:proofErr w:type="spellEnd"/>
+      <w:r>
+        <w:rPr>
+          <w:sz w:val="24"/>
+          <w:szCs w:val="24"/>
+        </w:rPr>
+        <w:t xml:space="preserve"> tanto me convenga hacerlo, creo que hay mejores cursos</w:t>
       </w:r>
       <w:r>
         <w:rPr>
@@ -1093,6 +1465,7 @@
         </w:rPr>
         <w:t xml:space="preserve">Por </w:t>
       </w:r>
+      <w:proofErr w:type="gramStart"/>
       <w:r>
         <w:rPr>
           <w:sz w:val="24"/>
@@ -1100,6 +1473,7 @@
         </w:rPr>
         <w:t>último</w:t>
       </w:r>
+      <w:proofErr w:type="gramEnd"/>
       <w:r>
         <w:rPr>
           <w:sz w:val="24"/>
@@ -1112,7 +1486,39 @@
           <w:sz w:val="24"/>
           <w:szCs w:val="24"/>
         </w:rPr>
-        <w:t>y lo importante de su organización. Tenerla sirve ya que de esta forma uno se ahorra tiempo; lograr mejores resultados; verifica si llega al tiempo acordado y como hacer para llegar a él; y sacar el mejor provecho de cada uno de los trabajadores que tengas a tu disposición aunque también puede ayudar para la vida diaria y como organizar nuestros trabajos y horarios.</w:t>
+        <w:t xml:space="preserve">y lo importante de su organización. Tenerla sirve ya que de esta forma uno se ahorra tiempo; lograr mejores resultados; verifica si llega al tiempo acordado y </w:t>
+      </w:r>
+      <w:proofErr w:type="spellStart"/>
+      <w:r>
+        <w:rPr>
+          <w:sz w:val="24"/>
+          <w:szCs w:val="24"/>
+        </w:rPr>
+        <w:t>como</w:t>
+      </w:r>
+      <w:proofErr w:type="spellEnd"/>
+      <w:r>
+        <w:rPr>
+          <w:sz w:val="24"/>
+          <w:szCs w:val="24"/>
+        </w:rPr>
+        <w:t xml:space="preserve"> hacer para llegar a él; y sacar el mejor provecho de cada uno de los trabajadores que tengas a tu </w:t>
+      </w:r>
+      <w:proofErr w:type="gramStart"/>
+      <w:r>
+        <w:rPr>
+          <w:sz w:val="24"/>
+          <w:szCs w:val="24"/>
+        </w:rPr>
+        <w:t>disposición</w:t>
+      </w:r>
+      <w:proofErr w:type="gramEnd"/>
+      <w:r>
+        <w:rPr>
+          <w:sz w:val="24"/>
+          <w:szCs w:val="24"/>
+        </w:rPr>
+        <w:t xml:space="preserve"> aunque también puede ayudar para la vida diaria y como organizar nuestros trabajos y horarios.</w:t>
       </w:r>
     </w:p>
     <w:p>
@@ -1175,21 +1581,151 @@
           <w:szCs w:val="24"/>
         </w:rPr>
       </w:pPr>
+      <w:proofErr w:type="spellStart"/>
       <w:r>
         <w:rPr>
           <w:sz w:val="24"/>
           <w:szCs w:val="24"/>
         </w:rPr>
         <w:lastRenderedPageBreak/>
-        <w:t>Pagina de juego</w:t>
-      </w:r>
-      <w:r>
-        <w:rPr>
-          <w:sz w:val="24"/>
-          <w:szCs w:val="24"/>
-        </w:rPr>
-        <w:t>s de cartas: La idea es hacer una pagina web con un juego simple de cartas adentro, pero todo en un entorno 3D y con diferentes jugadores. El proyecto era bueno ya que a todos nos gustan estos tipos de juegos y así podemos demostrar lo que sabemos en torno a la programación de paginas web, ya que si logramos hacer esto lo demás que se puede hacer en paginas web va a ser mas sencillo, esto incluiría base de datos, una api, un entorno virtual con una conexión entre computadoras seg a seg, implementación de objetos 3D, interfaces, etc</w:t>
-      </w:r>
+        <w:t>Pagina</w:t>
+      </w:r>
+      <w:proofErr w:type="spellEnd"/>
+      <w:r>
+        <w:rPr>
+          <w:sz w:val="24"/>
+          <w:szCs w:val="24"/>
+        </w:rPr>
+        <w:t xml:space="preserve"> de juego</w:t>
+      </w:r>
+      <w:r>
+        <w:rPr>
+          <w:sz w:val="24"/>
+          <w:szCs w:val="24"/>
+        </w:rPr>
+        <w:t xml:space="preserve">s de cartas: La idea es hacer una </w:t>
+      </w:r>
+      <w:proofErr w:type="spellStart"/>
+      <w:r>
+        <w:rPr>
+          <w:sz w:val="24"/>
+          <w:szCs w:val="24"/>
+        </w:rPr>
+        <w:t>pagina</w:t>
+      </w:r>
+      <w:proofErr w:type="spellEnd"/>
+      <w:r>
+        <w:rPr>
+          <w:sz w:val="24"/>
+          <w:szCs w:val="24"/>
+        </w:rPr>
+        <w:t xml:space="preserve"> web con un juego simple de cartas adentro, pero todo en un entorno 3D y con diferentes jugadores. El proyecto era bueno ya que a todos nos gustan estos tipos de juegos y así podemos demostrar lo que sabemos en torno a la programación de </w:t>
+      </w:r>
+      <w:proofErr w:type="spellStart"/>
+      <w:r>
+        <w:rPr>
+          <w:sz w:val="24"/>
+          <w:szCs w:val="24"/>
+        </w:rPr>
+        <w:t>paginas</w:t>
+      </w:r>
+      <w:proofErr w:type="spellEnd"/>
+      <w:r>
+        <w:rPr>
+          <w:sz w:val="24"/>
+          <w:szCs w:val="24"/>
+        </w:rPr>
+        <w:t xml:space="preserve"> web, ya que si logramos hacer esto lo demás que se puede hacer en </w:t>
+      </w:r>
+      <w:proofErr w:type="spellStart"/>
+      <w:r>
+        <w:rPr>
+          <w:sz w:val="24"/>
+          <w:szCs w:val="24"/>
+        </w:rPr>
+        <w:t>paginas</w:t>
+      </w:r>
+      <w:proofErr w:type="spellEnd"/>
+      <w:r>
+        <w:rPr>
+          <w:sz w:val="24"/>
+          <w:szCs w:val="24"/>
+        </w:rPr>
+        <w:t xml:space="preserve"> web va a ser </w:t>
+      </w:r>
+      <w:proofErr w:type="spellStart"/>
+      <w:r>
+        <w:rPr>
+          <w:sz w:val="24"/>
+          <w:szCs w:val="24"/>
+        </w:rPr>
+        <w:t>mas</w:t>
+      </w:r>
+      <w:proofErr w:type="spellEnd"/>
+      <w:r>
+        <w:rPr>
+          <w:sz w:val="24"/>
+          <w:szCs w:val="24"/>
+        </w:rPr>
+        <w:t xml:space="preserve"> sencillo, esto incluiría base de datos, </w:t>
+      </w:r>
+      <w:proofErr w:type="gramStart"/>
+      <w:r>
+        <w:rPr>
+          <w:sz w:val="24"/>
+          <w:szCs w:val="24"/>
+        </w:rPr>
+        <w:t>una api</w:t>
+      </w:r>
+      <w:proofErr w:type="gramEnd"/>
+      <w:r>
+        <w:rPr>
+          <w:sz w:val="24"/>
+          <w:szCs w:val="24"/>
+        </w:rPr>
+        <w:t xml:space="preserve">, un entorno virtual con una conexión entre computadoras </w:t>
+      </w:r>
+      <w:proofErr w:type="spellStart"/>
+      <w:r>
+        <w:rPr>
+          <w:sz w:val="24"/>
+          <w:szCs w:val="24"/>
+        </w:rPr>
+        <w:t>seg</w:t>
+      </w:r>
+      <w:proofErr w:type="spellEnd"/>
+      <w:r>
+        <w:rPr>
+          <w:sz w:val="24"/>
+          <w:szCs w:val="24"/>
+        </w:rPr>
+        <w:t xml:space="preserve"> a </w:t>
+      </w:r>
+      <w:proofErr w:type="spellStart"/>
+      <w:r>
+        <w:rPr>
+          <w:sz w:val="24"/>
+          <w:szCs w:val="24"/>
+        </w:rPr>
+        <w:t>seg</w:t>
+      </w:r>
+      <w:proofErr w:type="spellEnd"/>
+      <w:r>
+        <w:rPr>
+          <w:sz w:val="24"/>
+          <w:szCs w:val="24"/>
+        </w:rPr>
+        <w:t xml:space="preserve">, implementación de objetos 3D, interfaces, </w:t>
+      </w:r>
+      <w:proofErr w:type="spellStart"/>
+      <w:r>
+        <w:rPr>
+          <w:sz w:val="24"/>
+          <w:szCs w:val="24"/>
+        </w:rPr>
+        <w:t>etc</w:t>
+      </w:r>
+      <w:proofErr w:type="spellEnd"/>
     </w:p>
     <w:p>
       <w:pPr>
@@ -1228,14 +1764,46 @@
           <w:sz w:val="24"/>
           <w:szCs w:val="24"/>
         </w:rPr>
-        <w:t>Una camara que haga un seguimiento de tu mano para poder implementarla en un entorno virtual</w:t>
-      </w:r>
-      <w:r>
-        <w:rPr>
-          <w:sz w:val="24"/>
-          <w:szCs w:val="24"/>
-        </w:rPr>
-        <w:t>: Este puede ser un proceso muy interesante, tanto para poder controlar el celular sin tener que tocarlo, como para proyectos mas grandes como u</w:t>
+        <w:t xml:space="preserve">Una </w:t>
+      </w:r>
+      <w:proofErr w:type="spellStart"/>
+      <w:r>
+        <w:rPr>
+          <w:sz w:val="24"/>
+          <w:szCs w:val="24"/>
+        </w:rPr>
+        <w:t>camara</w:t>
+      </w:r>
+      <w:proofErr w:type="spellEnd"/>
+      <w:r>
+        <w:rPr>
+          <w:sz w:val="24"/>
+          <w:szCs w:val="24"/>
+        </w:rPr>
+        <w:t xml:space="preserve"> que haga un seguimiento de tu mano para poder implementarla en un entorno virtual</w:t>
+      </w:r>
+      <w:r>
+        <w:rPr>
+          <w:sz w:val="24"/>
+          <w:szCs w:val="24"/>
+        </w:rPr>
+        <w:t xml:space="preserve">: Este puede ser un proceso muy interesante, tanto para poder controlar el celular sin tener que tocarlo, como para proyectos </w:t>
+      </w:r>
+      <w:proofErr w:type="spellStart"/>
+      <w:r>
+        <w:rPr>
+          <w:sz w:val="24"/>
+          <w:szCs w:val="24"/>
+        </w:rPr>
+        <w:t>mas</w:t>
+      </w:r>
+      <w:proofErr w:type="spellEnd"/>
+      <w:r>
+        <w:rPr>
+          <w:sz w:val="24"/>
+          <w:szCs w:val="24"/>
+        </w:rPr>
+        <w:t xml:space="preserve"> grandes como u</w:t>
       </w:r>
       <w:r>
         <w:rPr>
@@ -1327,7 +1895,39 @@
           <w:sz w:val="24"/>
           <w:szCs w:val="24"/>
         </w:rPr>
-        <w:t>luego de leer los dos pdfs adjuntos en el glosario me dispuse a abrir el draw.io y realizar el diagrama basándose en los pdfs previos</w:t>
+        <w:t xml:space="preserve">luego de leer los dos </w:t>
+      </w:r>
+      <w:proofErr w:type="spellStart"/>
+      <w:r>
+        <w:rPr>
+          <w:sz w:val="24"/>
+          <w:szCs w:val="24"/>
+        </w:rPr>
+        <w:t>pdfs</w:t>
+      </w:r>
+      <w:proofErr w:type="spellEnd"/>
+      <w:r>
+        <w:rPr>
+          <w:sz w:val="24"/>
+          <w:szCs w:val="24"/>
+        </w:rPr>
+        <w:t xml:space="preserve"> adjuntos en el glosario me dispuse a abrir el draw.io y realizar el diagrama basándose en los </w:t>
+      </w:r>
+      <w:proofErr w:type="spellStart"/>
+      <w:r>
+        <w:rPr>
+          <w:sz w:val="24"/>
+          <w:szCs w:val="24"/>
+        </w:rPr>
+        <w:t>pdfs</w:t>
+      </w:r>
+      <w:proofErr w:type="spellEnd"/>
+      <w:r>
+        <w:rPr>
+          <w:sz w:val="24"/>
+          <w:szCs w:val="24"/>
+        </w:rPr>
+        <w:t xml:space="preserve"> previos</w:t>
       </w:r>
     </w:p>
     <w:p>
@@ -1439,23 +2039,135 @@
           <w:sz w:val="24"/>
           <w:szCs w:val="24"/>
         </w:rPr>
-        <w:t>El siguiente seria el tp 3 que consto de leer un pdf y llenar un formulario (devuelta) . Esta bien para entender que no solo es necesario el conocimiento teórico sino también las habilidades blandas para así poder tener una mejor eficiencia en equipo.</w:t>
-      </w:r>
-    </w:p>
-    <w:p>
-      <w:pPr>
-        <w:spacing w:line="480" w:lineRule="auto"/>
-        <w:rPr>
-          <w:sz w:val="24"/>
-          <w:szCs w:val="24"/>
-        </w:rPr>
-      </w:pPr>
-      <w:r>
-        <w:rPr>
-          <w:sz w:val="24"/>
-          <w:szCs w:val="24"/>
-        </w:rPr>
-        <w:t>Por suerte creo que ese sector se me da muy bien, me gusta mucho el sector social y hablar con personas y organizarme se me hace fácil por lo que las habilidades blandas no son un problema para mi, intento ser agradable y servir para mi equipo para lograr un buen trabajo, creo que todavía tengo mucho que mejorar ya que muchas veces no tomo en cuenta las capacidades de todos pero a nivel general me parece que doy la talla. Creo que para la realización del proyecto va a ser mas que importante desarrollarlas para lograr un buen desarrollo en equipo, por suerte me llevo bien con todos ellos haciendo que la implementación de estas vaya a ser mucho mejor</w:t>
+        <w:t xml:space="preserve">El siguiente seria el </w:t>
+      </w:r>
+      <w:proofErr w:type="spellStart"/>
+      <w:r>
+        <w:rPr>
+          <w:sz w:val="24"/>
+          <w:szCs w:val="24"/>
+        </w:rPr>
+        <w:t>tp</w:t>
+      </w:r>
+      <w:proofErr w:type="spellEnd"/>
+      <w:r>
+        <w:rPr>
+          <w:sz w:val="24"/>
+          <w:szCs w:val="24"/>
+        </w:rPr>
+        <w:t xml:space="preserve"> 3 que consto de leer un </w:t>
+      </w:r>
+      <w:proofErr w:type="spellStart"/>
+      <w:r>
+        <w:rPr>
+          <w:sz w:val="24"/>
+          <w:szCs w:val="24"/>
+        </w:rPr>
+        <w:t>pdf</w:t>
+      </w:r>
+      <w:proofErr w:type="spellEnd"/>
+      <w:r>
+        <w:rPr>
+          <w:sz w:val="24"/>
+          <w:szCs w:val="24"/>
+        </w:rPr>
+        <w:t xml:space="preserve"> y llenar un formulario (devuelta</w:t>
+      </w:r>
+      <w:proofErr w:type="gramStart"/>
+      <w:r>
+        <w:rPr>
+          <w:sz w:val="24"/>
+          <w:szCs w:val="24"/>
+        </w:rPr>
+        <w:t>) .</w:t>
+      </w:r>
+      <w:proofErr w:type="gramEnd"/>
+      <w:r>
+        <w:rPr>
+          <w:sz w:val="24"/>
+          <w:szCs w:val="24"/>
+        </w:rPr>
+        <w:t xml:space="preserve"> </w:t>
+      </w:r>
+      <w:proofErr w:type="spellStart"/>
+      <w:r>
+        <w:rPr>
+          <w:sz w:val="24"/>
+          <w:szCs w:val="24"/>
+        </w:rPr>
+        <w:t>Esta</w:t>
+      </w:r>
+      <w:proofErr w:type="spellEnd"/>
+      <w:r>
+        <w:rPr>
+          <w:sz w:val="24"/>
+          <w:szCs w:val="24"/>
+        </w:rPr>
+        <w:t xml:space="preserve"> bien para entender que no solo es necesario el conocimiento teórico sino también las habilidades blandas para así poder tener una mejor eficiencia en equipo.</w:t>
+      </w:r>
+    </w:p>
+    <w:p>
+      <w:pPr>
+        <w:spacing w:line="480" w:lineRule="auto"/>
+        <w:rPr>
+          <w:sz w:val="24"/>
+          <w:szCs w:val="24"/>
+        </w:rPr>
+      </w:pPr>
+      <w:r>
+        <w:rPr>
+          <w:sz w:val="24"/>
+          <w:szCs w:val="24"/>
+        </w:rPr>
+        <w:t xml:space="preserve">Por suerte creo que ese sector se me da muy bien, me gusta mucho el sector social y hablar con personas y organizarme se me hace fácil por lo que las habilidades blandas no son un problema para </w:t>
+      </w:r>
+      <w:proofErr w:type="spellStart"/>
+      <w:r>
+        <w:rPr>
+          <w:sz w:val="24"/>
+          <w:szCs w:val="24"/>
+        </w:rPr>
+        <w:t>mi</w:t>
+      </w:r>
+      <w:proofErr w:type="spellEnd"/>
+      <w:r>
+        <w:rPr>
+          <w:sz w:val="24"/>
+          <w:szCs w:val="24"/>
+        </w:rPr>
+        <w:t xml:space="preserve">, intento ser agradable y servir para mi equipo para lograr un buen trabajo, creo que todavía tengo mucho que mejorar ya que muchas veces no tomo en cuenta las capacidades de </w:t>
+      </w:r>
+      <w:proofErr w:type="gramStart"/>
+      <w:r>
+        <w:rPr>
+          <w:sz w:val="24"/>
+          <w:szCs w:val="24"/>
+        </w:rPr>
+        <w:t>todos</w:t>
+      </w:r>
+      <w:proofErr w:type="gramEnd"/>
+      <w:r>
+        <w:rPr>
+          <w:sz w:val="24"/>
+          <w:szCs w:val="24"/>
+        </w:rPr>
+        <w:t xml:space="preserve"> pero a nivel general me parece que doy la talla. Creo que para la realización del proyecto va a ser </w:t>
+      </w:r>
+      <w:proofErr w:type="spellStart"/>
+      <w:r>
+        <w:rPr>
+          <w:sz w:val="24"/>
+          <w:szCs w:val="24"/>
+        </w:rPr>
+        <w:t>mas</w:t>
+      </w:r>
+      <w:proofErr w:type="spellEnd"/>
+      <w:r>
+        <w:rPr>
+          <w:sz w:val="24"/>
+          <w:szCs w:val="24"/>
+        </w:rPr>
+        <w:t xml:space="preserve"> que importante desarrollarlas para lograr un buen desarrollo en equipo, por suerte me llevo bien con todos ellos haciendo que la implementación de estas vaya a ser mucho mejor</w:t>
       </w:r>
     </w:p>
     <w:p>
@@ -1530,32 +2242,57 @@
           <w:sz w:val="24"/>
           <w:szCs w:val="24"/>
         </w:rPr>
-        <w:t>, ahora toca hacer el cv</w:t>
-      </w:r>
-    </w:p>
-    <w:p>
-      <w:pPr>
-        <w:spacing w:line="480" w:lineRule="auto"/>
-        <w:rPr>
-          <w:sz w:val="24"/>
-          <w:szCs w:val="24"/>
-        </w:rPr>
-      </w:pPr>
-    </w:p>
-    <w:p>
-      <w:pPr>
-        <w:spacing w:line="480" w:lineRule="auto"/>
-        <w:rPr>
-          <w:sz w:val="24"/>
-          <w:szCs w:val="24"/>
-        </w:rPr>
-      </w:pPr>
-      <w:r>
-        <w:rPr>
-          <w:sz w:val="24"/>
-          <w:szCs w:val="24"/>
-        </w:rPr>
-        <w:t>En mitad de esto me vi interrumpido por Damian que me hablo del proyecto, charlamos sobre varias posibilidades. Luego lo hable con mi equipo con el que decidimos hacer un intento de realidad aumentada con un lector de manos para poder interactuar con objetos, esto era algo difícil por lo que usaremos las próximas semanas para investigar que tan posible es, en caso de ser imposible tenemos en mente continuar un proyecto de un regado sustentable con peces.</w:t>
+        <w:t xml:space="preserve">, ahora toca hacer el </w:t>
+      </w:r>
+      <w:proofErr w:type="spellStart"/>
+      <w:r>
+        <w:rPr>
+          <w:sz w:val="24"/>
+          <w:szCs w:val="24"/>
+        </w:rPr>
+        <w:t>cv</w:t>
+      </w:r>
+      <w:proofErr w:type="spellEnd"/>
+    </w:p>
+    <w:p>
+      <w:pPr>
+        <w:spacing w:line="480" w:lineRule="auto"/>
+        <w:rPr>
+          <w:sz w:val="24"/>
+          <w:szCs w:val="24"/>
+        </w:rPr>
+      </w:pPr>
+    </w:p>
+    <w:p>
+      <w:pPr>
+        <w:spacing w:line="480" w:lineRule="auto"/>
+        <w:rPr>
+          <w:sz w:val="24"/>
+          <w:szCs w:val="24"/>
+        </w:rPr>
+      </w:pPr>
+      <w:r>
+        <w:rPr>
+          <w:sz w:val="24"/>
+          <w:szCs w:val="24"/>
+        </w:rPr>
+        <w:t xml:space="preserve">En mitad de esto me vi interrumpido por </w:t>
+      </w:r>
+      <w:proofErr w:type="spellStart"/>
+      <w:r>
+        <w:rPr>
+          <w:sz w:val="24"/>
+          <w:szCs w:val="24"/>
+        </w:rPr>
+        <w:t>Damian</w:t>
+      </w:r>
+      <w:proofErr w:type="spellEnd"/>
+      <w:r>
+        <w:rPr>
+          <w:sz w:val="24"/>
+          <w:szCs w:val="24"/>
+        </w:rPr>
+        <w:t xml:space="preserve"> que me hablo del proyecto, charlamos sobre varias posibilidades. Luego lo hable con mi equipo con el que decidimos hacer un intento de realidad aumentada con un lector de manos para poder interactuar con objetos, esto era algo difícil por lo que usaremos las próximas semanas para investigar que tan posible es, en caso de ser imposible tenemos en mente continuar un proyecto de un regado sustentable con peces.</w:t>
       </w:r>
     </w:p>
     <w:p>
@@ -1647,24 +2384,65 @@
           <w:sz w:val="24"/>
           <w:szCs w:val="24"/>
         </w:rPr>
-        <w:t xml:space="preserve">Hoy pretendo continuar con el TP 4 y hacer el cv. </w:t>
-      </w:r>
-    </w:p>
-    <w:p>
-      <w:pPr>
-        <w:spacing w:line="480" w:lineRule="auto"/>
-        <w:rPr>
-          <w:sz w:val="24"/>
-          <w:szCs w:val="24"/>
-        </w:rPr>
-      </w:pPr>
-      <w:r>
-        <w:rPr>
-          <w:sz w:val="24"/>
-          <w:szCs w:val="24"/>
-        </w:rPr>
-        <w:t>Empezamos con el cv cuya base ya tengo ya que ya había hecho uno antes para linkedin</w:t>
-      </w:r>
+        <w:t xml:space="preserve">Hoy pretendo continuar con el TP 4 y hacer el </w:t>
+      </w:r>
+      <w:proofErr w:type="spellStart"/>
+      <w:r>
+        <w:rPr>
+          <w:sz w:val="24"/>
+          <w:szCs w:val="24"/>
+        </w:rPr>
+        <w:t>cv</w:t>
+      </w:r>
+      <w:proofErr w:type="spellEnd"/>
+      <w:r>
+        <w:rPr>
+          <w:sz w:val="24"/>
+          <w:szCs w:val="24"/>
+        </w:rPr>
+        <w:t xml:space="preserve">. </w:t>
+      </w:r>
+    </w:p>
+    <w:p>
+      <w:pPr>
+        <w:spacing w:line="480" w:lineRule="auto"/>
+        <w:rPr>
+          <w:sz w:val="24"/>
+          <w:szCs w:val="24"/>
+        </w:rPr>
+      </w:pPr>
+      <w:r>
+        <w:rPr>
+          <w:sz w:val="24"/>
+          <w:szCs w:val="24"/>
+        </w:rPr>
+        <w:t xml:space="preserve">Empezamos con el </w:t>
+      </w:r>
+      <w:proofErr w:type="spellStart"/>
+      <w:r>
+        <w:rPr>
+          <w:sz w:val="24"/>
+          <w:szCs w:val="24"/>
+        </w:rPr>
+        <w:t>cv</w:t>
+      </w:r>
+      <w:proofErr w:type="spellEnd"/>
+      <w:r>
+        <w:rPr>
+          <w:sz w:val="24"/>
+          <w:szCs w:val="24"/>
+        </w:rPr>
+        <w:t xml:space="preserve"> cuya base ya tengo ya que ya había hecho uno antes para </w:t>
+      </w:r>
+      <w:proofErr w:type="spellStart"/>
+      <w:r>
+        <w:rPr>
+          <w:sz w:val="24"/>
+          <w:szCs w:val="24"/>
+        </w:rPr>
+        <w:t>linkedin</w:t>
+      </w:r>
+      <w:proofErr w:type="spellEnd"/>
     </w:p>
     <w:p>
       <w:pPr>
@@ -1756,7 +2534,39 @@
           <w:sz w:val="24"/>
           <w:szCs w:val="24"/>
         </w:rPr>
-        <w:t>Luego de ver curriculums de Canva decidí hacerlo de 0. En este caso utilice este modelo que amolde con mis datos</w:t>
+        <w:t xml:space="preserve">Luego de ver </w:t>
+      </w:r>
+      <w:proofErr w:type="spellStart"/>
+      <w:r>
+        <w:rPr>
+          <w:sz w:val="24"/>
+          <w:szCs w:val="24"/>
+        </w:rPr>
+        <w:t>curriculums</w:t>
+      </w:r>
+      <w:proofErr w:type="spellEnd"/>
+      <w:r>
+        <w:rPr>
+          <w:sz w:val="24"/>
+          <w:szCs w:val="24"/>
+        </w:rPr>
+        <w:t xml:space="preserve"> de </w:t>
+      </w:r>
+      <w:proofErr w:type="spellStart"/>
+      <w:r>
+        <w:rPr>
+          <w:sz w:val="24"/>
+          <w:szCs w:val="24"/>
+        </w:rPr>
+        <w:t>Canva</w:t>
+      </w:r>
+      <w:proofErr w:type="spellEnd"/>
+      <w:r>
+        <w:rPr>
+          <w:sz w:val="24"/>
+          <w:szCs w:val="24"/>
+        </w:rPr>
+        <w:t xml:space="preserve"> decidí hacerlo de 0. En este caso utilice este modelo que amolde con mis datos</w:t>
       </w:r>
     </w:p>
     <w:p>
@@ -1845,7 +2655,23 @@
           <w:sz w:val="24"/>
           <w:szCs w:val="24"/>
         </w:rPr>
-        <w:t>Hice una versión en ingles y una en español, es un ejercicio muy útil. Es algo que sirve mucho y me ayudo para remoldar el mío que era bastante feo.</w:t>
+        <w:t xml:space="preserve">Hice una versión en </w:t>
+      </w:r>
+      <w:proofErr w:type="spellStart"/>
+      <w:r>
+        <w:rPr>
+          <w:sz w:val="24"/>
+          <w:szCs w:val="24"/>
+        </w:rPr>
+        <w:t>ingles</w:t>
+      </w:r>
+      <w:proofErr w:type="spellEnd"/>
+      <w:r>
+        <w:rPr>
+          <w:sz w:val="24"/>
+          <w:szCs w:val="24"/>
+        </w:rPr>
+        <w:t xml:space="preserve"> y una en español, es un ejercicio muy útil. Es algo que sirve mucho y me ayudo para remoldar el mío que era bastante feo.</w:t>
       </w:r>
       <w:r>
         <w:rPr>
@@ -1907,12 +2733,21 @@
           <w:szCs w:val="24"/>
         </w:rPr>
       </w:pPr>
-      <w:r>
-        <w:rPr>
-          <w:sz w:val="24"/>
-          <w:szCs w:val="24"/>
-        </w:rPr>
-        <w:t xml:space="preserve">OpenCV, </w:t>
+      <w:proofErr w:type="spellStart"/>
+      <w:r>
+        <w:rPr>
+          <w:sz w:val="24"/>
+          <w:szCs w:val="24"/>
+        </w:rPr>
+        <w:t>OpenCV</w:t>
+      </w:r>
+      <w:proofErr w:type="spellEnd"/>
+      <w:r>
+        <w:rPr>
+          <w:sz w:val="24"/>
+          <w:szCs w:val="24"/>
+        </w:rPr>
+        <w:t xml:space="preserve">, </w:t>
       </w:r>
     </w:p>
     <w:p>
@@ -2056,7 +2891,23 @@
           <w:sz w:val="24"/>
           <w:szCs w:val="24"/>
         </w:rPr>
-        <w:t>Lo antes escrito fue de la noche del 30 a la mañana del 31 ahora estoy de la tarde del 31. Continuaré con el Tp 5</w:t>
+        <w:t xml:space="preserve">Lo antes escrito fue de la noche del 30 a la mañana del 31 ahora estoy de la tarde del 31. Continuaré con el </w:t>
+      </w:r>
+      <w:proofErr w:type="spellStart"/>
+      <w:r>
+        <w:rPr>
+          <w:sz w:val="24"/>
+          <w:szCs w:val="24"/>
+        </w:rPr>
+        <w:t>Tp</w:t>
+      </w:r>
+      <w:proofErr w:type="spellEnd"/>
+      <w:r>
+        <w:rPr>
+          <w:sz w:val="24"/>
+          <w:szCs w:val="24"/>
+        </w:rPr>
+        <w:t xml:space="preserve"> 5</w:t>
       </w:r>
     </w:p>
     <w:p>
@@ -2192,7 +3043,23 @@
           <w:sz w:val="24"/>
           <w:szCs w:val="24"/>
         </w:rPr>
-        <w:t>Son las 7 de la mañana y puedo decir que termine el tp 5 después de mucho esfuerzo y mucho sueño.</w:t>
+        <w:t xml:space="preserve">Son las 7 de la mañana y puedo decir que termine el </w:t>
+      </w:r>
+      <w:proofErr w:type="spellStart"/>
+      <w:r>
+        <w:rPr>
+          <w:sz w:val="24"/>
+          <w:szCs w:val="24"/>
+        </w:rPr>
+        <w:t>tp</w:t>
+      </w:r>
+      <w:proofErr w:type="spellEnd"/>
+      <w:r>
+        <w:rPr>
+          <w:sz w:val="24"/>
+          <w:szCs w:val="24"/>
+        </w:rPr>
+        <w:t xml:space="preserve"> 5 después de mucho esfuerzo y mucho sueño.</w:t>
       </w:r>
     </w:p>
     <w:p>
@@ -2318,7 +3185,71 @@
           <w:sz w:val="24"/>
           <w:szCs w:val="24"/>
         </w:rPr>
-        <w:t>Me parece una actividad si bien muy útil, ya que te ayuda a entender el funcionamiento de una empresa, es muy extenso y creo que esta mal distribuido, otras actividades eran mucho mas fáciles y cortas e incluso innecesarias y creo que con una división de esta actividad hubiera sido mas fácil de digerir y las ideas hubieran quedado mejor. Esto ocurre ya que luego de 25 preguntas uno deja de intentar responder entendiendo todo y empieza a pasar mas de largo y capta menos la atención.</w:t>
+        <w:t xml:space="preserve">Me parece una actividad si bien muy útil, ya que te ayuda a entender el funcionamiento de una empresa, es muy extenso y creo que </w:t>
+      </w:r>
+      <w:proofErr w:type="spellStart"/>
+      <w:r>
+        <w:rPr>
+          <w:sz w:val="24"/>
+          <w:szCs w:val="24"/>
+        </w:rPr>
+        <w:t>esta</w:t>
+      </w:r>
+      <w:proofErr w:type="spellEnd"/>
+      <w:r>
+        <w:rPr>
+          <w:sz w:val="24"/>
+          <w:szCs w:val="24"/>
+        </w:rPr>
+        <w:t xml:space="preserve"> mal distribuido, otras actividades eran mucho </w:t>
+      </w:r>
+      <w:proofErr w:type="spellStart"/>
+      <w:r>
+        <w:rPr>
+          <w:sz w:val="24"/>
+          <w:szCs w:val="24"/>
+        </w:rPr>
+        <w:t>mas</w:t>
+      </w:r>
+      <w:proofErr w:type="spellEnd"/>
+      <w:r>
+        <w:rPr>
+          <w:sz w:val="24"/>
+          <w:szCs w:val="24"/>
+        </w:rPr>
+        <w:t xml:space="preserve"> fáciles y cortas e incluso innecesarias y creo que con una división de esta actividad hubiera sido </w:t>
+      </w:r>
+      <w:proofErr w:type="spellStart"/>
+      <w:r>
+        <w:rPr>
+          <w:sz w:val="24"/>
+          <w:szCs w:val="24"/>
+        </w:rPr>
+        <w:t>mas</w:t>
+      </w:r>
+      <w:proofErr w:type="spellEnd"/>
+      <w:r>
+        <w:rPr>
+          <w:sz w:val="24"/>
+          <w:szCs w:val="24"/>
+        </w:rPr>
+        <w:t xml:space="preserve"> fácil de digerir y las ideas hubieran quedado mejor. Esto ocurre ya que luego de 25 preguntas uno deja de intentar responder entendiendo todo y empieza a pasar </w:t>
+      </w:r>
+      <w:proofErr w:type="spellStart"/>
+      <w:r>
+        <w:rPr>
+          <w:sz w:val="24"/>
+          <w:szCs w:val="24"/>
+        </w:rPr>
+        <w:t>mas</w:t>
+      </w:r>
+      <w:proofErr w:type="spellEnd"/>
+      <w:r>
+        <w:rPr>
+          <w:sz w:val="24"/>
+          <w:szCs w:val="24"/>
+        </w:rPr>
+        <w:t xml:space="preserve"> de largo y capta menos la atención.</w:t>
       </w:r>
     </w:p>
     <w:p>
@@ -2343,6 +3274,37 @@
         </w:rPr>
         <w:t>.</w:t>
       </w:r>
+      <w:r>
+        <w:rPr>
+          <w:sz w:val="24"/>
+          <w:szCs w:val="24"/>
+        </w:rPr>
+        <w:t xml:space="preserve"> Por otro </w:t>
+      </w:r>
+      <w:proofErr w:type="gramStart"/>
+      <w:r>
+        <w:rPr>
+          <w:sz w:val="24"/>
+          <w:szCs w:val="24"/>
+        </w:rPr>
+        <w:t>lado</w:t>
+      </w:r>
+      <w:proofErr w:type="gramEnd"/>
+      <w:r>
+        <w:rPr>
+          <w:sz w:val="24"/>
+          <w:szCs w:val="24"/>
+        </w:rPr>
+        <w:t xml:space="preserve"> en nuestro caso no va a ser del todo funcional para PP ya que nuestra modalidad es la de proyecto informático, al no tener </w:t>
+      </w:r>
+      <w:r>
+        <w:rPr>
+          <w:sz w:val="24"/>
+          <w:szCs w:val="24"/>
+        </w:rPr>
+        <w:lastRenderedPageBreak/>
+        <w:t xml:space="preserve">que desarrollar una empresa simulada no tengo porque tener en cuenta lo leído por lo menos en PP. </w:t>
+      </w:r>
     </w:p>
     <w:p>
       <w:pPr>
@@ -2367,7 +3329,6 @@
           <w:sz w:val="24"/>
           <w:szCs w:val="24"/>
         </w:rPr>
-        <w:lastRenderedPageBreak/>
         <w:tab/>
       </w:r>
       <w:r>
@@ -2466,24 +3427,192 @@
           <w:sz w:val="24"/>
           <w:szCs w:val="24"/>
         </w:rPr>
-        <w:t>Realmente un curso muy útil, creo que el scrum debería ser el futuro/presente de el desarrollo de proyectos, si bien es complicado de aprender es una forma de organización que permite una versatilidad y rapidez muy grandes. Creo que también logra que el proyecto quede mucho mejor y que el cliente tenga mas pie a hacer lo que realmente desea que al principio puede no quedar demasiado claro. Si bien no creo poder utilizarlo en el proyecto creo que algunas facetas de sus ideas pueden ser muy útiles para cuando desarrollemos nuestro proyecto.</w:t>
-      </w:r>
-    </w:p>
-    <w:p>
-      <w:pPr>
-        <w:spacing w:line="480" w:lineRule="auto"/>
-        <w:rPr>
-          <w:sz w:val="24"/>
-          <w:szCs w:val="24"/>
-          <w:u w:val="single"/>
-        </w:rPr>
-      </w:pPr>
-      <w:r>
-        <w:rPr>
-          <w:sz w:val="24"/>
-          <w:szCs w:val="24"/>
-        </w:rPr>
-        <w:t>El curso tuvo una duración de unas 6h mas el examen que tuvo 1h</w:t>
+        <w:t xml:space="preserve">Realmente un curso muy útil, creo que el scrum debería ser el futuro/presente </w:t>
+      </w:r>
+      <w:proofErr w:type="spellStart"/>
+      <w:r>
+        <w:rPr>
+          <w:sz w:val="24"/>
+          <w:szCs w:val="24"/>
+        </w:rPr>
+        <w:t>de el</w:t>
+      </w:r>
+      <w:proofErr w:type="spellEnd"/>
+      <w:r>
+        <w:rPr>
+          <w:sz w:val="24"/>
+          <w:szCs w:val="24"/>
+        </w:rPr>
+        <w:t xml:space="preserve"> desarrollo de proyectos, si bien es complicado de aprender es una forma de organización que permite una versatilidad y rapidez muy grandes. Creo que también logra que el proyecto quede mucho mejor y que el cliente tenga </w:t>
+      </w:r>
+      <w:proofErr w:type="spellStart"/>
+      <w:r>
+        <w:rPr>
+          <w:sz w:val="24"/>
+          <w:szCs w:val="24"/>
+        </w:rPr>
+        <w:t>mas</w:t>
+      </w:r>
+      <w:proofErr w:type="spellEnd"/>
+      <w:r>
+        <w:rPr>
+          <w:sz w:val="24"/>
+          <w:szCs w:val="24"/>
+        </w:rPr>
+        <w:t xml:space="preserve"> pie a hacer lo que realmente desea que al principio puede no quedar demasiado claro. Si bien no creo poder utilizarlo en el proyecto creo que algunas facetas de sus ideas pueden ser muy útiles para cuando desarrollemos nuestro proyecto.</w:t>
+      </w:r>
+      <w:r>
+        <w:rPr>
+          <w:sz w:val="24"/>
+          <w:szCs w:val="24"/>
+        </w:rPr>
+        <w:t xml:space="preserve"> Desde los diferentes roles a la hora de tratar el proyecto como las diferentes sesiones, tales como la </w:t>
+      </w:r>
+      <w:proofErr w:type="spellStart"/>
+      <w:r>
+        <w:rPr>
+          <w:sz w:val="24"/>
+          <w:szCs w:val="24"/>
+        </w:rPr>
+        <w:t>dailies</w:t>
+      </w:r>
+      <w:proofErr w:type="spellEnd"/>
+      <w:r>
+        <w:rPr>
+          <w:sz w:val="24"/>
+          <w:szCs w:val="24"/>
+        </w:rPr>
+        <w:t xml:space="preserve"> o el sprint, </w:t>
+      </w:r>
+      <w:r>
+        <w:rPr>
+          <w:sz w:val="24"/>
+          <w:szCs w:val="24"/>
+        </w:rPr>
+        <w:lastRenderedPageBreak/>
+        <w:t xml:space="preserve">también agarraremos la idea del backlog y la historia del cliente que sirve un montón para organizar las tareas y poder distribuirlas equitativamente, por supuesto todo esto va a lograr que agilicemos mas y logremos un mejor resultado ya que tendremos un proyecto mas ordenado y una concepción mejor de lo que hay que realizar. Las </w:t>
+      </w:r>
+      <w:proofErr w:type="spellStart"/>
+      <w:r>
+        <w:rPr>
+          <w:sz w:val="24"/>
+          <w:szCs w:val="24"/>
+        </w:rPr>
+        <w:t>dailies</w:t>
+      </w:r>
+      <w:proofErr w:type="spellEnd"/>
+      <w:r>
+        <w:rPr>
+          <w:sz w:val="24"/>
+          <w:szCs w:val="24"/>
+        </w:rPr>
+        <w:t xml:space="preserve"> están excelentes para saber como vamos y poder hacer funcional cada día, sin que nadie se quede sin nada que hacer, razón que muchos usan para no hacer nada. Agregando que tenemos algo muy bueno para ir mostrando al profe día a día y una buena forma de mostrar lo que hacemos para demostrar que todos estamos trabajando. </w:t>
+      </w:r>
+    </w:p>
+    <w:p>
+      <w:pPr>
+        <w:spacing w:line="480" w:lineRule="auto"/>
+      </w:pPr>
+      <w:r>
+        <w:rPr>
+          <w:sz w:val="24"/>
+          <w:szCs w:val="24"/>
+        </w:rPr>
+        <w:t xml:space="preserve">En nuestro caso al ser un proyecto para nadie específico si no mas bien para vender el </w:t>
+      </w:r>
+      <w:proofErr w:type="spellStart"/>
+      <w:r>
+        <w:rPr>
+          <w:sz w:val="24"/>
+          <w:szCs w:val="24"/>
+        </w:rPr>
+        <w:t>P</w:t>
+      </w:r>
+      <w:r>
+        <w:rPr>
+          <w:sz w:val="24"/>
+          <w:szCs w:val="24"/>
+        </w:rPr>
+        <w:t>roduct</w:t>
+      </w:r>
+      <w:proofErr w:type="spellEnd"/>
+      <w:r>
+        <w:rPr>
+          <w:sz w:val="24"/>
+          <w:szCs w:val="24"/>
+        </w:rPr>
+        <w:t xml:space="preserve"> </w:t>
+      </w:r>
+      <w:proofErr w:type="spellStart"/>
+      <w:r>
+        <w:rPr>
+          <w:sz w:val="24"/>
+          <w:szCs w:val="24"/>
+        </w:rPr>
+        <w:t>O</w:t>
+      </w:r>
+      <w:r>
+        <w:rPr>
+          <w:sz w:val="24"/>
+          <w:szCs w:val="24"/>
+        </w:rPr>
+        <w:t>wner</w:t>
+      </w:r>
+      <w:proofErr w:type="spellEnd"/>
+      <w:r>
+        <w:rPr>
+          <w:sz w:val="24"/>
+          <w:szCs w:val="24"/>
+        </w:rPr>
+        <w:t xml:space="preserve"> va a tener que identificar para quien irá dirigido, simular lo que podrían querer para agregarlo y en general hacer una buena lista de las cosas que estas deberán tener para un correcto funcionamiento. Mientras que el Scrum Master deberá lograr que esto se lleve a cabo y ver quien puede hacer que, de esta forma hacer una buena implementación de la metodología ágil. Quien cumplirá cada rol deberá charlarse con el resto del equipo, haciendo que alguien que tiene una buena visión organice que se debe cumplir mientras que alguien que conozca bien al equipo y sus cualidades deberá organizarlo y </w:t>
+      </w:r>
+      <w:r>
+        <w:rPr>
+          <w:sz w:val="24"/>
+          <w:szCs w:val="24"/>
+        </w:rPr>
+        <w:t>lograr su correcta reproducción y cooperación.</w:t>
+      </w:r>
+    </w:p>
+    <w:p>
+      <w:pPr>
+        <w:spacing w:line="480" w:lineRule="auto"/>
+        <w:rPr>
+          <w:sz w:val="24"/>
+          <w:szCs w:val="24"/>
+        </w:rPr>
+      </w:pPr>
+    </w:p>
+    <w:p>
+      <w:pPr>
+        <w:spacing w:line="480" w:lineRule="auto"/>
+        <w:rPr>
+          <w:sz w:val="24"/>
+          <w:szCs w:val="24"/>
+        </w:rPr>
+      </w:pPr>
+      <w:r>
+        <w:rPr>
+          <w:sz w:val="24"/>
+          <w:szCs w:val="24"/>
+        </w:rPr>
+        <w:t xml:space="preserve">El curso tuvo una duración de unas 6h </w:t>
+      </w:r>
+      <w:proofErr w:type="spellStart"/>
+      <w:r>
+        <w:rPr>
+          <w:sz w:val="24"/>
+          <w:szCs w:val="24"/>
+        </w:rPr>
+        <w:t>mas</w:t>
+      </w:r>
+      <w:proofErr w:type="spellEnd"/>
+      <w:r>
+        <w:rPr>
+          <w:sz w:val="24"/>
+          <w:szCs w:val="24"/>
+        </w:rPr>
+        <w:t xml:space="preserve"> el examen que tuvo 1h</w:t>
       </w:r>
       <w:r>
         <w:rPr>
@@ -2504,7 +3633,23 @@
           <w:sz w:val="24"/>
           <w:szCs w:val="24"/>
         </w:rPr>
-        <w:t xml:space="preserve">, pero estos eran muy buenos y la explicación del video en ingles de después era excelente. Los puntos quedan muy claros pero es un curso intensivo por lo que al ser tan largo </w:t>
+        <w:t xml:space="preserve">, pero estos eran muy buenos y la explicación del video en ingles de después era excelente. Los puntos quedan muy </w:t>
+      </w:r>
+      <w:proofErr w:type="gramStart"/>
+      <w:r>
+        <w:rPr>
+          <w:sz w:val="24"/>
+          <w:szCs w:val="24"/>
+        </w:rPr>
+        <w:t>claros</w:t>
+      </w:r>
+      <w:proofErr w:type="gramEnd"/>
+      <w:r>
+        <w:rPr>
+          <w:sz w:val="24"/>
+          <w:szCs w:val="24"/>
+        </w:rPr>
+        <w:t xml:space="preserve"> pero es un curso intensivo por lo que al ser tan largo </w:t>
       </w:r>
       <w:r>
         <w:rPr>
@@ -2512,8 +3657,402 @@
           <w:szCs w:val="24"/>
         </w:rPr>
         <w:lastRenderedPageBreak/>
-        <w:t>muchas partes cuestan de prestar el 100% de atención pero a nivel general esta muy bien y me sirvió mucho para entender mejor como funcionaba scrum, aunque se nota que es algo mucho mas complejo y que deberé seguir estudiando.</w:t>
-      </w:r>
+        <w:t xml:space="preserve">muchas partes cuestan de prestar el 100% de atención pero a nivel general </w:t>
+      </w:r>
+      <w:proofErr w:type="spellStart"/>
+      <w:r>
+        <w:rPr>
+          <w:sz w:val="24"/>
+          <w:szCs w:val="24"/>
+        </w:rPr>
+        <w:t>esta</w:t>
+      </w:r>
+      <w:proofErr w:type="spellEnd"/>
+      <w:r>
+        <w:rPr>
+          <w:sz w:val="24"/>
+          <w:szCs w:val="24"/>
+        </w:rPr>
+        <w:t xml:space="preserve"> muy bien y me sirvió mucho para entender mejor </w:t>
+      </w:r>
+      <w:r>
+        <w:rPr>
+          <w:sz w:val="24"/>
+          <w:szCs w:val="24"/>
+        </w:rPr>
+        <w:t>cómo</w:t>
+      </w:r>
+      <w:r>
+        <w:rPr>
+          <w:sz w:val="24"/>
+          <w:szCs w:val="24"/>
+        </w:rPr>
+        <w:t xml:space="preserve"> funcionaba scrum, aunque se nota que es algo mucho </w:t>
+      </w:r>
+      <w:r>
+        <w:rPr>
+          <w:sz w:val="24"/>
+          <w:szCs w:val="24"/>
+        </w:rPr>
+        <w:t>más</w:t>
+      </w:r>
+      <w:r>
+        <w:rPr>
+          <w:sz w:val="24"/>
+          <w:szCs w:val="24"/>
+        </w:rPr>
+        <w:t xml:space="preserve"> complejo y que deberé seguir estudiando.</w:t>
+      </w:r>
+    </w:p>
+    <w:p>
+      <w:pPr>
+        <w:spacing w:line="480" w:lineRule="auto"/>
+        <w:rPr>
+          <w:sz w:val="24"/>
+          <w:szCs w:val="24"/>
+        </w:rPr>
+      </w:pPr>
+    </w:p>
+    <w:p>
+      <w:pPr>
+        <w:spacing w:line="480" w:lineRule="auto"/>
+        <w:rPr>
+          <w:rFonts w:ascii="Times New Roman" w:hAnsi="Times New Roman" w:cs="Times New Roman"/>
+          <w:sz w:val="24"/>
+          <w:szCs w:val="24"/>
+        </w:rPr>
+      </w:pPr>
+      <w:r>
+        <w:rPr>
+          <w:rFonts w:ascii="Times New Roman" w:hAnsi="Times New Roman" w:cs="Times New Roman"/>
+          <w:sz w:val="24"/>
+          <w:szCs w:val="24"/>
+        </w:rPr>
+        <w:tab/>
+        <w:t>19 de abril de 2024:</w:t>
+      </w:r>
+    </w:p>
+    <w:p>
+      <w:pPr>
+        <w:spacing w:line="480" w:lineRule="auto"/>
+        <w:rPr>
+          <w:rFonts w:ascii="Times New Roman" w:hAnsi="Times New Roman" w:cs="Times New Roman"/>
+          <w:sz w:val="24"/>
+          <w:szCs w:val="24"/>
+        </w:rPr>
+      </w:pPr>
+    </w:p>
+    <w:p>
+      <w:pPr>
+        <w:spacing w:line="480" w:lineRule="auto"/>
+        <w:rPr>
+          <w:sz w:val="24"/>
+          <w:szCs w:val="24"/>
+        </w:rPr>
+      </w:pPr>
+      <w:r>
+        <w:rPr>
+          <w:sz w:val="24"/>
+          <w:szCs w:val="24"/>
+        </w:rPr>
+        <w:t xml:space="preserve">El </w:t>
+      </w:r>
+      <w:proofErr w:type="spellStart"/>
+      <w:r>
+        <w:rPr>
+          <w:sz w:val="24"/>
+          <w:szCs w:val="24"/>
+        </w:rPr>
+        <w:t>dia</w:t>
+      </w:r>
+      <w:proofErr w:type="spellEnd"/>
+      <w:r>
+        <w:rPr>
+          <w:sz w:val="24"/>
+          <w:szCs w:val="24"/>
+        </w:rPr>
+        <w:t xml:space="preserve"> de hoy realicé el TP 9, primero en mi casa me dediqué a grabarlo, hice 4 videos, uno de presentación contando mi nombre y explicando que era la realización de el TP 9, de forma diplomática. </w:t>
+      </w:r>
+    </w:p>
+    <w:p>
+      <w:pPr>
+        <w:spacing w:line="480" w:lineRule="auto"/>
+        <w:rPr>
+          <w:sz w:val="24"/>
+          <w:szCs w:val="24"/>
+        </w:rPr>
+      </w:pPr>
+      <w:r>
+        <w:rPr>
+          <w:sz w:val="24"/>
+          <w:szCs w:val="24"/>
+        </w:rPr>
+        <w:t xml:space="preserve">Luego expliqué lo que me gustaba, que me gusta programar, desarrollar cosas, el hecho de tener un editor de texto con un texto vacío y eso convertirlo en algo tangible es algo que me encanta, en un momento deja de ser código y pasa a ser una herramienta que utilizamos para lograr lo que queramos logrando fantásticas cosas como si de un juego </w:t>
+      </w:r>
+      <w:proofErr w:type="spellStart"/>
+      <w:r>
+        <w:rPr>
+          <w:sz w:val="24"/>
+          <w:szCs w:val="24"/>
+        </w:rPr>
+        <w:t>sandbox</w:t>
+      </w:r>
+      <w:proofErr w:type="spellEnd"/>
+      <w:r>
+        <w:rPr>
+          <w:sz w:val="24"/>
+          <w:szCs w:val="24"/>
+        </w:rPr>
+        <w:t xml:space="preserve"> se tratara. </w:t>
+      </w:r>
+    </w:p>
+    <w:p>
+      <w:pPr>
+        <w:spacing w:line="480" w:lineRule="auto"/>
+        <w:rPr>
+          <w:sz w:val="24"/>
+          <w:szCs w:val="24"/>
+        </w:rPr>
+      </w:pPr>
+      <w:r>
+        <w:rPr>
+          <w:sz w:val="24"/>
+          <w:szCs w:val="24"/>
+        </w:rPr>
+        <w:t xml:space="preserve">Luego explique que podía aprovechar dentro </w:t>
+      </w:r>
+      <w:r>
+        <w:rPr>
+          <w:sz w:val="24"/>
+          <w:szCs w:val="24"/>
+        </w:rPr>
+        <w:t xml:space="preserve">del proyecto. Explique que mi proyecto al ser algo nuevo, una realidad aumentada, no podré aprovechar lo aprendido, salvo las cosas básicas de la programación ya que deberé investigar para la implementación de esta. Lo que mas podre aprovechar es lo que mejoré a la hora de buscar información acerca de programación ya que con los años ya investigué mucho y se como buscar y el funcionamiento normal de las cosas, ya se </w:t>
+      </w:r>
+      <w:proofErr w:type="spellStart"/>
+      <w:r>
+        <w:rPr>
+          <w:sz w:val="24"/>
+          <w:szCs w:val="24"/>
+        </w:rPr>
+        <w:t>de</w:t>
+      </w:r>
+      <w:proofErr w:type="spellEnd"/>
+      <w:r>
+        <w:rPr>
+          <w:sz w:val="24"/>
+          <w:szCs w:val="24"/>
+        </w:rPr>
+        <w:t xml:space="preserve"> Python y C++ que es posiblemente lo que </w:t>
+      </w:r>
+      <w:proofErr w:type="gramStart"/>
+      <w:r>
+        <w:rPr>
+          <w:sz w:val="24"/>
+          <w:szCs w:val="24"/>
+        </w:rPr>
+        <w:t>use</w:t>
+      </w:r>
+      <w:proofErr w:type="gramEnd"/>
+      <w:r>
+        <w:rPr>
+          <w:sz w:val="24"/>
+          <w:szCs w:val="24"/>
+        </w:rPr>
+        <w:t xml:space="preserve"> para el reconocimiento de imágenes y las bases de todo lenguaje.</w:t>
+      </w:r>
+    </w:p>
+    <w:p>
+      <w:pPr>
+        <w:spacing w:line="480" w:lineRule="auto"/>
+        <w:rPr>
+          <w:sz w:val="24"/>
+          <w:szCs w:val="24"/>
+        </w:rPr>
+      </w:pPr>
+      <w:r>
+        <w:rPr>
+          <w:sz w:val="24"/>
+          <w:szCs w:val="24"/>
+        </w:rPr>
+        <w:t xml:space="preserve">Luego conté que la modalidad que usaremos y la cual me gusta mucho es la de proyecto informático, lo cual me da la libertad de hacer lo que quiera dentro de el </w:t>
+      </w:r>
+      <w:r>
+        <w:rPr>
+          <w:sz w:val="24"/>
+          <w:szCs w:val="24"/>
+        </w:rPr>
+        <w:lastRenderedPageBreak/>
+        <w:t>tiempo y los conocimientos que tenemos, y por supuesto que sea del ámbito escolar. Explicando brevemente que la idea era hacer un proyecto del ámbito informático que nos sea útil para la vida laboral.</w:t>
+      </w:r>
+    </w:p>
+    <w:p>
+      <w:pPr>
+        <w:spacing w:line="480" w:lineRule="auto"/>
+        <w:rPr>
+          <w:sz w:val="24"/>
+          <w:szCs w:val="24"/>
+        </w:rPr>
+      </w:pPr>
+      <w:r>
+        <w:rPr>
+          <w:sz w:val="24"/>
+          <w:szCs w:val="24"/>
+        </w:rPr>
+        <w:t>Luego de estos puntos me despedí y finalicé la grabación.</w:t>
+      </w:r>
+    </w:p>
+    <w:p>
+      <w:pPr>
+        <w:spacing w:line="480" w:lineRule="auto"/>
+        <w:rPr>
+          <w:sz w:val="24"/>
+          <w:szCs w:val="24"/>
+        </w:rPr>
+      </w:pPr>
+      <w:r>
+        <w:rPr>
+          <w:sz w:val="24"/>
+          <w:szCs w:val="24"/>
+        </w:rPr>
+        <w:t xml:space="preserve">Hay que editar, para esto </w:t>
+      </w:r>
+      <w:r>
+        <w:rPr>
+          <w:sz w:val="24"/>
+          <w:szCs w:val="24"/>
+        </w:rPr>
+        <w:t>usé</w:t>
+      </w:r>
+      <w:r>
+        <w:rPr>
+          <w:sz w:val="24"/>
+          <w:szCs w:val="24"/>
+        </w:rPr>
+        <w:t xml:space="preserve"> </w:t>
+      </w:r>
+      <w:proofErr w:type="spellStart"/>
+      <w:r>
+        <w:rPr>
+          <w:sz w:val="24"/>
+          <w:szCs w:val="24"/>
+        </w:rPr>
+        <w:t>filmora</w:t>
+      </w:r>
+      <w:proofErr w:type="spellEnd"/>
+      <w:r>
+        <w:rPr>
+          <w:sz w:val="24"/>
+          <w:szCs w:val="24"/>
+        </w:rPr>
+        <w:t xml:space="preserve"> </w:t>
+      </w:r>
+      <w:proofErr w:type="spellStart"/>
+      <w:r>
+        <w:rPr>
+          <w:sz w:val="24"/>
+          <w:szCs w:val="24"/>
+        </w:rPr>
+        <w:t>wondershare</w:t>
+      </w:r>
+      <w:proofErr w:type="spellEnd"/>
+      <w:r>
+        <w:rPr>
+          <w:sz w:val="24"/>
+          <w:szCs w:val="24"/>
+        </w:rPr>
+        <w:t xml:space="preserve">, le agregué unos subtítulos y unos pocos sonidos para agregarle dinamismo y alguna que otra imagen. Me basé en el típico modelo de </w:t>
+      </w:r>
+      <w:proofErr w:type="spellStart"/>
+      <w:r>
+        <w:rPr>
+          <w:sz w:val="24"/>
+          <w:szCs w:val="24"/>
+        </w:rPr>
+        <w:t>Tik</w:t>
+      </w:r>
+      <w:proofErr w:type="spellEnd"/>
+      <w:r>
+        <w:rPr>
+          <w:sz w:val="24"/>
+          <w:szCs w:val="24"/>
+        </w:rPr>
+        <w:t xml:space="preserve"> </w:t>
+      </w:r>
+      <w:proofErr w:type="spellStart"/>
+      <w:proofErr w:type="gramStart"/>
+      <w:r>
+        <w:rPr>
+          <w:sz w:val="24"/>
+          <w:szCs w:val="24"/>
+        </w:rPr>
+        <w:t>Tok</w:t>
+      </w:r>
+      <w:proofErr w:type="spellEnd"/>
+      <w:proofErr w:type="gramEnd"/>
+      <w:r>
+        <w:rPr>
+          <w:sz w:val="24"/>
+          <w:szCs w:val="24"/>
+        </w:rPr>
+        <w:t xml:space="preserve"> pero dejando claro lo que quería transmitir.</w:t>
+      </w:r>
+      <w:r>
+        <w:rPr>
+          <w:sz w:val="24"/>
+          <w:szCs w:val="24"/>
+        </w:rPr>
+        <w:t xml:space="preserve"> Así finalicé el trabajo numero 9 y el ultimo de DET, creo que en su mayoría son poco </w:t>
+      </w:r>
+      <w:proofErr w:type="gramStart"/>
+      <w:r>
+        <w:rPr>
+          <w:sz w:val="24"/>
+          <w:szCs w:val="24"/>
+        </w:rPr>
+        <w:t>útiles</w:t>
+      </w:r>
+      <w:proofErr w:type="gramEnd"/>
+      <w:r>
+        <w:rPr>
+          <w:sz w:val="24"/>
+          <w:szCs w:val="24"/>
+        </w:rPr>
+        <w:t xml:space="preserve"> pero entiendo que es algo pedagógico necesario por lo que tampoco me voy a quejar, ahora empieza la faceta del proyecto, aunque debo terminar uno de los cursos de </w:t>
+      </w:r>
+      <w:proofErr w:type="spellStart"/>
+      <w:r>
+        <w:rPr>
+          <w:sz w:val="24"/>
+          <w:szCs w:val="24"/>
+        </w:rPr>
+        <w:t>Linkedin</w:t>
+      </w:r>
+      <w:proofErr w:type="spellEnd"/>
+      <w:r>
+        <w:rPr>
+          <w:sz w:val="24"/>
+          <w:szCs w:val="24"/>
+        </w:rPr>
+        <w:t xml:space="preserve"> x Microsoft. </w:t>
+      </w:r>
+    </w:p>
+    <w:p>
+      <w:pPr>
+        <w:spacing w:line="480" w:lineRule="auto"/>
+        <w:rPr>
+          <w:sz w:val="24"/>
+          <w:szCs w:val="24"/>
+        </w:rPr>
+      </w:pPr>
+    </w:p>
+    <w:p>
+      <w:pPr>
+        <w:spacing w:line="480" w:lineRule="auto"/>
+        <w:rPr>
+          <w:sz w:val="24"/>
+          <w:szCs w:val="24"/>
+        </w:rPr>
+      </w:pPr>
     </w:p>
     <w:sectPr>
       <w:pgSz w:w="12240" w:h="15840"/>
@@ -3254,7 +4793,6 @@
   <w:style w:type="character" w:default="1" w:styleId="Fuentedeprrafopredeter">
     <w:name w:val="Default Paragraph Font"/>
     <w:uiPriority w:val="1"/>
-    <w:semiHidden/>
     <w:unhideWhenUsed/>
   </w:style>
   <w:style w:type="table" w:default="1" w:styleId="Tablanormal">

--- a/Carpeta de campo Lautaro Feruglio 2024.docx
+++ b/Carpeta de campo Lautaro Feruglio 2024.docx
@@ -1,6 +1,6 @@
 
 <file path=word/document.xml><?xml version="1.0" encoding="utf-8"?>
-<w:document xmlns:wpc="http://schemas.microsoft.com/office/word/2010/wordprocessingCanvas" xmlns:cx="http://schemas.microsoft.com/office/drawing/2014/chartex" xmlns:cx1="http://schemas.microsoft.com/office/drawing/2015/9/8/chartex" xmlns:cx2="http://schemas.microsoft.com/office/drawing/2015/10/21/chartex" xmlns:cx3="http://schemas.microsoft.com/office/drawing/2016/5/9/chartex" xmlns:cx4="http://schemas.microsoft.com/office/drawing/2016/5/10/chartex" xmlns:cx5="http://schemas.microsoft.com/office/drawing/2016/5/11/chartex" xmlns:cx6="http://schemas.microsoft.com/office/drawing/2016/5/12/chartex" xmlns:cx7="http://schemas.microsoft.com/office/drawing/2016/5/13/chartex" xmlns:cx8="http://schemas.microsoft.com/office/drawing/2016/5/14/chartex" xmlns:mc="http://schemas.openxmlformats.org/markup-compatibility/2006" xmlns:aink="http://schemas.microsoft.com/office/drawing/2016/ink" xmlns:am3d="http://schemas.microsoft.com/office/drawing/2017/model3d" xmlns:o="urn:schemas-microsoft-com:office:office" xmlns:oel="http://schemas.microsoft.com/office/2019/extlst" xmlns:r="http://schemas.openxmlformats.org/officeDocument/2006/relationships" xmlns:m="http://schemas.openxmlformats.org/officeDocument/2006/math" xmlns:v="urn:schemas-microsoft-com:vml" xmlns:wp14="http://schemas.microsoft.com/office/word/2010/wordprocessingDrawing" xmlns:wp="http://schemas.openxmlformats.org/drawingml/2006/wordprocessingDrawing" xmlns:w10="urn:schemas-microsoft-com:office:word" xmlns:w="http://schemas.openxmlformats.org/wordprocessingml/2006/main" xmlns:w14="http://schemas.microsoft.com/office/word/2010/wordml" xmlns:w15="http://schemas.microsoft.com/office/word/2012/wordml" xmlns:w16cex="http://schemas.microsoft.com/office/word/2018/wordml/cex" xmlns:w16cid="http://schemas.microsoft.com/office/word/2016/wordml/cid" xmlns:w16="http://schemas.microsoft.com/office/word/2018/wordml" xmlns:w16du="http://schemas.microsoft.com/office/word/2023/wordml/word16du" xmlns:w16sdtdh="http://schemas.microsoft.com/office/word/2020/wordml/sdtdatahash" xmlns:w16se="http://schemas.microsoft.com/office/word/2015/wordml/symex" xmlns:wpg="http://schemas.microsoft.com/office/word/2010/wordprocessingGroup" xmlns:wpi="http://schemas.microsoft.com/office/word/2010/wordprocessingInk" xmlns:wne="http://schemas.microsoft.com/office/word/2006/wordml" xmlns:wps="http://schemas.microsoft.com/office/word/2010/wordprocessingShape" mc:Ignorable="w14 w15 w16se w16cid w16 w16cex w16sdtdh w16du wp14">
+<w:document xmlns:wpc="http://schemas.microsoft.com/office/word/2010/wordprocessingCanvas" xmlns:mc="http://schemas.openxmlformats.org/markup-compatibility/2006" xmlns:o="urn:schemas-microsoft-com:office:office" xmlns:r="http://schemas.openxmlformats.org/officeDocument/2006/relationships" xmlns:m="http://schemas.openxmlformats.org/officeDocument/2006/math" xmlns:v="urn:schemas-microsoft-com:vml" xmlns:wp14="http://schemas.microsoft.com/office/word/2010/wordprocessingDrawing" xmlns:wp="http://schemas.openxmlformats.org/drawingml/2006/wordprocessingDrawing" xmlns:w10="urn:schemas-microsoft-com:office:word" xmlns:w="http://schemas.openxmlformats.org/wordprocessingml/2006/main" xmlns:w14="http://schemas.microsoft.com/office/word/2010/wordml" xmlns:w15="http://schemas.microsoft.com/office/word/2012/wordml" xmlns:wpg="http://schemas.microsoft.com/office/word/2010/wordprocessingGroup" xmlns:wpi="http://schemas.microsoft.com/office/word/2010/wordprocessingInk" xmlns:wne="http://schemas.microsoft.com/office/word/2006/wordml" xmlns:wps="http://schemas.microsoft.com/office/word/2010/wordprocessingShape" mc:Ignorable="w14 w15 wp14">
   <w:body>
     <w:p>
       <w:pPr>
@@ -121,7 +121,6 @@
         <w:t>La idea era hacer un sistema de servidores creados por las personas para otras personas, es como si hiciera un Preguntados/</w:t>
       </w:r>
       <w:proofErr w:type="spellStart"/>
-      <w:proofErr w:type="gramStart"/>
       <w:r>
         <w:rPr>
           <w:sz w:val="24"/>
@@ -130,7 +129,6 @@
         <w:t>Kahoot</w:t>
       </w:r>
       <w:proofErr w:type="spellEnd"/>
-      <w:proofErr w:type="gramEnd"/>
       <w:r>
         <w:rPr>
           <w:sz w:val="24"/>
@@ -398,7 +396,78 @@
           <w:sz w:val="24"/>
           <w:szCs w:val="24"/>
         </w:rPr>
-        <w:t xml:space="preserve"> De todas </w:t>
+        <w:t xml:space="preserve"> De todas formas es útil como principio de lo que son las practicas, tanto en lo que es, como para que sirve, sus principales características y otro tipo de datos. Como introducción de este año va bien, aunque podría ser más didáctico</w:t>
+      </w:r>
+      <w:r>
+        <w:rPr>
+          <w:sz w:val="24"/>
+          <w:szCs w:val="24"/>
+        </w:rPr>
+        <w:t>.</w:t>
+      </w:r>
+    </w:p>
+    <w:p>
+      <w:pPr>
+        <w:spacing w:line="480" w:lineRule="auto"/>
+        <w:rPr>
+          <w:sz w:val="24"/>
+          <w:szCs w:val="24"/>
+        </w:rPr>
+      </w:pPr>
+      <w:r>
+        <w:rPr>
+          <w:sz w:val="24"/>
+          <w:szCs w:val="24"/>
+        </w:rPr>
+        <w:t xml:space="preserve">La idea de PP me encanta, una idea general del mundo laboral y como se trabaja en el previo a este. Sobre todo porque va enfocado al </w:t>
+      </w:r>
+      <w:proofErr w:type="spellStart"/>
+      <w:r>
+        <w:rPr>
+          <w:sz w:val="24"/>
+          <w:szCs w:val="24"/>
+        </w:rPr>
+        <w:t>publico</w:t>
+      </w:r>
+      <w:proofErr w:type="spellEnd"/>
+      <w:r>
+        <w:rPr>
+          <w:sz w:val="24"/>
+          <w:szCs w:val="24"/>
+        </w:rPr>
+        <w:t xml:space="preserve"> técnico por lo que tiene muchas posibilidades. Para </w:t>
+      </w:r>
+      <w:proofErr w:type="spellStart"/>
+      <w:r>
+        <w:rPr>
+          <w:sz w:val="24"/>
+          <w:szCs w:val="24"/>
+        </w:rPr>
+        <w:t>mi</w:t>
+      </w:r>
+      <w:proofErr w:type="spellEnd"/>
+      <w:r>
+        <w:rPr>
+          <w:sz w:val="24"/>
+          <w:szCs w:val="24"/>
+        </w:rPr>
+        <w:t xml:space="preserve"> lo </w:t>
+      </w:r>
+      <w:proofErr w:type="spellStart"/>
+      <w:r>
+        <w:rPr>
+          <w:sz w:val="24"/>
+          <w:szCs w:val="24"/>
+        </w:rPr>
+        <w:t>mas</w:t>
+      </w:r>
+      <w:proofErr w:type="spellEnd"/>
+      <w:r>
+        <w:rPr>
+          <w:sz w:val="24"/>
+          <w:szCs w:val="24"/>
+        </w:rPr>
+        <w:t xml:space="preserve"> interesante es el ir a una empresa, pero quedo completamente limitado a las empresas que vengan a ofrecerse. De todas formas la </w:t>
       </w:r>
       <w:proofErr w:type="gramStart"/>
       <w:r>
@@ -406,7 +475,7 @@
           <w:sz w:val="24"/>
           <w:szCs w:val="24"/>
         </w:rPr>
-        <w:t>formas</w:t>
+        <w:t>modalidad</w:t>
       </w:r>
       <w:proofErr w:type="gramEnd"/>
       <w:r>
@@ -414,126 +483,7 @@
           <w:sz w:val="24"/>
           <w:szCs w:val="24"/>
         </w:rPr>
-        <w:t xml:space="preserve"> es útil como principio de lo que son las practicas, tanto en lo que es, como para que sirve, sus principales características y otro tipo de datos. Como introducción de este año va bien, aunque podría ser más didáctico</w:t>
-      </w:r>
-      <w:r>
-        <w:rPr>
-          <w:sz w:val="24"/>
-          <w:szCs w:val="24"/>
-        </w:rPr>
-        <w:t>.</w:t>
-      </w:r>
-    </w:p>
-    <w:p>
-      <w:pPr>
-        <w:spacing w:line="480" w:lineRule="auto"/>
-        <w:rPr>
-          <w:sz w:val="24"/>
-          <w:szCs w:val="24"/>
-        </w:rPr>
-      </w:pPr>
-      <w:r>
-        <w:rPr>
-          <w:sz w:val="24"/>
-          <w:szCs w:val="24"/>
-        </w:rPr>
-        <w:t xml:space="preserve">La idea de PP me encanta, una idea general del mundo laboral y como se trabaja en el previo a este. Sobre </w:t>
-      </w:r>
-      <w:proofErr w:type="gramStart"/>
-      <w:r>
-        <w:rPr>
-          <w:sz w:val="24"/>
-          <w:szCs w:val="24"/>
-        </w:rPr>
-        <w:t>todo</w:t>
-      </w:r>
-      <w:proofErr w:type="gramEnd"/>
-      <w:r>
-        <w:rPr>
-          <w:sz w:val="24"/>
-          <w:szCs w:val="24"/>
-        </w:rPr>
-        <w:t xml:space="preserve"> porque va enfocado al </w:t>
-      </w:r>
-      <w:proofErr w:type="spellStart"/>
-      <w:r>
-        <w:rPr>
-          <w:sz w:val="24"/>
-          <w:szCs w:val="24"/>
-        </w:rPr>
-        <w:t>publico</w:t>
-      </w:r>
-      <w:proofErr w:type="spellEnd"/>
-      <w:r>
-        <w:rPr>
-          <w:sz w:val="24"/>
-          <w:szCs w:val="24"/>
-        </w:rPr>
-        <w:t xml:space="preserve"> técnico por lo que tiene muchas posibilidades. Para </w:t>
-      </w:r>
-      <w:proofErr w:type="spellStart"/>
-      <w:r>
-        <w:rPr>
-          <w:sz w:val="24"/>
-          <w:szCs w:val="24"/>
-        </w:rPr>
-        <w:t>mi</w:t>
-      </w:r>
-      <w:proofErr w:type="spellEnd"/>
-      <w:r>
-        <w:rPr>
-          <w:sz w:val="24"/>
-          <w:szCs w:val="24"/>
-        </w:rPr>
-        <w:t xml:space="preserve"> lo </w:t>
-      </w:r>
-      <w:proofErr w:type="spellStart"/>
-      <w:r>
-        <w:rPr>
-          <w:sz w:val="24"/>
-          <w:szCs w:val="24"/>
-        </w:rPr>
-        <w:t>mas</w:t>
-      </w:r>
-      <w:proofErr w:type="spellEnd"/>
-      <w:r>
-        <w:rPr>
-          <w:sz w:val="24"/>
-          <w:szCs w:val="24"/>
-        </w:rPr>
-        <w:t xml:space="preserve"> interesante es el ir a una empresa, pero quedo completamente limitado a las empresas que vengan a ofrecerse. De todas </w:t>
-      </w:r>
-      <w:proofErr w:type="gramStart"/>
-      <w:r>
-        <w:rPr>
-          <w:sz w:val="24"/>
-          <w:szCs w:val="24"/>
-        </w:rPr>
-        <w:t>formas</w:t>
-      </w:r>
-      <w:proofErr w:type="gramEnd"/>
-      <w:r>
-        <w:rPr>
-          <w:sz w:val="24"/>
-          <w:szCs w:val="24"/>
-        </w:rPr>
-        <w:t xml:space="preserve"> la modalidad general que realizaremos, proyectos informáticos, me gusta. Esta es muy versátil </w:t>
-      </w:r>
-      <w:proofErr w:type="gramStart"/>
-      <w:r>
-        <w:rPr>
-          <w:sz w:val="24"/>
-          <w:szCs w:val="24"/>
-        </w:rPr>
-        <w:t>y  nos</w:t>
-      </w:r>
-      <w:proofErr w:type="gramEnd"/>
-      <w:r>
-        <w:rPr>
-          <w:sz w:val="24"/>
-          <w:szCs w:val="24"/>
-        </w:rPr>
-        <w:t xml:space="preserve"> deja muy libres a realizar el proyecto que queramos, dentro del ámbito estudiantil y realizable.</w:t>
+        <w:t xml:space="preserve"> general que realizaremos, proyectos informáticos, me gusta. Esta es muy versátil y  nos deja muy libres a realizar el proyecto que queramos, dentro del ámbito estudiantil y realizable.</w:t>
       </w:r>
     </w:p>
     <w:p>
@@ -750,6 +700,48 @@
           <w:szCs w:val="24"/>
         </w:rPr>
         <w:t xml:space="preserve"> cercano, el 6 de abril. Creo que va a ser muy divertido a pesar de su amplia duración</w:t>
+      </w:r>
+      <w:r>
+        <w:rPr>
+          <w:noProof/>
+          <w:sz w:val="24"/>
+          <w:szCs w:val="24"/>
+        </w:rPr>
+        <w:drawing>
+          <wp:inline distT="114300" distB="114300" distL="114300" distR="114300" wp14:anchorId="404A1738" wp14:editId="29052A55">
+            <wp:extent cx="5943600" cy="1206500"/>
+            <wp:effectExtent l="0" t="0" r="0" b="0"/>
+            <wp:docPr id="6" name="image18.png"/>
+            <wp:cNvGraphicFramePr/>
+            <a:graphic xmlns:a="http://schemas.openxmlformats.org/drawingml/2006/main">
+              <a:graphicData uri="http://schemas.openxmlformats.org/drawingml/2006/picture">
+                <pic:pic xmlns:pic="http://schemas.openxmlformats.org/drawingml/2006/picture">
+                  <pic:nvPicPr>
+                    <pic:cNvPr id="0" name="image18.png"/>
+                    <pic:cNvPicPr preferRelativeResize="0"/>
+                  </pic:nvPicPr>
+                  <pic:blipFill>
+                    <a:blip r:embed="rId9"/>
+                    <a:srcRect/>
+                    <a:stretch>
+                      <a:fillRect/>
+                    </a:stretch>
+                  </pic:blipFill>
+                  <pic:spPr>
+                    <a:xfrm>
+                      <a:off x="0" y="0"/>
+                      <a:ext cx="5943600" cy="1206500"/>
+                    </a:xfrm>
+                    <a:prstGeom prst="rect">
+                      <a:avLst/>
+                    </a:prstGeom>
+                    <a:ln/>
+                  </pic:spPr>
+                </pic:pic>
+              </a:graphicData>
+            </a:graphic>
+          </wp:inline>
+        </w:drawing>
       </w:r>
     </w:p>
     <w:p>
@@ -781,7 +773,7 @@
                     <pic:cNvPicPr preferRelativeResize="0"/>
                   </pic:nvPicPr>
                   <pic:blipFill>
-                    <a:blip r:embed="rId9"/>
+                    <a:blip r:embed="rId10"/>
                     <a:srcRect/>
                     <a:stretch>
                       <a:fillRect/>
@@ -823,61 +815,42 @@
       </w:pPr>
       <w:r>
         <w:rPr>
-          <w:noProof/>
-          <w:sz w:val="24"/>
-          <w:szCs w:val="24"/>
-        </w:rPr>
-        <w:drawing>
-          <wp:inline distT="114300" distB="114300" distL="114300" distR="114300" wp14:anchorId="6A3D27C9" wp14:editId="472C27E8">
-            <wp:extent cx="5943600" cy="1206500"/>
-            <wp:effectExtent l="0" t="0" r="0" b="0"/>
-            <wp:docPr id="6" name="image18.png"/>
-            <wp:cNvGraphicFramePr/>
-            <a:graphic xmlns:a="http://schemas.openxmlformats.org/drawingml/2006/main">
-              <a:graphicData uri="http://schemas.openxmlformats.org/drawingml/2006/picture">
-                <pic:pic xmlns:pic="http://schemas.openxmlformats.org/drawingml/2006/picture">
-                  <pic:nvPicPr>
-                    <pic:cNvPr id="0" name="image18.png"/>
-                    <pic:cNvPicPr preferRelativeResize="0"/>
-                  </pic:nvPicPr>
-                  <pic:blipFill>
-                    <a:blip r:embed="rId10"/>
-                    <a:srcRect/>
-                    <a:stretch>
-                      <a:fillRect/>
-                    </a:stretch>
-                  </pic:blipFill>
-                  <pic:spPr>
-                    <a:xfrm>
-                      <a:off x="0" y="0"/>
-                      <a:ext cx="5943600" cy="1206500"/>
-                    </a:xfrm>
-                    <a:prstGeom prst="rect">
-                      <a:avLst/>
-                    </a:prstGeom>
-                    <a:ln/>
-                  </pic:spPr>
-                </pic:pic>
-              </a:graphicData>
-            </a:graphic>
-          </wp:inline>
-        </w:drawing>
-      </w:r>
-    </w:p>
-    <w:p>
-      <w:pPr>
-        <w:spacing w:line="480" w:lineRule="auto"/>
-        <w:rPr>
-          <w:sz w:val="24"/>
-          <w:szCs w:val="24"/>
-        </w:rPr>
-      </w:pPr>
-      <w:r>
-        <w:rPr>
-          <w:sz w:val="24"/>
-          <w:szCs w:val="24"/>
-        </w:rPr>
-        <w:t>Ya lo tengo en cola, tengo que esperar al 6 de abril.</w:t>
+          <w:sz w:val="24"/>
+          <w:szCs w:val="24"/>
+        </w:rPr>
+        <w:t xml:space="preserve">Como podemos ver, el curso se hace determinados días, y como tiene variedad de idiomas hay que elegir bien </w:t>
+      </w:r>
+      <w:proofErr w:type="spellStart"/>
+      <w:r>
+        <w:rPr>
+          <w:sz w:val="24"/>
+          <w:szCs w:val="24"/>
+        </w:rPr>
+        <w:t>cual</w:t>
+      </w:r>
+      <w:proofErr w:type="spellEnd"/>
+      <w:r>
+        <w:rPr>
+          <w:sz w:val="24"/>
+          <w:szCs w:val="24"/>
+        </w:rPr>
+        <w:t xml:space="preserve"> es el </w:t>
+      </w:r>
+      <w:proofErr w:type="spellStart"/>
+      <w:r>
+        <w:rPr>
+          <w:sz w:val="24"/>
+          <w:szCs w:val="24"/>
+        </w:rPr>
+        <w:t>mas</w:t>
+      </w:r>
+      <w:proofErr w:type="spellEnd"/>
+      <w:r>
+        <w:rPr>
+          <w:sz w:val="24"/>
+          <w:szCs w:val="24"/>
+        </w:rPr>
+        <w:t xml:space="preserve"> conveniente, pensé en hacerlo en ingles pero son 5 horas, una sesión que no aguantaría y no me dejaría concentrarme en el aprendizaje real, el SCRUM. Por lo que toca esperar al 6 que deberé hacerlo a las 11 AM hora Argentina.</w:t>
       </w:r>
     </w:p>
     <w:p>
@@ -1141,7 +1114,78 @@
           <w:sz w:val="24"/>
           <w:szCs w:val="24"/>
         </w:rPr>
-        <w:t xml:space="preserve">Estos son algunos cursos de los que más me interesaron, no creo hacer </w:t>
+        <w:t>Estos son algunos cursos de los que más me interesaron, no creo hacer todos pero quizá algunos podrían ser útiles. Voy a empezar con el de AI cuando lo termine lo verán en la carpeta.</w:t>
+      </w:r>
+      <w:r>
+        <w:rPr>
+          <w:sz w:val="24"/>
+          <w:szCs w:val="24"/>
+        </w:rPr>
+        <w:t xml:space="preserve"> </w:t>
+      </w:r>
+    </w:p>
+    <w:p>
+      <w:pPr>
+        <w:spacing w:line="480" w:lineRule="auto"/>
+        <w:rPr>
+          <w:sz w:val="24"/>
+          <w:szCs w:val="24"/>
+        </w:rPr>
+      </w:pPr>
+      <w:r>
+        <w:rPr>
+          <w:sz w:val="24"/>
+          <w:szCs w:val="24"/>
+        </w:rPr>
+        <w:t xml:space="preserve">La IA es de los mayores intereses que tengo creo que son el presente y van a ser el futuro. Muchos temen que la IA les saque el trabajo pero, si yo hago las IA voy a tener </w:t>
+      </w:r>
+      <w:proofErr w:type="spellStart"/>
+      <w:r>
+        <w:rPr>
+          <w:sz w:val="24"/>
+          <w:szCs w:val="24"/>
+        </w:rPr>
+        <w:t>mas</w:t>
+      </w:r>
+      <w:proofErr w:type="spellEnd"/>
+      <w:r>
+        <w:rPr>
+          <w:sz w:val="24"/>
+          <w:szCs w:val="24"/>
+        </w:rPr>
+        <w:t xml:space="preserve"> trabajo, aparte que el concepto de generar una IA y enseñarle se me hace muy divertido. </w:t>
+      </w:r>
+    </w:p>
+    <w:p>
+      <w:pPr>
+        <w:spacing w:line="480" w:lineRule="auto"/>
+        <w:rPr>
+          <w:sz w:val="24"/>
+          <w:szCs w:val="24"/>
+        </w:rPr>
+      </w:pPr>
+      <w:r>
+        <w:rPr>
+          <w:sz w:val="24"/>
+          <w:szCs w:val="24"/>
+        </w:rPr>
+        <w:t xml:space="preserve">Veré y evaluaré que tan bueno y que tanto te explica el curso pero al ser hecho por Microsoft y </w:t>
+      </w:r>
+      <w:proofErr w:type="spellStart"/>
+      <w:r>
+        <w:rPr>
+          <w:sz w:val="24"/>
+          <w:szCs w:val="24"/>
+        </w:rPr>
+        <w:t>Linkedin</w:t>
+      </w:r>
+      <w:proofErr w:type="spellEnd"/>
+      <w:r>
+        <w:rPr>
+          <w:sz w:val="24"/>
+          <w:szCs w:val="24"/>
+        </w:rPr>
+        <w:t xml:space="preserve"> seguro tiene calidad. Y si dura 5h deberá abarcar bastante, de todas formas hay que ver si incluye algo de código o es solo estructura o solo información </w:t>
       </w:r>
       <w:proofErr w:type="gramStart"/>
       <w:r>
@@ -1149,7 +1193,7 @@
           <w:sz w:val="24"/>
           <w:szCs w:val="24"/>
         </w:rPr>
-        <w:t>todos</w:t>
+        <w:t>del</w:t>
       </w:r>
       <w:proofErr w:type="gramEnd"/>
       <w:r>
@@ -1157,7 +1201,14 @@
           <w:sz w:val="24"/>
           <w:szCs w:val="24"/>
         </w:rPr>
-        <w:t xml:space="preserve"> pero quizá algunos podrían ser útiles. Voy a empezar con el de AI cuando lo termine lo verán en la carpeta.</w:t>
+        <w:t xml:space="preserve"> índole como es una IA o </w:t>
+      </w:r>
+      <w:r>
+        <w:rPr>
+          <w:sz w:val="24"/>
+          <w:szCs w:val="24"/>
+        </w:rPr>
+        <w:t>que es a grandes rasgos.</w:t>
       </w:r>
       <w:r>
         <w:rPr>
@@ -1180,110 +1231,40 @@
           <w:sz w:val="24"/>
           <w:szCs w:val="24"/>
         </w:rPr>
-        <w:t xml:space="preserve">La IA es de los mayores intereses que tengo creo que son el presente y van a ser el futuro. Muchos temen que la IA les saque el </w:t>
-      </w:r>
-      <w:proofErr w:type="gramStart"/>
-      <w:r>
-        <w:rPr>
-          <w:sz w:val="24"/>
-          <w:szCs w:val="24"/>
-        </w:rPr>
-        <w:t>trabajo</w:t>
-      </w:r>
-      <w:proofErr w:type="gramEnd"/>
-      <w:r>
-        <w:rPr>
-          <w:sz w:val="24"/>
-          <w:szCs w:val="24"/>
-        </w:rPr>
-        <w:t xml:space="preserve"> pero, si yo hago las IA voy a tener </w:t>
-      </w:r>
-      <w:proofErr w:type="spellStart"/>
-      <w:r>
-        <w:rPr>
-          <w:sz w:val="24"/>
-          <w:szCs w:val="24"/>
-        </w:rPr>
-        <w:t>mas</w:t>
-      </w:r>
-      <w:proofErr w:type="spellEnd"/>
-      <w:r>
-        <w:rPr>
-          <w:sz w:val="24"/>
-          <w:szCs w:val="24"/>
-        </w:rPr>
-        <w:t xml:space="preserve"> trabajo, aparte que el concepto de generar una IA y enseñarle se me hace muy divertido. </w:t>
-      </w:r>
-    </w:p>
-    <w:p>
-      <w:pPr>
-        <w:spacing w:line="480" w:lineRule="auto"/>
-        <w:rPr>
-          <w:sz w:val="24"/>
-          <w:szCs w:val="24"/>
-        </w:rPr>
-      </w:pPr>
-      <w:r>
-        <w:rPr>
-          <w:sz w:val="24"/>
-          <w:szCs w:val="24"/>
-        </w:rPr>
-        <w:t xml:space="preserve">Veré y evaluaré que tan bueno y que tanto te explica el </w:t>
-      </w:r>
-      <w:proofErr w:type="gramStart"/>
-      <w:r>
-        <w:rPr>
-          <w:sz w:val="24"/>
-          <w:szCs w:val="24"/>
-        </w:rPr>
-        <w:t>curso</w:t>
-      </w:r>
-      <w:proofErr w:type="gramEnd"/>
-      <w:r>
-        <w:rPr>
-          <w:sz w:val="24"/>
-          <w:szCs w:val="24"/>
-        </w:rPr>
-        <w:t xml:space="preserve"> pero al ser hecho por Microsoft y </w:t>
-      </w:r>
-      <w:proofErr w:type="spellStart"/>
-      <w:r>
-        <w:rPr>
-          <w:sz w:val="24"/>
-          <w:szCs w:val="24"/>
-        </w:rPr>
-        <w:t>Linkedin</w:t>
-      </w:r>
-      <w:proofErr w:type="spellEnd"/>
-      <w:r>
-        <w:rPr>
-          <w:sz w:val="24"/>
-          <w:szCs w:val="24"/>
-        </w:rPr>
-        <w:t xml:space="preserve"> seguro tiene calidad. Y si dura 5h deberá abarcar bastante, de todas </w:t>
-      </w:r>
-      <w:proofErr w:type="gramStart"/>
-      <w:r>
-        <w:rPr>
-          <w:sz w:val="24"/>
-          <w:szCs w:val="24"/>
-        </w:rPr>
-        <w:t>formas</w:t>
-      </w:r>
-      <w:proofErr w:type="gramEnd"/>
-      <w:r>
-        <w:rPr>
-          <w:sz w:val="24"/>
-          <w:szCs w:val="24"/>
-        </w:rPr>
-        <w:t xml:space="preserve"> hay que ver si incluye algo de código o es solo estructura o solo información del índole como es una IA o </w:t>
-      </w:r>
-      <w:r>
-        <w:rPr>
-          <w:sz w:val="24"/>
-          <w:szCs w:val="24"/>
-        </w:rPr>
-        <w:t>que es a grandes rasgos.</w:t>
+        <w:lastRenderedPageBreak/>
+        <w:t>Por otro lado el de ciberseguridad me gusta porque actualmente una de las mayores problemáticas del mundo moderno es la gran cantidad de hackeos y violaciones de seguridad que existen. Saber algo de ciberseguridad es algo indispensable a la hora del desarrollo, o por lo menos tener alguien del equipo que lo sepa y pueda verificar que no sea vulnerable.</w:t>
+      </w:r>
+    </w:p>
+    <w:p>
+      <w:pPr>
+        <w:spacing w:line="480" w:lineRule="auto"/>
+        <w:rPr>
+          <w:sz w:val="24"/>
+          <w:szCs w:val="24"/>
+        </w:rPr>
+      </w:pPr>
+    </w:p>
+    <w:p>
+      <w:pPr>
+        <w:spacing w:line="480" w:lineRule="auto"/>
+        <w:rPr>
+          <w:sz w:val="24"/>
+          <w:szCs w:val="24"/>
+        </w:rPr>
+      </w:pPr>
+      <w:r>
+        <w:rPr>
+          <w:sz w:val="24"/>
+          <w:szCs w:val="24"/>
+        </w:rPr>
+        <w:t>El de desarrollo también es bueno porque literalmente es parte de lo que estudio,</w:t>
+      </w:r>
+      <w:r>
+        <w:rPr>
+          <w:sz w:val="24"/>
+          <w:szCs w:val="24"/>
+        </w:rPr>
+        <w:t xml:space="preserve"> saber que hay que tener en cuenta para desarrollar algo, cuales son las capas de desarrollo, como encontrar problemáticas, como resolverlas, como satisfacer al cliente y pulirlo según su necesidad, es extremadamente necesario para un programador.</w:t>
       </w:r>
       <w:r>
         <w:rPr>
@@ -1292,87 +1273,29 @@
         </w:rPr>
         <w:t xml:space="preserve"> </w:t>
       </w:r>
-    </w:p>
-    <w:p>
-      <w:pPr>
-        <w:spacing w:line="480" w:lineRule="auto"/>
-        <w:rPr>
-          <w:sz w:val="24"/>
-          <w:szCs w:val="24"/>
-        </w:rPr>
-      </w:pPr>
-      <w:r>
-        <w:rPr>
-          <w:sz w:val="24"/>
-          <w:szCs w:val="24"/>
-        </w:rPr>
-        <w:lastRenderedPageBreak/>
-        <w:t xml:space="preserve">Por otro </w:t>
-      </w:r>
-      <w:proofErr w:type="gramStart"/>
-      <w:r>
-        <w:rPr>
-          <w:sz w:val="24"/>
-          <w:szCs w:val="24"/>
-        </w:rPr>
-        <w:t>lado</w:t>
-      </w:r>
-      <w:proofErr w:type="gramEnd"/>
-      <w:r>
-        <w:rPr>
-          <w:sz w:val="24"/>
-          <w:szCs w:val="24"/>
-        </w:rPr>
-        <w:t xml:space="preserve"> el de ciberseguridad me gusta porque actualmente una de las mayores problemáticas del mundo moderno es la gran cantidad de hackeos y violaciones de seguridad que existen. Saber algo de ciberseguridad es algo indispensable a la hora del desarrollo, o por lo menos tener alguien del equipo que lo sepa y pueda verificar que no sea vulnerable.</w:t>
-      </w:r>
-    </w:p>
-    <w:p>
-      <w:pPr>
-        <w:spacing w:line="480" w:lineRule="auto"/>
-        <w:rPr>
-          <w:sz w:val="24"/>
-          <w:szCs w:val="24"/>
-        </w:rPr>
-      </w:pPr>
-    </w:p>
-    <w:p>
-      <w:pPr>
-        <w:spacing w:line="480" w:lineRule="auto"/>
-        <w:rPr>
-          <w:sz w:val="24"/>
-          <w:szCs w:val="24"/>
-        </w:rPr>
-      </w:pPr>
-      <w:r>
-        <w:rPr>
-          <w:sz w:val="24"/>
-          <w:szCs w:val="24"/>
-        </w:rPr>
-        <w:t>El de desarrollo también es bueno porque literalmente es parte de lo que estudio,</w:t>
-      </w:r>
-      <w:r>
-        <w:rPr>
-          <w:sz w:val="24"/>
-          <w:szCs w:val="24"/>
-        </w:rPr>
-        <w:t xml:space="preserve"> saber que hay que tener en cuenta para desarrollar algo, </w:t>
-      </w:r>
-      <w:proofErr w:type="spellStart"/>
-      <w:r>
-        <w:rPr>
-          <w:sz w:val="24"/>
-          <w:szCs w:val="24"/>
-        </w:rPr>
-        <w:t>cuales</w:t>
-      </w:r>
-      <w:proofErr w:type="spellEnd"/>
-      <w:r>
-        <w:rPr>
-          <w:sz w:val="24"/>
-          <w:szCs w:val="24"/>
-        </w:rPr>
-        <w:t xml:space="preserve"> son las capas de desarrollo, como encontrar problemáticas, como resolverlas, como satisfacer al cliente y pulirlo según su necesidad, es extremadamente necesario para un programador.</w:t>
-      </w:r>
+      <w:r>
+        <w:rPr>
+          <w:sz w:val="24"/>
+          <w:szCs w:val="24"/>
+        </w:rPr>
+        <w:t>P</w:t>
+      </w:r>
+      <w:r>
+        <w:rPr>
+          <w:sz w:val="24"/>
+          <w:szCs w:val="24"/>
+        </w:rPr>
+        <w:t xml:space="preserve">ero al tener ya materias en el colegio que tratan de eso no </w:t>
+      </w:r>
+      <w:proofErr w:type="spellStart"/>
+      <w:r>
+        <w:rPr>
+          <w:sz w:val="24"/>
+          <w:szCs w:val="24"/>
+        </w:rPr>
+        <w:t>se</w:t>
+      </w:r>
+      <w:proofErr w:type="spellEnd"/>
       <w:r>
         <w:rPr>
           <w:sz w:val="24"/>
@@ -1380,36 +1303,6 @@
         </w:rPr>
         <w:t xml:space="preserve"> </w:t>
       </w:r>
-      <w:r>
-        <w:rPr>
-          <w:sz w:val="24"/>
-          <w:szCs w:val="24"/>
-        </w:rPr>
-        <w:t>P</w:t>
-      </w:r>
-      <w:r>
-        <w:rPr>
-          <w:sz w:val="24"/>
-          <w:szCs w:val="24"/>
-        </w:rPr>
-        <w:t xml:space="preserve">ero al tener ya materias en el colegio que tratan de eso no </w:t>
-      </w:r>
-      <w:proofErr w:type="spellStart"/>
-      <w:r>
-        <w:rPr>
-          <w:sz w:val="24"/>
-          <w:szCs w:val="24"/>
-        </w:rPr>
-        <w:t>se</w:t>
-      </w:r>
-      <w:proofErr w:type="spellEnd"/>
-      <w:r>
-        <w:rPr>
-          <w:sz w:val="24"/>
-          <w:szCs w:val="24"/>
-        </w:rPr>
-        <w:t xml:space="preserve"> </w:t>
-      </w:r>
       <w:proofErr w:type="spellStart"/>
       <w:r>
         <w:rPr>
@@ -1465,7 +1358,6 @@
         </w:rPr>
         <w:t xml:space="preserve">Por </w:t>
       </w:r>
-      <w:proofErr w:type="gramStart"/>
       <w:r>
         <w:rPr>
           <w:sz w:val="24"/>
@@ -1473,7 +1365,6 @@
         </w:rPr>
         <w:t>último</w:t>
       </w:r>
-      <w:proofErr w:type="gramEnd"/>
       <w:r>
         <w:rPr>
           <w:sz w:val="24"/>
@@ -1502,23 +1393,7 @@
           <w:sz w:val="24"/>
           <w:szCs w:val="24"/>
         </w:rPr>
-        <w:t xml:space="preserve"> hacer para llegar a él; y sacar el mejor provecho de cada uno de los trabajadores que tengas a tu </w:t>
-      </w:r>
-      <w:proofErr w:type="gramStart"/>
-      <w:r>
-        <w:rPr>
-          <w:sz w:val="24"/>
-          <w:szCs w:val="24"/>
-        </w:rPr>
-        <w:t>disposición</w:t>
-      </w:r>
-      <w:proofErr w:type="gramEnd"/>
-      <w:r>
-        <w:rPr>
-          <w:sz w:val="24"/>
-          <w:szCs w:val="24"/>
-        </w:rPr>
-        <w:t xml:space="preserve"> aunque también puede ayudar para la vida diaria y como organizar nuestros trabajos y horarios.</w:t>
+        <w:t xml:space="preserve"> hacer para llegar a él; y sacar el mejor provecho de cada uno de los trabajadores que tengas a tu disposición aunque también puede ayudar para la vida diaria y como organizar nuestros trabajos y horarios.</w:t>
       </w:r>
     </w:p>
     <w:p>
@@ -1667,23 +1542,7 @@
           <w:sz w:val="24"/>
           <w:szCs w:val="24"/>
         </w:rPr>
-        <w:t xml:space="preserve"> sencillo, esto incluiría base de datos, </w:t>
-      </w:r>
-      <w:proofErr w:type="gramStart"/>
-      <w:r>
-        <w:rPr>
-          <w:sz w:val="24"/>
-          <w:szCs w:val="24"/>
-        </w:rPr>
-        <w:t>una api</w:t>
-      </w:r>
-      <w:proofErr w:type="gramEnd"/>
-      <w:r>
-        <w:rPr>
-          <w:sz w:val="24"/>
-          <w:szCs w:val="24"/>
-        </w:rPr>
-        <w:t xml:space="preserve">, un entorno virtual con una conexión entre computadoras </w:t>
+        <w:t xml:space="preserve"> sencillo, esto incluiría base de datos, una api, un entorno virtual con una conexión entre computadoras </w:t>
       </w:r>
       <w:proofErr w:type="spellStart"/>
       <w:r>
@@ -2135,23 +1994,7 @@
           <w:sz w:val="24"/>
           <w:szCs w:val="24"/>
         </w:rPr>
-        <w:t xml:space="preserve">, intento ser agradable y servir para mi equipo para lograr un buen trabajo, creo que todavía tengo mucho que mejorar ya que muchas veces no tomo en cuenta las capacidades de </w:t>
-      </w:r>
-      <w:proofErr w:type="gramStart"/>
-      <w:r>
-        <w:rPr>
-          <w:sz w:val="24"/>
-          <w:szCs w:val="24"/>
-        </w:rPr>
-        <w:t>todos</w:t>
-      </w:r>
-      <w:proofErr w:type="gramEnd"/>
-      <w:r>
-        <w:rPr>
-          <w:sz w:val="24"/>
-          <w:szCs w:val="24"/>
-        </w:rPr>
-        <w:t xml:space="preserve"> pero a nivel general me parece que doy la talla. Creo que para la realización del proyecto va a ser </w:t>
+        <w:t xml:space="preserve">, intento ser agradable y servir para mi equipo para lograr un buen trabajo, creo que todavía tengo mucho que mejorar ya que muchas veces no tomo en cuenta las capacidades de todos pero a nivel general me parece que doy la talla. Creo que para la realización del proyecto va a ser </w:t>
       </w:r>
       <w:proofErr w:type="spellStart"/>
       <w:r>
@@ -2242,17 +2085,8 @@
           <w:sz w:val="24"/>
           <w:szCs w:val="24"/>
         </w:rPr>
-        <w:t xml:space="preserve">, ahora toca hacer el </w:t>
-      </w:r>
-      <w:proofErr w:type="spellStart"/>
-      <w:r>
-        <w:rPr>
-          <w:sz w:val="24"/>
-          <w:szCs w:val="24"/>
-        </w:rPr>
-        <w:t>cv</w:t>
-      </w:r>
-      <w:proofErr w:type="spellEnd"/>
+        <w:t>, ahora toca hacer el cv</w:t>
+      </w:r>
     </w:p>
     <w:p>
       <w:pPr>
@@ -2384,55 +2218,23 @@
           <w:sz w:val="24"/>
           <w:szCs w:val="24"/>
         </w:rPr>
-        <w:t xml:space="preserve">Hoy pretendo continuar con el TP 4 y hacer el </w:t>
-      </w:r>
-      <w:proofErr w:type="spellStart"/>
-      <w:r>
-        <w:rPr>
-          <w:sz w:val="24"/>
-          <w:szCs w:val="24"/>
-        </w:rPr>
-        <w:t>cv</w:t>
-      </w:r>
-      <w:proofErr w:type="spellEnd"/>
-      <w:r>
-        <w:rPr>
-          <w:sz w:val="24"/>
-          <w:szCs w:val="24"/>
-        </w:rPr>
-        <w:t xml:space="preserve">. </w:t>
-      </w:r>
-    </w:p>
-    <w:p>
-      <w:pPr>
-        <w:spacing w:line="480" w:lineRule="auto"/>
-        <w:rPr>
-          <w:sz w:val="24"/>
-          <w:szCs w:val="24"/>
-        </w:rPr>
-      </w:pPr>
-      <w:r>
-        <w:rPr>
-          <w:sz w:val="24"/>
-          <w:szCs w:val="24"/>
-        </w:rPr>
-        <w:t xml:space="preserve">Empezamos con el </w:t>
-      </w:r>
-      <w:proofErr w:type="spellStart"/>
-      <w:r>
-        <w:rPr>
-          <w:sz w:val="24"/>
-          <w:szCs w:val="24"/>
-        </w:rPr>
-        <w:t>cv</w:t>
-      </w:r>
-      <w:proofErr w:type="spellEnd"/>
-      <w:r>
-        <w:rPr>
-          <w:sz w:val="24"/>
-          <w:szCs w:val="24"/>
-        </w:rPr>
-        <w:t xml:space="preserve"> cuya base ya tengo ya que ya había hecho uno antes para </w:t>
+        <w:t xml:space="preserve">Hoy pretendo continuar con el TP 4 y hacer el cv. </w:t>
+      </w:r>
+    </w:p>
+    <w:p>
+      <w:pPr>
+        <w:spacing w:line="480" w:lineRule="auto"/>
+        <w:rPr>
+          <w:sz w:val="24"/>
+          <w:szCs w:val="24"/>
+        </w:rPr>
+      </w:pPr>
+      <w:r>
+        <w:rPr>
+          <w:sz w:val="24"/>
+          <w:szCs w:val="24"/>
+        </w:rPr>
+        <w:t xml:space="preserve">Empezamos con el cv cuya base ya tengo ya que ya había hecho uno antes para </w:t>
       </w:r>
       <w:proofErr w:type="spellStart"/>
       <w:r>
@@ -2469,9 +2271,9 @@
         </w:rPr>
         <w:lastRenderedPageBreak/>
         <w:drawing>
-          <wp:inline distT="114300" distB="114300" distL="114300" distR="114300" wp14:anchorId="3F49F8D1" wp14:editId="799196EF">
-            <wp:extent cx="2354580" cy="2735580"/>
-            <wp:effectExtent l="0" t="0" r="7620" b="7620"/>
+          <wp:inline distT="114300" distB="114300" distL="114300" distR="114300" wp14:anchorId="3F49F8D1" wp14:editId="349AD64B">
+            <wp:extent cx="3633849" cy="4643252"/>
+            <wp:effectExtent l="0" t="0" r="5080" b="5080"/>
             <wp:docPr id="16" name="image3.png"/>
             <wp:cNvGraphicFramePr/>
             <a:graphic xmlns:a="http://schemas.openxmlformats.org/drawingml/2006/main">
@@ -2491,7 +2293,7 @@
                   <pic:spPr>
                     <a:xfrm>
                       <a:off x="0" y="0"/>
-                      <a:ext cx="2354793" cy="2735828"/>
+                      <a:ext cx="3695839" cy="4722462"/>
                     </a:xfrm>
                     <a:prstGeom prst="rect">
                       <a:avLst/>
@@ -2568,6 +2370,106 @@
         </w:rPr>
         <w:t xml:space="preserve"> decidí hacerlo de 0. En este caso utilice este modelo que amolde con mis datos</w:t>
       </w:r>
+      <w:r>
+        <w:rPr>
+          <w:sz w:val="24"/>
+          <w:szCs w:val="24"/>
+        </w:rPr>
+        <w:t>.</w:t>
+      </w:r>
+    </w:p>
+    <w:p>
+      <w:pPr>
+        <w:spacing w:line="480" w:lineRule="auto"/>
+        <w:rPr>
+          <w:sz w:val="24"/>
+          <w:szCs w:val="24"/>
+        </w:rPr>
+      </w:pPr>
+      <w:r>
+        <w:rPr>
+          <w:sz w:val="24"/>
+          <w:szCs w:val="24"/>
+        </w:rPr>
+        <w:t xml:space="preserve">El hacerlo en </w:t>
+      </w:r>
+      <w:proofErr w:type="spellStart"/>
+      <w:r>
+        <w:rPr>
+          <w:sz w:val="24"/>
+          <w:szCs w:val="24"/>
+        </w:rPr>
+        <w:t>canva</w:t>
+      </w:r>
+      <w:proofErr w:type="spellEnd"/>
+      <w:r>
+        <w:rPr>
+          <w:sz w:val="24"/>
+          <w:szCs w:val="24"/>
+        </w:rPr>
+        <w:t xml:space="preserve"> me da </w:t>
+      </w:r>
+      <w:proofErr w:type="spellStart"/>
+      <w:proofErr w:type="gramStart"/>
+      <w:r>
+        <w:rPr>
+          <w:sz w:val="24"/>
+          <w:szCs w:val="24"/>
+        </w:rPr>
+        <w:t>mas</w:t>
+      </w:r>
+      <w:proofErr w:type="spellEnd"/>
+      <w:proofErr w:type="gramEnd"/>
+      <w:r>
+        <w:rPr>
+          <w:sz w:val="24"/>
+          <w:szCs w:val="24"/>
+        </w:rPr>
+        <w:t xml:space="preserve"> personalización para dejar mi impronta y hacer un modelo </w:t>
+      </w:r>
+      <w:proofErr w:type="spellStart"/>
+      <w:r>
+        <w:rPr>
+          <w:sz w:val="24"/>
+          <w:szCs w:val="24"/>
+        </w:rPr>
+        <w:t>mas</w:t>
+      </w:r>
+      <w:proofErr w:type="spellEnd"/>
+      <w:r>
+        <w:rPr>
+          <w:sz w:val="24"/>
+          <w:szCs w:val="24"/>
+        </w:rPr>
+        <w:t xml:space="preserve"> vistoso y llamativo, de esta manera puedo dejar mostrar también mi personalidad y creatividad, lo que creo que puede tener un efecto positivo en quien lo lea. Sobretodo comparándolo con el diseño aburrido que </w:t>
+      </w:r>
+      <w:proofErr w:type="spellStart"/>
+      <w:proofErr w:type="gramStart"/>
+      <w:r>
+        <w:rPr>
+          <w:sz w:val="24"/>
+          <w:szCs w:val="24"/>
+        </w:rPr>
+        <w:t>tenia</w:t>
+      </w:r>
+      <w:proofErr w:type="spellEnd"/>
+      <w:proofErr w:type="gramEnd"/>
+      <w:r>
+        <w:rPr>
+          <w:sz w:val="24"/>
+          <w:szCs w:val="24"/>
+        </w:rPr>
+        <w:t xml:space="preserve"> mi CV anterior, siendo monótono y expresando poco. También porque me gusta bastante diseñar y me resulta una actividad divertida, cualidad que suma a la idea inicial de programador </w:t>
+      </w:r>
+    </w:p>
+    <w:p>
+      <w:pPr>
+        <w:spacing w:line="480" w:lineRule="auto"/>
+        <w:rPr>
+          <w:sz w:val="24"/>
+          <w:szCs w:val="24"/>
+        </w:rPr>
+      </w:pPr>
     </w:p>
     <w:p>
       <w:pPr>
@@ -2583,6 +2485,7 @@
           <w:sz w:val="24"/>
           <w:szCs w:val="24"/>
         </w:rPr>
+        <w:lastRenderedPageBreak/>
         <w:drawing>
           <wp:inline distT="0" distB="0" distL="0" distR="0" wp14:anchorId="2A7E240E" wp14:editId="6E7D7092">
             <wp:extent cx="2936666" cy="4152900"/>
@@ -2921,7 +2824,6 @@
         <w:rPr>
           <w:noProof/>
         </w:rPr>
-        <w:lastRenderedPageBreak/>
         <w:drawing>
           <wp:inline distT="114300" distB="114300" distL="114300" distR="114300" wp14:anchorId="5E955E6F" wp14:editId="2354A7C9">
             <wp:extent cx="5441752" cy="2616200"/>
@@ -3043,6 +2945,7 @@
           <w:sz w:val="24"/>
           <w:szCs w:val="24"/>
         </w:rPr>
+        <w:lastRenderedPageBreak/>
         <w:t xml:space="preserve">Son las 7 de la mañana y puedo decir que termine el </w:t>
       </w:r>
       <w:proofErr w:type="spellStart"/>
@@ -3076,7 +2979,6 @@
           <w:sz w:val="24"/>
           <w:szCs w:val="24"/>
         </w:rPr>
-        <w:lastRenderedPageBreak/>
         <w:drawing>
           <wp:inline distT="114300" distB="114300" distL="114300" distR="114300" wp14:anchorId="01B58D3C" wp14:editId="2CF7E7A7">
             <wp:extent cx="2963886" cy="3567113"/>
@@ -3265,7 +3167,15 @@
           <w:sz w:val="24"/>
           <w:szCs w:val="24"/>
         </w:rPr>
-        <w:t>El contenido estaba muy bien y me va a servir mucho si debo realizar una empresa, desde el tipo de empresa, a como se compone o que necesito para desarrollarla. En general un apunte muy completo</w:t>
+        <w:t xml:space="preserve">El contenido estaba muy bien y me va a servir mucho si debo realizar una empresa, desde el tipo de empresa, a como se compone o que necesito para desarrollarla. En </w:t>
+      </w:r>
+      <w:r>
+        <w:rPr>
+          <w:sz w:val="24"/>
+          <w:szCs w:val="24"/>
+        </w:rPr>
+        <w:lastRenderedPageBreak/>
+        <w:t>general un apunte muy completo</w:t>
       </w:r>
       <w:r>
         <w:rPr>
@@ -3279,31 +3189,7 @@
           <w:sz w:val="24"/>
           <w:szCs w:val="24"/>
         </w:rPr>
-        <w:t xml:space="preserve"> Por otro </w:t>
-      </w:r>
-      <w:proofErr w:type="gramStart"/>
-      <w:r>
-        <w:rPr>
-          <w:sz w:val="24"/>
-          <w:szCs w:val="24"/>
-        </w:rPr>
-        <w:t>lado</w:t>
-      </w:r>
-      <w:proofErr w:type="gramEnd"/>
-      <w:r>
-        <w:rPr>
-          <w:sz w:val="24"/>
-          <w:szCs w:val="24"/>
-        </w:rPr>
-        <w:t xml:space="preserve"> en nuestro caso no va a ser del todo funcional para PP ya que nuestra modalidad es la de proyecto informático, al no tener </w:t>
-      </w:r>
-      <w:r>
-        <w:rPr>
-          <w:sz w:val="24"/>
-          <w:szCs w:val="24"/>
-        </w:rPr>
-        <w:lastRenderedPageBreak/>
-        <w:t xml:space="preserve">que desarrollar una empresa simulada no tengo porque tener en cuenta lo leído por lo menos en PP. </w:t>
+        <w:t xml:space="preserve"> Por otro lado en nuestro caso no va a ser del todo funcional para PP ya que nuestra modalidad es la de proyecto informático, al no tener que desarrollar una empresa simulada no tengo porque tener en cuenta lo leído por lo menos en PP. </w:t>
       </w:r>
     </w:p>
     <w:p>
@@ -3459,7 +3345,15 @@
           <w:sz w:val="24"/>
           <w:szCs w:val="24"/>
         </w:rPr>
-        <w:t xml:space="preserve"> pie a hacer lo que realmente desea que al principio puede no quedar demasiado claro. Si bien no creo poder utilizarlo en el proyecto creo que algunas facetas de sus ideas pueden ser muy útiles para cuando desarrollemos nuestro proyecto.</w:t>
+        <w:t xml:space="preserve"> pie a hacer lo que realmente desea que al principio puede no quedar demasiado claro. Si bien no creo poder utilizarlo en el proyecto creo que algunas facetas de sus ideas pueden ser muy </w:t>
+      </w:r>
+      <w:r>
+        <w:rPr>
+          <w:sz w:val="24"/>
+          <w:szCs w:val="24"/>
+        </w:rPr>
+        <w:lastRenderedPageBreak/>
+        <w:t>útiles para cuando desarrollemos nuestro proyecto.</w:t>
       </w:r>
       <w:r>
         <w:rPr>
@@ -3482,7 +3376,134 @@
           <w:sz w:val="24"/>
           <w:szCs w:val="24"/>
         </w:rPr>
-        <w:t xml:space="preserve"> o el sprint, </w:t>
+        <w:t xml:space="preserve"> o el sprint, también agarraremos la idea del backlog y la historia del cliente que sirve un montón para organizar las tareas y poder distribuirlas equitativamente, por supuesto todo esto va a lograr que agilicemos mas y logremos un mejor resultado ya que tendremos un proyecto mas ordenado y una concepción mejor de lo que hay que realizar. Las </w:t>
+      </w:r>
+      <w:proofErr w:type="spellStart"/>
+      <w:r>
+        <w:rPr>
+          <w:sz w:val="24"/>
+          <w:szCs w:val="24"/>
+        </w:rPr>
+        <w:t>dailies</w:t>
+      </w:r>
+      <w:proofErr w:type="spellEnd"/>
+      <w:r>
+        <w:rPr>
+          <w:sz w:val="24"/>
+          <w:szCs w:val="24"/>
+        </w:rPr>
+        <w:t xml:space="preserve"> están excelentes para saber como vamos y poder hacer funcional cada día, sin que nadie se quede sin nada que hacer, razón que muchos usan para no hacer nada. Agregando que tenemos algo muy bueno para ir mostrando al profe día a día y una buena forma de mostrar lo que hacemos para demostrar que todos estamos trabajando. </w:t>
+      </w:r>
+    </w:p>
+    <w:p>
+      <w:pPr>
+        <w:spacing w:line="480" w:lineRule="auto"/>
+      </w:pPr>
+      <w:r>
+        <w:rPr>
+          <w:sz w:val="24"/>
+          <w:szCs w:val="24"/>
+        </w:rPr>
+        <w:t xml:space="preserve">En nuestro caso al ser un proyecto para nadie específico si no mas bien para vender el </w:t>
+      </w:r>
+      <w:proofErr w:type="spellStart"/>
+      <w:r>
+        <w:rPr>
+          <w:sz w:val="24"/>
+          <w:szCs w:val="24"/>
+        </w:rPr>
+        <w:t>P</w:t>
+      </w:r>
+      <w:r>
+        <w:rPr>
+          <w:sz w:val="24"/>
+          <w:szCs w:val="24"/>
+        </w:rPr>
+        <w:t>roduct</w:t>
+      </w:r>
+      <w:proofErr w:type="spellEnd"/>
+      <w:r>
+        <w:rPr>
+          <w:sz w:val="24"/>
+          <w:szCs w:val="24"/>
+        </w:rPr>
+        <w:t xml:space="preserve"> </w:t>
+      </w:r>
+      <w:proofErr w:type="spellStart"/>
+      <w:r>
+        <w:rPr>
+          <w:sz w:val="24"/>
+          <w:szCs w:val="24"/>
+        </w:rPr>
+        <w:t>O</w:t>
+      </w:r>
+      <w:r>
+        <w:rPr>
+          <w:sz w:val="24"/>
+          <w:szCs w:val="24"/>
+        </w:rPr>
+        <w:t>wner</w:t>
+      </w:r>
+      <w:proofErr w:type="spellEnd"/>
+      <w:r>
+        <w:rPr>
+          <w:sz w:val="24"/>
+          <w:szCs w:val="24"/>
+        </w:rPr>
+        <w:t xml:space="preserve"> va a tener que identificar para quien irá dirigido, simular lo que podrían querer para agregarlo y en general hacer una buena lista de las cosas que estas deberán tener para un correcto funcionamiento. Mientras que el Scrum Master deberá lograr que esto se lleve a cabo y ver quien puede hacer que, de esta forma hacer una buena implementación de la metodología ágil. Quien cumplirá cada rol deberá charlarse con el resto del equipo, haciendo que alguien que tiene una buena visión organice que se debe cumplir mientras que alguien que conozca bien al equipo y sus cualidades deberá organizarlo y </w:t>
+      </w:r>
+      <w:r>
+        <w:rPr>
+          <w:sz w:val="24"/>
+          <w:szCs w:val="24"/>
+        </w:rPr>
+        <w:t>lograr su correcta reproducción y cooperación.</w:t>
+      </w:r>
+    </w:p>
+    <w:p>
+      <w:pPr>
+        <w:spacing w:line="480" w:lineRule="auto"/>
+        <w:rPr>
+          <w:sz w:val="24"/>
+          <w:szCs w:val="24"/>
+        </w:rPr>
+      </w:pPr>
+    </w:p>
+    <w:p>
+      <w:pPr>
+        <w:spacing w:line="480" w:lineRule="auto"/>
+        <w:rPr>
+          <w:sz w:val="24"/>
+          <w:szCs w:val="24"/>
+        </w:rPr>
+      </w:pPr>
+      <w:r>
+        <w:rPr>
+          <w:sz w:val="24"/>
+          <w:szCs w:val="24"/>
+        </w:rPr>
+        <w:t>El curso tuvo una duración de unas 6h mas el examen que tuvo 1h</w:t>
+      </w:r>
+      <w:r>
+        <w:rPr>
+          <w:sz w:val="24"/>
+          <w:szCs w:val="24"/>
+        </w:rPr>
+        <w:t xml:space="preserve">, creo que la explicación del profesor pudo ser mejor ya que leía lo que decía el </w:t>
+      </w:r>
+      <w:r>
+        <w:rPr>
+          <w:sz w:val="24"/>
+          <w:szCs w:val="24"/>
+        </w:rPr>
+        <w:t>PowerPoint</w:t>
+      </w:r>
+      <w:r>
+        <w:rPr>
+          <w:sz w:val="24"/>
+          <w:szCs w:val="24"/>
+        </w:rPr>
+        <w:t xml:space="preserve">, pero </w:t>
       </w:r>
       <w:r>
         <w:rPr>
@@ -3490,174 +3511,7 @@
           <w:szCs w:val="24"/>
         </w:rPr>
         <w:lastRenderedPageBreak/>
-        <w:t xml:space="preserve">también agarraremos la idea del backlog y la historia del cliente que sirve un montón para organizar las tareas y poder distribuirlas equitativamente, por supuesto todo esto va a lograr que agilicemos mas y logremos un mejor resultado ya que tendremos un proyecto mas ordenado y una concepción mejor de lo que hay que realizar. Las </w:t>
-      </w:r>
-      <w:proofErr w:type="spellStart"/>
-      <w:r>
-        <w:rPr>
-          <w:sz w:val="24"/>
-          <w:szCs w:val="24"/>
-        </w:rPr>
-        <w:t>dailies</w:t>
-      </w:r>
-      <w:proofErr w:type="spellEnd"/>
-      <w:r>
-        <w:rPr>
-          <w:sz w:val="24"/>
-          <w:szCs w:val="24"/>
-        </w:rPr>
-        <w:t xml:space="preserve"> están excelentes para saber como vamos y poder hacer funcional cada día, sin que nadie se quede sin nada que hacer, razón que muchos usan para no hacer nada. Agregando que tenemos algo muy bueno para ir mostrando al profe día a día y una buena forma de mostrar lo que hacemos para demostrar que todos estamos trabajando. </w:t>
-      </w:r>
-    </w:p>
-    <w:p>
-      <w:pPr>
-        <w:spacing w:line="480" w:lineRule="auto"/>
-      </w:pPr>
-      <w:r>
-        <w:rPr>
-          <w:sz w:val="24"/>
-          <w:szCs w:val="24"/>
-        </w:rPr>
-        <w:t xml:space="preserve">En nuestro caso al ser un proyecto para nadie específico si no mas bien para vender el </w:t>
-      </w:r>
-      <w:proofErr w:type="spellStart"/>
-      <w:r>
-        <w:rPr>
-          <w:sz w:val="24"/>
-          <w:szCs w:val="24"/>
-        </w:rPr>
-        <w:t>P</w:t>
-      </w:r>
-      <w:r>
-        <w:rPr>
-          <w:sz w:val="24"/>
-          <w:szCs w:val="24"/>
-        </w:rPr>
-        <w:t>roduct</w:t>
-      </w:r>
-      <w:proofErr w:type="spellEnd"/>
-      <w:r>
-        <w:rPr>
-          <w:sz w:val="24"/>
-          <w:szCs w:val="24"/>
-        </w:rPr>
-        <w:t xml:space="preserve"> </w:t>
-      </w:r>
-      <w:proofErr w:type="spellStart"/>
-      <w:r>
-        <w:rPr>
-          <w:sz w:val="24"/>
-          <w:szCs w:val="24"/>
-        </w:rPr>
-        <w:t>O</w:t>
-      </w:r>
-      <w:r>
-        <w:rPr>
-          <w:sz w:val="24"/>
-          <w:szCs w:val="24"/>
-        </w:rPr>
-        <w:t>wner</w:t>
-      </w:r>
-      <w:proofErr w:type="spellEnd"/>
-      <w:r>
-        <w:rPr>
-          <w:sz w:val="24"/>
-          <w:szCs w:val="24"/>
-        </w:rPr>
-        <w:t xml:space="preserve"> va a tener que identificar para quien irá dirigido, simular lo que podrían querer para agregarlo y en general hacer una buena lista de las cosas que estas deberán tener para un correcto funcionamiento. Mientras que el Scrum Master deberá lograr que esto se lleve a cabo y ver quien puede hacer que, de esta forma hacer una buena implementación de la metodología ágil. Quien cumplirá cada rol deberá charlarse con el resto del equipo, haciendo que alguien que tiene una buena visión organice que se debe cumplir mientras que alguien que conozca bien al equipo y sus cualidades deberá organizarlo y </w:t>
-      </w:r>
-      <w:r>
-        <w:rPr>
-          <w:sz w:val="24"/>
-          <w:szCs w:val="24"/>
-        </w:rPr>
-        <w:t>lograr su correcta reproducción y cooperación.</w:t>
-      </w:r>
-    </w:p>
-    <w:p>
-      <w:pPr>
-        <w:spacing w:line="480" w:lineRule="auto"/>
-        <w:rPr>
-          <w:sz w:val="24"/>
-          <w:szCs w:val="24"/>
-        </w:rPr>
-      </w:pPr>
-    </w:p>
-    <w:p>
-      <w:pPr>
-        <w:spacing w:line="480" w:lineRule="auto"/>
-        <w:rPr>
-          <w:sz w:val="24"/>
-          <w:szCs w:val="24"/>
-        </w:rPr>
-      </w:pPr>
-      <w:r>
-        <w:rPr>
-          <w:sz w:val="24"/>
-          <w:szCs w:val="24"/>
-        </w:rPr>
-        <w:t xml:space="preserve">El curso tuvo una duración de unas 6h </w:t>
-      </w:r>
-      <w:proofErr w:type="spellStart"/>
-      <w:r>
-        <w:rPr>
-          <w:sz w:val="24"/>
-          <w:szCs w:val="24"/>
-        </w:rPr>
-        <w:t>mas</w:t>
-      </w:r>
-      <w:proofErr w:type="spellEnd"/>
-      <w:r>
-        <w:rPr>
-          <w:sz w:val="24"/>
-          <w:szCs w:val="24"/>
-        </w:rPr>
-        <w:t xml:space="preserve"> el examen que tuvo 1h</w:t>
-      </w:r>
-      <w:r>
-        <w:rPr>
-          <w:sz w:val="24"/>
-          <w:szCs w:val="24"/>
-        </w:rPr>
-        <w:t xml:space="preserve">, creo que la explicación del profesor pudo ser mejor ya que leía lo que decía el </w:t>
-      </w:r>
-      <w:r>
-        <w:rPr>
-          <w:sz w:val="24"/>
-          <w:szCs w:val="24"/>
-        </w:rPr>
-        <w:t>PowerPoint</w:t>
-      </w:r>
-      <w:r>
-        <w:rPr>
-          <w:sz w:val="24"/>
-          <w:szCs w:val="24"/>
-        </w:rPr>
-        <w:t xml:space="preserve">, pero estos eran muy buenos y la explicación del video en ingles de después era excelente. Los puntos quedan muy </w:t>
-      </w:r>
-      <w:proofErr w:type="gramStart"/>
-      <w:r>
-        <w:rPr>
-          <w:sz w:val="24"/>
-          <w:szCs w:val="24"/>
-        </w:rPr>
-        <w:t>claros</w:t>
-      </w:r>
-      <w:proofErr w:type="gramEnd"/>
-      <w:r>
-        <w:rPr>
-          <w:sz w:val="24"/>
-          <w:szCs w:val="24"/>
-        </w:rPr>
-        <w:t xml:space="preserve"> pero es un curso intensivo por lo que al ser tan largo </w:t>
-      </w:r>
-      <w:r>
-        <w:rPr>
-          <w:sz w:val="24"/>
-          <w:szCs w:val="24"/>
-        </w:rPr>
-        <w:lastRenderedPageBreak/>
-        <w:t xml:space="preserve">muchas partes cuestan de prestar el 100% de atención pero a nivel general </w:t>
+        <w:t xml:space="preserve">estos eran muy buenos y la explicación del video en ingles de después era excelente. Los puntos quedan muy claros pero es un curso intensivo por lo que al ser tan largo muchas partes cuestan de prestar el 100% de atención pero a nivel general </w:t>
       </w:r>
       <w:proofErr w:type="spellStart"/>
       <w:r>
@@ -3842,208 +3696,663 @@
           <w:sz w:val="24"/>
           <w:szCs w:val="24"/>
         </w:rPr>
-        <w:t xml:space="preserve"> Python y C++ que es posiblemente lo que </w:t>
-      </w:r>
+        <w:t xml:space="preserve"> Python y C++ que es posiblemente lo que use para el reconocimiento de imágenes y las bases de todo lenguaje.</w:t>
+      </w:r>
+    </w:p>
+    <w:p>
+      <w:pPr>
+        <w:spacing w:line="480" w:lineRule="auto"/>
+        <w:rPr>
+          <w:sz w:val="24"/>
+          <w:szCs w:val="24"/>
+        </w:rPr>
+      </w:pPr>
+      <w:r>
+        <w:rPr>
+          <w:sz w:val="24"/>
+          <w:szCs w:val="24"/>
+        </w:rPr>
+        <w:lastRenderedPageBreak/>
+        <w:t>Luego conté que la modalidad que usaremos y la cual me gusta mucho es la de proyecto informático, lo cual me da la libertad de hacer lo que quiera dentro de el tiempo y los conocimientos que tenemos, y por supuesto que sea del ámbito escolar. Explicando brevemente que la idea era hacer un proyecto del ámbito informático que nos sea útil para la vida laboral.</w:t>
+      </w:r>
+    </w:p>
+    <w:p>
+      <w:pPr>
+        <w:spacing w:line="480" w:lineRule="auto"/>
+        <w:rPr>
+          <w:sz w:val="24"/>
+          <w:szCs w:val="24"/>
+        </w:rPr>
+      </w:pPr>
+      <w:r>
+        <w:rPr>
+          <w:sz w:val="24"/>
+          <w:szCs w:val="24"/>
+        </w:rPr>
+        <w:t>Luego de estos puntos me despedí y finalicé la grabación.</w:t>
+      </w:r>
+    </w:p>
+    <w:p>
+      <w:pPr>
+        <w:spacing w:line="480" w:lineRule="auto"/>
+        <w:rPr>
+          <w:sz w:val="24"/>
+          <w:szCs w:val="24"/>
+        </w:rPr>
+      </w:pPr>
+      <w:r>
+        <w:rPr>
+          <w:sz w:val="24"/>
+          <w:szCs w:val="24"/>
+        </w:rPr>
+        <w:t xml:space="preserve">Hay que editar, para esto </w:t>
+      </w:r>
+      <w:r>
+        <w:rPr>
+          <w:sz w:val="24"/>
+          <w:szCs w:val="24"/>
+        </w:rPr>
+        <w:t>usé</w:t>
+      </w:r>
+      <w:r>
+        <w:rPr>
+          <w:sz w:val="24"/>
+          <w:szCs w:val="24"/>
+        </w:rPr>
+        <w:t xml:space="preserve"> </w:t>
+      </w:r>
+      <w:proofErr w:type="spellStart"/>
+      <w:r>
+        <w:rPr>
+          <w:sz w:val="24"/>
+          <w:szCs w:val="24"/>
+        </w:rPr>
+        <w:t>filmora</w:t>
+      </w:r>
+      <w:proofErr w:type="spellEnd"/>
+      <w:r>
+        <w:rPr>
+          <w:sz w:val="24"/>
+          <w:szCs w:val="24"/>
+        </w:rPr>
+        <w:t xml:space="preserve"> </w:t>
+      </w:r>
+      <w:proofErr w:type="spellStart"/>
+      <w:r>
+        <w:rPr>
+          <w:sz w:val="24"/>
+          <w:szCs w:val="24"/>
+        </w:rPr>
+        <w:t>wondershare</w:t>
+      </w:r>
+      <w:proofErr w:type="spellEnd"/>
+      <w:r>
+        <w:rPr>
+          <w:sz w:val="24"/>
+          <w:szCs w:val="24"/>
+        </w:rPr>
+        <w:t xml:space="preserve">, le agregué unos subtítulos y unos pocos sonidos para agregarle dinamismo y alguna que otra imagen. Me basé en el típico modelo de </w:t>
+      </w:r>
+      <w:proofErr w:type="spellStart"/>
+      <w:r>
+        <w:rPr>
+          <w:sz w:val="24"/>
+          <w:szCs w:val="24"/>
+        </w:rPr>
+        <w:t>Tik</w:t>
+      </w:r>
+      <w:proofErr w:type="spellEnd"/>
+      <w:r>
+        <w:rPr>
+          <w:sz w:val="24"/>
+          <w:szCs w:val="24"/>
+        </w:rPr>
+        <w:t xml:space="preserve"> </w:t>
+      </w:r>
+      <w:proofErr w:type="spellStart"/>
+      <w:r>
+        <w:rPr>
+          <w:sz w:val="24"/>
+          <w:szCs w:val="24"/>
+        </w:rPr>
+        <w:t>Tok</w:t>
+      </w:r>
+      <w:proofErr w:type="spellEnd"/>
+      <w:r>
+        <w:rPr>
+          <w:sz w:val="24"/>
+          <w:szCs w:val="24"/>
+        </w:rPr>
+        <w:t xml:space="preserve"> pero dejando claro lo que quería transmitir.</w:t>
+      </w:r>
+      <w:r>
+        <w:rPr>
+          <w:sz w:val="24"/>
+          <w:szCs w:val="24"/>
+        </w:rPr>
+        <w:t xml:space="preserve"> Así finalicé el trabajo numero 9 y el ultimo de DET, creo que en su mayoría son poco útiles pero entiendo que es algo pedagógico necesario por lo que tampoco me voy a quejar, ahora empieza la faceta del proyecto, aunque debo terminar uno de los cursos de </w:t>
+      </w:r>
+      <w:proofErr w:type="spellStart"/>
+      <w:r>
+        <w:rPr>
+          <w:sz w:val="24"/>
+          <w:szCs w:val="24"/>
+        </w:rPr>
+        <w:t>Linkedin</w:t>
+      </w:r>
+      <w:proofErr w:type="spellEnd"/>
+      <w:r>
+        <w:rPr>
+          <w:sz w:val="24"/>
+          <w:szCs w:val="24"/>
+        </w:rPr>
+        <w:t xml:space="preserve"> x Microsoft. </w:t>
+      </w:r>
+    </w:p>
+    <w:p>
+      <w:pPr>
+        <w:spacing w:line="480" w:lineRule="auto"/>
+        <w:rPr>
+          <w:sz w:val="24"/>
+          <w:szCs w:val="24"/>
+        </w:rPr>
+      </w:pPr>
+    </w:p>
+    <w:p>
+      <w:pPr>
+        <w:spacing w:line="480" w:lineRule="auto"/>
+        <w:rPr>
+          <w:rFonts w:ascii="Times New Roman" w:eastAsia="Times New Roman" w:hAnsi="Times New Roman" w:cs="Times New Roman"/>
+          <w:sz w:val="24"/>
+          <w:szCs w:val="24"/>
+        </w:rPr>
+      </w:pPr>
+      <w:r>
+        <w:rPr>
+          <w:sz w:val="24"/>
+          <w:szCs w:val="24"/>
+        </w:rPr>
+        <w:tab/>
+      </w:r>
+      <w:r>
+        <w:rPr>
+          <w:rFonts w:ascii="Times New Roman" w:eastAsia="Times New Roman" w:hAnsi="Times New Roman" w:cs="Times New Roman"/>
+          <w:sz w:val="24"/>
+          <w:szCs w:val="24"/>
+        </w:rPr>
+        <w:t>25</w:t>
+      </w:r>
+      <w:r>
+        <w:rPr>
+          <w:rFonts w:ascii="Times New Roman" w:eastAsia="Times New Roman" w:hAnsi="Times New Roman" w:cs="Times New Roman"/>
+          <w:sz w:val="24"/>
+          <w:szCs w:val="24"/>
+        </w:rPr>
+        <w:t xml:space="preserve"> de abril de 2024:</w:t>
+      </w:r>
+    </w:p>
+    <w:p>
+      <w:pPr>
+        <w:spacing w:line="480" w:lineRule="auto"/>
+        <w:rPr>
+          <w:sz w:val="24"/>
+          <w:szCs w:val="24"/>
+        </w:rPr>
+      </w:pPr>
+    </w:p>
+    <w:p>
+      <w:pPr>
+        <w:spacing w:line="480" w:lineRule="auto"/>
+        <w:rPr>
+          <w:sz w:val="24"/>
+          <w:szCs w:val="24"/>
+        </w:rPr>
+      </w:pPr>
+      <w:r>
+        <w:rPr>
+          <w:sz w:val="24"/>
+          <w:szCs w:val="24"/>
+        </w:rPr>
+        <w:t xml:space="preserve">Hoy continué el curso de Microsoft X </w:t>
+      </w:r>
+      <w:proofErr w:type="spellStart"/>
+      <w:r>
+        <w:rPr>
+          <w:sz w:val="24"/>
+          <w:szCs w:val="24"/>
+        </w:rPr>
+        <w:t>Linkedin</w:t>
+      </w:r>
+      <w:proofErr w:type="spellEnd"/>
+      <w:r>
+        <w:rPr>
+          <w:sz w:val="24"/>
+          <w:szCs w:val="24"/>
+        </w:rPr>
+        <w:t xml:space="preserve">, hice un total de 3 itinerarios llegando a la mitad del curso. Cada uno hablaba de ciertos temas específicos, algunos </w:t>
+      </w:r>
+      <w:proofErr w:type="spellStart"/>
       <w:proofErr w:type="gramStart"/>
       <w:r>
         <w:rPr>
           <w:sz w:val="24"/>
           <w:szCs w:val="24"/>
         </w:rPr>
-        <w:t>use</w:t>
-      </w:r>
+        <w:t>mas</w:t>
+      </w:r>
+      <w:proofErr w:type="spellEnd"/>
       <w:proofErr w:type="gramEnd"/>
       <w:r>
         <w:rPr>
           <w:sz w:val="24"/>
           <w:szCs w:val="24"/>
         </w:rPr>
-        <w:t xml:space="preserve"> para el reconocimiento de imágenes y las bases de todo lenguaje.</w:t>
-      </w:r>
-    </w:p>
-    <w:p>
-      <w:pPr>
-        <w:spacing w:line="480" w:lineRule="auto"/>
-        <w:rPr>
-          <w:sz w:val="24"/>
-          <w:szCs w:val="24"/>
-        </w:rPr>
-      </w:pPr>
-      <w:r>
-        <w:rPr>
-          <w:sz w:val="24"/>
-          <w:szCs w:val="24"/>
-        </w:rPr>
-        <w:t xml:space="preserve">Luego conté que la modalidad que usaremos y la cual me gusta mucho es la de proyecto informático, lo cual me da la libertad de hacer lo que quiera dentro de el </w:t>
-      </w:r>
+        <w:t xml:space="preserve"> útiles y otros menos. </w:t>
+      </w:r>
+    </w:p>
+    <w:p>
+      <w:pPr>
+        <w:spacing w:line="480" w:lineRule="auto"/>
+        <w:rPr>
+          <w:sz w:val="24"/>
+          <w:szCs w:val="24"/>
+        </w:rPr>
+      </w:pPr>
+      <w:r>
+        <w:rPr>
+          <w:sz w:val="24"/>
+          <w:szCs w:val="24"/>
+        </w:rPr>
+        <w:drawing>
+          <wp:inline distT="0" distB="0" distL="0" distR="0" wp14:anchorId="59277125" wp14:editId="61F93442">
+            <wp:extent cx="1840675" cy="1313447"/>
+            <wp:effectExtent l="0" t="0" r="7620" b="1270"/>
+            <wp:docPr id="5" name="Imagen 5"/>
+            <wp:cNvGraphicFramePr>
+              <a:graphicFrameLocks xmlns:a="http://schemas.openxmlformats.org/drawingml/2006/main" noChangeAspect="1"/>
+            </wp:cNvGraphicFramePr>
+            <a:graphic xmlns:a="http://schemas.openxmlformats.org/drawingml/2006/main">
+              <a:graphicData uri="http://schemas.openxmlformats.org/drawingml/2006/picture">
+                <pic:pic xmlns:pic="http://schemas.openxmlformats.org/drawingml/2006/picture">
+                  <pic:nvPicPr>
+                    <pic:cNvPr id="1" name=""/>
+                    <pic:cNvPicPr/>
+                  </pic:nvPicPr>
+                  <pic:blipFill>
+                    <a:blip r:embed="rId23"/>
+                    <a:stretch>
+                      <a:fillRect/>
+                    </a:stretch>
+                  </pic:blipFill>
+                  <pic:spPr>
+                    <a:xfrm>
+                      <a:off x="0" y="0"/>
+                      <a:ext cx="1840675" cy="1313447"/>
+                    </a:xfrm>
+                    <a:prstGeom prst="rect">
+                      <a:avLst/>
+                    </a:prstGeom>
+                  </pic:spPr>
+                </pic:pic>
+              </a:graphicData>
+            </a:graphic>
+          </wp:inline>
+        </w:drawing>
+      </w:r>
+      <w:bookmarkStart w:id="0" w:name="_GoBack"/>
+      <w:bookmarkEnd w:id="0"/>
+    </w:p>
+    <w:p>
+      <w:pPr>
+        <w:spacing w:line="480" w:lineRule="auto"/>
+        <w:rPr>
+          <w:sz w:val="24"/>
+          <w:szCs w:val="24"/>
+        </w:rPr>
+      </w:pPr>
       <w:r>
         <w:rPr>
           <w:sz w:val="24"/>
           <w:szCs w:val="24"/>
         </w:rPr>
         <w:lastRenderedPageBreak/>
-        <w:t>tiempo y los conocimientos que tenemos, y por supuesto que sea del ámbito escolar. Explicando brevemente que la idea era hacer un proyecto del ámbito informático que nos sea útil para la vida laboral.</w:t>
-      </w:r>
-    </w:p>
-    <w:p>
-      <w:pPr>
-        <w:spacing w:line="480" w:lineRule="auto"/>
-        <w:rPr>
-          <w:sz w:val="24"/>
-          <w:szCs w:val="24"/>
-        </w:rPr>
-      </w:pPr>
-      <w:r>
-        <w:rPr>
-          <w:sz w:val="24"/>
-          <w:szCs w:val="24"/>
-        </w:rPr>
-        <w:t>Luego de estos puntos me despedí y finalicé la grabación.</w:t>
-      </w:r>
-    </w:p>
-    <w:p>
-      <w:pPr>
-        <w:spacing w:line="480" w:lineRule="auto"/>
-        <w:rPr>
-          <w:sz w:val="24"/>
-          <w:szCs w:val="24"/>
-        </w:rPr>
-      </w:pPr>
-      <w:r>
-        <w:rPr>
-          <w:sz w:val="24"/>
-          <w:szCs w:val="24"/>
-        </w:rPr>
-        <w:t xml:space="preserve">Hay que editar, para esto </w:t>
-      </w:r>
-      <w:r>
-        <w:rPr>
-          <w:sz w:val="24"/>
-          <w:szCs w:val="24"/>
-        </w:rPr>
-        <w:t>usé</w:t>
-      </w:r>
-      <w:r>
-        <w:rPr>
-          <w:sz w:val="24"/>
-          <w:szCs w:val="24"/>
-        </w:rPr>
-        <w:t xml:space="preserve"> </w:t>
-      </w:r>
-      <w:proofErr w:type="spellStart"/>
-      <w:r>
-        <w:rPr>
-          <w:sz w:val="24"/>
-          <w:szCs w:val="24"/>
-        </w:rPr>
-        <w:t>filmora</w:t>
-      </w:r>
-      <w:proofErr w:type="spellEnd"/>
-      <w:r>
-        <w:rPr>
-          <w:sz w:val="24"/>
-          <w:szCs w:val="24"/>
-        </w:rPr>
-        <w:t xml:space="preserve"> </w:t>
-      </w:r>
-      <w:proofErr w:type="spellStart"/>
-      <w:r>
-        <w:rPr>
-          <w:sz w:val="24"/>
-          <w:szCs w:val="24"/>
-        </w:rPr>
-        <w:t>wondershare</w:t>
-      </w:r>
-      <w:proofErr w:type="spellEnd"/>
-      <w:r>
-        <w:rPr>
-          <w:sz w:val="24"/>
-          <w:szCs w:val="24"/>
-        </w:rPr>
-        <w:t xml:space="preserve">, le agregué unos subtítulos y unos pocos sonidos para agregarle dinamismo y alguna que otra imagen. Me basé en el típico modelo de </w:t>
-      </w:r>
-      <w:proofErr w:type="spellStart"/>
-      <w:r>
-        <w:rPr>
-          <w:sz w:val="24"/>
-          <w:szCs w:val="24"/>
-        </w:rPr>
-        <w:t>Tik</w:t>
-      </w:r>
-      <w:proofErr w:type="spellEnd"/>
-      <w:r>
-        <w:rPr>
-          <w:sz w:val="24"/>
-          <w:szCs w:val="24"/>
-        </w:rPr>
-        <w:t xml:space="preserve"> </w:t>
-      </w:r>
-      <w:proofErr w:type="spellStart"/>
-      <w:proofErr w:type="gramStart"/>
-      <w:r>
-        <w:rPr>
-          <w:sz w:val="24"/>
-          <w:szCs w:val="24"/>
-        </w:rPr>
-        <w:t>Tok</w:t>
-      </w:r>
-      <w:proofErr w:type="spellEnd"/>
-      <w:proofErr w:type="gramEnd"/>
-      <w:r>
-        <w:rPr>
-          <w:sz w:val="24"/>
-          <w:szCs w:val="24"/>
-        </w:rPr>
-        <w:t xml:space="preserve"> pero dejando claro lo que quería transmitir.</w:t>
-      </w:r>
-      <w:r>
-        <w:rPr>
-          <w:sz w:val="24"/>
-          <w:szCs w:val="24"/>
-        </w:rPr>
-        <w:t xml:space="preserve"> Así finalicé el trabajo numero 9 y el ultimo de DET, creo que en su mayoría son poco </w:t>
-      </w:r>
-      <w:proofErr w:type="gramStart"/>
-      <w:r>
-        <w:rPr>
-          <w:sz w:val="24"/>
-          <w:szCs w:val="24"/>
-        </w:rPr>
-        <w:t>útiles</w:t>
-      </w:r>
-      <w:proofErr w:type="gramEnd"/>
-      <w:r>
-        <w:rPr>
-          <w:sz w:val="24"/>
-          <w:szCs w:val="24"/>
-        </w:rPr>
-        <w:t xml:space="preserve"> pero entiendo que es algo pedagógico necesario por lo que tampoco me voy a quejar, ahora empieza la faceta del proyecto, aunque debo terminar uno de los cursos de </w:t>
-      </w:r>
-      <w:proofErr w:type="spellStart"/>
-      <w:r>
-        <w:rPr>
-          <w:sz w:val="24"/>
-          <w:szCs w:val="24"/>
-        </w:rPr>
-        <w:t>Linkedin</w:t>
-      </w:r>
-      <w:proofErr w:type="spellEnd"/>
-      <w:r>
-        <w:rPr>
-          <w:sz w:val="24"/>
-          <w:szCs w:val="24"/>
-        </w:rPr>
-        <w:t xml:space="preserve"> x Microsoft. </w:t>
-      </w:r>
-    </w:p>
-    <w:p>
-      <w:pPr>
-        <w:spacing w:line="480" w:lineRule="auto"/>
-        <w:rPr>
-          <w:sz w:val="24"/>
-          <w:szCs w:val="24"/>
-        </w:rPr>
-      </w:pPr>
+        <w:t xml:space="preserve">El primero fue una introducción, era útil para entender el concepto general de las IA tanto sus utilidades como diferencias y primeras impresiones, también que no debíamos temerles si no utilizarlas y descubrir </w:t>
+      </w:r>
+      <w:proofErr w:type="spellStart"/>
+      <w:r>
+        <w:rPr>
+          <w:sz w:val="24"/>
+          <w:szCs w:val="24"/>
+        </w:rPr>
+        <w:t>mas</w:t>
+      </w:r>
+      <w:proofErr w:type="spellEnd"/>
+      <w:r>
+        <w:rPr>
+          <w:sz w:val="24"/>
+          <w:szCs w:val="24"/>
+        </w:rPr>
+        <w:t xml:space="preserve">. Todo esto porque estas sirven para centrarnos </w:t>
+      </w:r>
+      <w:proofErr w:type="spellStart"/>
+      <w:r>
+        <w:rPr>
+          <w:sz w:val="24"/>
+          <w:szCs w:val="24"/>
+        </w:rPr>
+        <w:t>mas</w:t>
+      </w:r>
+      <w:proofErr w:type="spellEnd"/>
+      <w:r>
+        <w:rPr>
+          <w:sz w:val="24"/>
+          <w:szCs w:val="24"/>
+        </w:rPr>
+        <w:t xml:space="preserve"> en la creatividad y desarrollo, ya que de otra forma tendríamos que gastar mucho tiempo en tareas repetitivas. </w:t>
+      </w:r>
+    </w:p>
+    <w:p>
+      <w:pPr>
+        <w:spacing w:line="480" w:lineRule="auto"/>
+        <w:rPr>
+          <w:sz w:val="24"/>
+          <w:szCs w:val="24"/>
+        </w:rPr>
+      </w:pPr>
+      <w:r>
+        <w:rPr>
+          <w:sz w:val="24"/>
+          <w:szCs w:val="24"/>
+        </w:rPr>
+        <w:t xml:space="preserve">El segundo nos explica el modo de búsqueda tradicional (el de app como Chrome o Bing) comparado con el de las nuevas </w:t>
+      </w:r>
+      <w:proofErr w:type="spellStart"/>
+      <w:r>
+        <w:rPr>
+          <w:sz w:val="24"/>
+          <w:szCs w:val="24"/>
+        </w:rPr>
+        <w:t>IAs</w:t>
+      </w:r>
+      <w:proofErr w:type="spellEnd"/>
+      <w:r>
+        <w:rPr>
+          <w:sz w:val="24"/>
+          <w:szCs w:val="24"/>
+        </w:rPr>
+        <w:t>. Explica las distintas utilidades y como se pueden complementar, cosa que me sirvió mucho para entender mejor cuando utilizar IA y cuando no. Por supuesto que se fue actualizando el curso igual y hay cosas que ahora mejoraron y ya se pueden resolver con IA.</w:t>
+      </w:r>
+    </w:p>
+    <w:p>
+      <w:pPr>
+        <w:spacing w:line="480" w:lineRule="auto"/>
+        <w:rPr>
+          <w:sz w:val="24"/>
+          <w:szCs w:val="24"/>
+        </w:rPr>
+      </w:pPr>
+      <w:r>
+        <w:rPr>
+          <w:sz w:val="24"/>
+          <w:szCs w:val="24"/>
+        </w:rPr>
+        <w:t xml:space="preserve">El tercero explica </w:t>
+      </w:r>
+      <w:proofErr w:type="spellStart"/>
+      <w:r>
+        <w:rPr>
+          <w:sz w:val="24"/>
+          <w:szCs w:val="24"/>
+        </w:rPr>
+        <w:t>como</w:t>
+      </w:r>
+      <w:proofErr w:type="spellEnd"/>
+      <w:r>
+        <w:rPr>
+          <w:sz w:val="24"/>
+          <w:szCs w:val="24"/>
+        </w:rPr>
+        <w:t xml:space="preserve"> usar Bing AI o ahora mejor conocido como </w:t>
+      </w:r>
+      <w:proofErr w:type="spellStart"/>
+      <w:r>
+        <w:rPr>
+          <w:sz w:val="24"/>
+          <w:szCs w:val="24"/>
+        </w:rPr>
+        <w:t>copilot</w:t>
+      </w:r>
+      <w:proofErr w:type="spellEnd"/>
+      <w:r>
+        <w:rPr>
+          <w:sz w:val="24"/>
+          <w:szCs w:val="24"/>
+        </w:rPr>
+        <w:t xml:space="preserve">, herramienta que no había utilizado y ahora considero muy útil, </w:t>
+      </w:r>
+      <w:proofErr w:type="spellStart"/>
+      <w:r>
+        <w:rPr>
+          <w:sz w:val="24"/>
+          <w:szCs w:val="24"/>
+        </w:rPr>
+        <w:t>esta</w:t>
+      </w:r>
+      <w:proofErr w:type="spellEnd"/>
+      <w:r>
+        <w:rPr>
+          <w:sz w:val="24"/>
+          <w:szCs w:val="24"/>
+        </w:rPr>
+        <w:t xml:space="preserve"> muy bueno ya que lo podemos utilizar para todas las facetas de nuestro proyecto, tanto para investigación, como diseño o desarrollo. Lo único malo es tener que utilizar Microsoft </w:t>
+      </w:r>
+      <w:proofErr w:type="spellStart"/>
+      <w:r>
+        <w:rPr>
+          <w:sz w:val="24"/>
+          <w:szCs w:val="24"/>
+        </w:rPr>
+        <w:t>edge</w:t>
+      </w:r>
+      <w:proofErr w:type="spellEnd"/>
+      <w:r>
+        <w:rPr>
+          <w:sz w:val="24"/>
+          <w:szCs w:val="24"/>
+        </w:rPr>
+        <w:t xml:space="preserve">, aunque ahora que esta la versión de Windows debería instalarla o solo utilizar </w:t>
+      </w:r>
+      <w:proofErr w:type="spellStart"/>
+      <w:r>
+        <w:rPr>
+          <w:sz w:val="24"/>
+          <w:szCs w:val="24"/>
+        </w:rPr>
+        <w:t>edge</w:t>
+      </w:r>
+      <w:proofErr w:type="spellEnd"/>
+      <w:r>
+        <w:rPr>
+          <w:sz w:val="24"/>
+          <w:szCs w:val="24"/>
+        </w:rPr>
+        <w:t xml:space="preserve"> para investigar ciertas cosas.</w:t>
+      </w:r>
+    </w:p>
+    <w:p>
+      <w:pPr>
+        <w:spacing w:line="480" w:lineRule="auto"/>
+        <w:rPr>
+          <w:sz w:val="24"/>
+          <w:szCs w:val="24"/>
+        </w:rPr>
+      </w:pPr>
+      <w:r>
+        <w:rPr>
+          <w:sz w:val="24"/>
+          <w:szCs w:val="24"/>
+        </w:rPr>
+        <w:t xml:space="preserve">Ahora empecé la 4ta sección que habla de </w:t>
+      </w:r>
+      <w:proofErr w:type="spellStart"/>
+      <w:r>
+        <w:rPr>
+          <w:sz w:val="24"/>
+          <w:szCs w:val="24"/>
+        </w:rPr>
+        <w:t>copilot</w:t>
+      </w:r>
+      <w:proofErr w:type="spellEnd"/>
+      <w:r>
+        <w:rPr>
+          <w:sz w:val="24"/>
+          <w:szCs w:val="24"/>
+        </w:rPr>
+        <w:t xml:space="preserve"> y su uso con las aplicaciones de Microsoft 365. En lo personal nos las utilizo muy seguido por lo que no me termina de servir, aparte de que para eso debemos pagar una licencia que como estudiante que soy no me puedo permitir. No es una parte muy divertida o útil pero me sirve para pensar </w:t>
+      </w:r>
+      <w:proofErr w:type="spellStart"/>
+      <w:r>
+        <w:rPr>
+          <w:sz w:val="24"/>
+          <w:szCs w:val="24"/>
+        </w:rPr>
+        <w:t>como</w:t>
+      </w:r>
+      <w:proofErr w:type="spellEnd"/>
+      <w:r>
+        <w:rPr>
+          <w:sz w:val="24"/>
+          <w:szCs w:val="24"/>
+        </w:rPr>
+        <w:t xml:space="preserve"> se puede y va a poder implementar la IA en el futuro no muy lejano lo cual debo decir que me interesa bastante, creo que es la nueva gran creación. </w:t>
+      </w:r>
+      <w:r>
+        <w:rPr>
+          <w:sz w:val="24"/>
+          <w:szCs w:val="24"/>
+        </w:rPr>
+        <w:t xml:space="preserve">Estoy ansioso por ver las nuevas implementaciones de </w:t>
+      </w:r>
+      <w:proofErr w:type="spellStart"/>
+      <w:r>
+        <w:rPr>
+          <w:sz w:val="24"/>
+          <w:szCs w:val="24"/>
+        </w:rPr>
+        <w:t>IAs</w:t>
+      </w:r>
+      <w:proofErr w:type="spellEnd"/>
+      <w:r>
+        <w:rPr>
+          <w:sz w:val="24"/>
+          <w:szCs w:val="24"/>
+        </w:rPr>
+        <w:t xml:space="preserve"> en aplicaciones que utilizo y no </w:t>
+      </w:r>
+      <w:r>
+        <w:rPr>
+          <w:sz w:val="24"/>
+          <w:szCs w:val="24"/>
+        </w:rPr>
+        <w:lastRenderedPageBreak/>
+        <w:t xml:space="preserve">solo como un chat con el que hacer preguntas. Sin ir </w:t>
+      </w:r>
+      <w:proofErr w:type="spellStart"/>
+      <w:r>
+        <w:rPr>
+          <w:sz w:val="24"/>
+          <w:szCs w:val="24"/>
+        </w:rPr>
+        <w:t>mas</w:t>
+      </w:r>
+      <w:proofErr w:type="spellEnd"/>
+      <w:r>
+        <w:rPr>
+          <w:sz w:val="24"/>
+          <w:szCs w:val="24"/>
+        </w:rPr>
+        <w:t xml:space="preserve"> lejos estuve investigando sobre su aplicación en videojuegos con </w:t>
+      </w:r>
+      <w:proofErr w:type="spellStart"/>
+      <w:r>
+        <w:rPr>
+          <w:sz w:val="24"/>
+          <w:szCs w:val="24"/>
+        </w:rPr>
+        <w:t>NPCs</w:t>
+      </w:r>
+      <w:proofErr w:type="spellEnd"/>
+      <w:r>
+        <w:rPr>
+          <w:sz w:val="24"/>
+          <w:szCs w:val="24"/>
+        </w:rPr>
+        <w:t xml:space="preserve"> que te responden a preguntas directas teniendo en cuenta, su estado de </w:t>
+      </w:r>
+      <w:proofErr w:type="spellStart"/>
+      <w:r>
+        <w:rPr>
+          <w:sz w:val="24"/>
+          <w:szCs w:val="24"/>
+        </w:rPr>
+        <w:t>animo</w:t>
+      </w:r>
+      <w:proofErr w:type="spellEnd"/>
+      <w:r>
+        <w:rPr>
+          <w:sz w:val="24"/>
+          <w:szCs w:val="24"/>
+        </w:rPr>
+        <w:t xml:space="preserve">; su entorno; su forma de ser; su conocimiento; su reputación; entre otras cosas. Y se hicieron pruebas de simulación de pueblos con AI creando un pueblo con integrantes controlados con AI con personalidades distintas, teniendo ciertas actividades que hacer y viendo </w:t>
+      </w:r>
+      <w:proofErr w:type="spellStart"/>
+      <w:r>
+        <w:rPr>
+          <w:sz w:val="24"/>
+          <w:szCs w:val="24"/>
+        </w:rPr>
+        <w:t>como</w:t>
+      </w:r>
+      <w:proofErr w:type="spellEnd"/>
+      <w:r>
+        <w:rPr>
+          <w:sz w:val="24"/>
+          <w:szCs w:val="24"/>
+        </w:rPr>
+        <w:t xml:space="preserve"> se desarrollan sus </w:t>
+      </w:r>
+      <w:proofErr w:type="spellStart"/>
+      <w:r>
+        <w:rPr>
+          <w:sz w:val="24"/>
+          <w:szCs w:val="24"/>
+        </w:rPr>
+        <w:t>reaciones</w:t>
+      </w:r>
+      <w:proofErr w:type="spellEnd"/>
+      <w:r>
+        <w:rPr>
+          <w:sz w:val="24"/>
+          <w:szCs w:val="24"/>
+        </w:rPr>
+        <w:t xml:space="preserve"> y las situaciones que se crean. Estas ideas y </w:t>
+      </w:r>
+      <w:proofErr w:type="spellStart"/>
+      <w:r>
+        <w:rPr>
+          <w:sz w:val="24"/>
+          <w:szCs w:val="24"/>
+        </w:rPr>
+        <w:t>mas</w:t>
+      </w:r>
+      <w:proofErr w:type="spellEnd"/>
+      <w:r>
+        <w:rPr>
+          <w:sz w:val="24"/>
+          <w:szCs w:val="24"/>
+        </w:rPr>
+        <w:t xml:space="preserve"> me resultan increíbles y son las razones por las que quiero seguir investigando y probando estas cosas, haciendo “experimentos” poniéndola a prueba o simplemente para jugar.</w:t>
+      </w:r>
     </w:p>
     <w:p>
       <w:pPr>
@@ -4065,8 +4374,8 @@
 </file>
 
 <file path=word/numbering.xml><?xml version="1.0" encoding="utf-8"?>
-<w:numbering xmlns:wpc="http://schemas.microsoft.com/office/word/2010/wordprocessingCanvas" xmlns:cx="http://schemas.microsoft.com/office/drawing/2014/chartex" xmlns:cx1="http://schemas.microsoft.com/office/drawing/2015/9/8/chartex" xmlns:cx2="http://schemas.microsoft.com/office/drawing/2015/10/21/chartex" xmlns:cx3="http://schemas.microsoft.com/office/drawing/2016/5/9/chartex" xmlns:cx4="http://schemas.microsoft.com/office/drawing/2016/5/10/chartex" xmlns:cx5="http://schemas.microsoft.com/office/drawing/2016/5/11/chartex" xmlns:cx6="http://schemas.microsoft.com/office/drawing/2016/5/12/chartex" xmlns:cx7="http://schemas.microsoft.com/office/drawing/2016/5/13/chartex" xmlns:cx8="http://schemas.microsoft.com/office/drawing/2016/5/14/chartex" xmlns:mc="http://schemas.openxmlformats.org/markup-compatibility/2006" xmlns:aink="http://schemas.microsoft.com/office/drawing/2016/ink" xmlns:am3d="http://schemas.microsoft.com/office/drawing/2017/model3d" xmlns:o="urn:schemas-microsoft-com:office:office" xmlns:oel="http://schemas.microsoft.com/office/2019/extlst" xmlns:r="http://schemas.openxmlformats.org/officeDocument/2006/relationships" xmlns:m="http://schemas.openxmlformats.org/officeDocument/2006/math" xmlns:v="urn:schemas-microsoft-com:vml" xmlns:wp14="http://schemas.microsoft.com/office/word/2010/wordprocessingDrawing" xmlns:wp="http://schemas.openxmlformats.org/drawingml/2006/wordprocessingDrawing" xmlns:w10="urn:schemas-microsoft-com:office:word" xmlns:w="http://schemas.openxmlformats.org/wordprocessingml/2006/main" xmlns:w14="http://schemas.microsoft.com/office/word/2010/wordml" xmlns:w15="http://schemas.microsoft.com/office/word/2012/wordml" xmlns:w16cex="http://schemas.microsoft.com/office/word/2018/wordml/cex" xmlns:w16cid="http://schemas.microsoft.com/office/word/2016/wordml/cid" xmlns:w16="http://schemas.microsoft.com/office/word/2018/wordml" xmlns:w16du="http://schemas.microsoft.com/office/word/2023/wordml/word16du" xmlns:w16sdtdh="http://schemas.microsoft.com/office/word/2020/wordml/sdtdatahash" xmlns:w16se="http://schemas.microsoft.com/office/word/2015/wordml/symex" xmlns:wpg="http://schemas.microsoft.com/office/word/2010/wordprocessingGroup" xmlns:wpi="http://schemas.microsoft.com/office/word/2010/wordprocessingInk" xmlns:wne="http://schemas.microsoft.com/office/word/2006/wordml" xmlns:wps="http://schemas.microsoft.com/office/word/2010/wordprocessingShape" mc:Ignorable="w14 w15 w16se w16cid w16 w16cex w16sdtdh w16du wp14">
-  <w:abstractNum w:abstractNumId="0" w15:restartNumberingAfterBreak="0">
+<w:numbering xmlns:wpc="http://schemas.microsoft.com/office/word/2010/wordprocessingCanvas" xmlns:mc="http://schemas.openxmlformats.org/markup-compatibility/2006" xmlns:o="urn:schemas-microsoft-com:office:office" xmlns:r="http://schemas.openxmlformats.org/officeDocument/2006/relationships" xmlns:m="http://schemas.openxmlformats.org/officeDocument/2006/math" xmlns:v="urn:schemas-microsoft-com:vml" xmlns:wp14="http://schemas.microsoft.com/office/word/2010/wordprocessingDrawing" xmlns:wp="http://schemas.openxmlformats.org/drawingml/2006/wordprocessingDrawing" xmlns:w10="urn:schemas-microsoft-com:office:word" xmlns:w="http://schemas.openxmlformats.org/wordprocessingml/2006/main" xmlns:w14="http://schemas.microsoft.com/office/word/2010/wordml" xmlns:w15="http://schemas.microsoft.com/office/word/2012/wordml" xmlns:wpg="http://schemas.microsoft.com/office/word/2010/wordprocessingGroup" xmlns:wpi="http://schemas.microsoft.com/office/word/2010/wordprocessingInk" xmlns:wne="http://schemas.microsoft.com/office/word/2006/wordml" xmlns:wps="http://schemas.microsoft.com/office/word/2010/wordprocessingShape" mc:Ignorable="w14 w15 wp14">
+  <w:abstractNum w:abstractNumId="0">
     <w:nsid w:val="3C997263"/>
     <w:multiLevelType w:val="multilevel"/>
     <w:tmpl w:val="1B5E6BF2"/>
@@ -4179,7 +4488,7 @@
       </w:rPr>
     </w:lvl>
   </w:abstractNum>
-  <w:abstractNum w:abstractNumId="1" w15:restartNumberingAfterBreak="0">
+  <w:abstractNum w:abstractNumId="1">
     <w:nsid w:val="45EC2CD6"/>
     <w:multiLevelType w:val="multilevel"/>
     <w:tmpl w:val="7E7CF0CA"/>
@@ -4292,17 +4601,17 @@
       </w:rPr>
     </w:lvl>
   </w:abstractNum>
-  <w:num w:numId="1" w16cid:durableId="412625952">
+  <w:num w:numId="1">
     <w:abstractNumId w:val="0"/>
   </w:num>
-  <w:num w:numId="2" w16cid:durableId="142936231">
+  <w:num w:numId="2">
     <w:abstractNumId w:val="1"/>
   </w:num>
 </w:numbering>
 </file>
 
 <file path=word/styles.xml><?xml version="1.0" encoding="utf-8"?>
-<w:styles xmlns:mc="http://schemas.openxmlformats.org/markup-compatibility/2006" xmlns:r="http://schemas.openxmlformats.org/officeDocument/2006/relationships" xmlns:w="http://schemas.openxmlformats.org/wordprocessingml/2006/main" xmlns:w14="http://schemas.microsoft.com/office/word/2010/wordml" xmlns:w15="http://schemas.microsoft.com/office/word/2012/wordml" xmlns:w16cex="http://schemas.microsoft.com/office/word/2018/wordml/cex" xmlns:w16cid="http://schemas.microsoft.com/office/word/2016/wordml/cid" xmlns:w16="http://schemas.microsoft.com/office/word/2018/wordml" xmlns:w16du="http://schemas.microsoft.com/office/word/2023/wordml/word16du" xmlns:w16sdtdh="http://schemas.microsoft.com/office/word/2020/wordml/sdtdatahash" xmlns:w16se="http://schemas.microsoft.com/office/word/2015/wordml/symex" mc:Ignorable="w14 w15 w16se w16cid w16 w16cex w16sdtdh w16du">
+<w:styles xmlns:mc="http://schemas.openxmlformats.org/markup-compatibility/2006" xmlns:r="http://schemas.openxmlformats.org/officeDocument/2006/relationships" xmlns:w="http://schemas.openxmlformats.org/wordprocessingml/2006/main" xmlns:w14="http://schemas.microsoft.com/office/word/2010/wordml" xmlns:w15="http://schemas.microsoft.com/office/word/2012/wordml" mc:Ignorable="w14 w15">
   <w:docDefaults>
     <w:rPrDefault>
       <w:rPr>
@@ -4318,7 +4627,7 @@
       </w:pPr>
     </w:pPrDefault>
   </w:docDefaults>
-  <w:latentStyles w:defLockedState="0" w:defUIPriority="99" w:defSemiHidden="0" w:defUnhideWhenUsed="0" w:defQFormat="0" w:count="376">
+  <w:latentStyles w:defLockedState="0" w:defUIPriority="99" w:defSemiHidden="0" w:defUnhideWhenUsed="0" w:defQFormat="0" w:count="371">
     <w:lsdException w:name="Normal" w:uiPriority="0" w:qFormat="1"/>
     <w:lsdException w:name="heading 1" w:uiPriority="9" w:qFormat="1"/>
     <w:lsdException w:name="heading 2" w:semiHidden="1" w:uiPriority="9" w:unhideWhenUsed="1" w:qFormat="1"/>
@@ -4690,11 +4999,6 @@
     <w:lsdException w:name="List Table 5 Dark Accent 6" w:uiPriority="50"/>
     <w:lsdException w:name="List Table 6 Colorful Accent 6" w:uiPriority="51"/>
     <w:lsdException w:name="List Table 7 Colorful Accent 6" w:uiPriority="52"/>
-    <w:lsdException w:name="Mention" w:semiHidden="1" w:unhideWhenUsed="1"/>
-    <w:lsdException w:name="Smart Hyperlink" w:semiHidden="1" w:unhideWhenUsed="1"/>
-    <w:lsdException w:name="Hashtag" w:semiHidden="1" w:unhideWhenUsed="1"/>
-    <w:lsdException w:name="Unresolved Mention" w:semiHidden="1" w:unhideWhenUsed="1"/>
-    <w:lsdException w:name="Smart Link" w:semiHidden="1" w:unhideWhenUsed="1"/>
   </w:latentStyles>
   <w:style w:type="paragraph" w:default="1" w:styleId="Normal">
     <w:name w:val="Normal"/>
@@ -4793,6 +5097,7 @@
   <w:style w:type="character" w:default="1" w:styleId="Fuentedeprrafopredeter">
     <w:name w:val="Default Paragraph Font"/>
     <w:uiPriority w:val="1"/>
+    <w:semiHidden/>
     <w:unhideWhenUsed/>
   </w:style>
   <w:style w:type="table" w:default="1" w:styleId="Tablanormal">
@@ -4827,7 +5132,7 @@
       </w:tblCellMar>
     </w:tblPr>
   </w:style>
-  <w:style w:type="paragraph" w:styleId="Ttulo">
+  <w:style w:type="paragraph" w:styleId="Puesto">
     <w:name w:val="Title"/>
     <w:basedOn w:val="Normal"/>
     <w:next w:val="Normal"/>

--- a/Carpeta de campo Lautaro Feruglio 2024.docx
+++ b/Carpeta de campo Lautaro Feruglio 2024.docx
@@ -155,6 +155,72 @@
     </w:p>
     <w:p>
       <w:pPr>
+        <w:numPr>
+          <w:ilvl w:val="0"/>
+          <w:numId w:val="1"/>
+        </w:numPr>
+        <w:spacing w:line="480" w:lineRule="auto"/>
+        <w:rPr>
+          <w:sz w:val="24"/>
+          <w:szCs w:val="24"/>
+        </w:rPr>
+      </w:pPr>
+      <w:r>
+        <w:rPr>
+          <w:noProof/>
+        </w:rPr>
+        <w:drawing>
+          <wp:inline distT="0" distB="0" distL="0" distR="0" wp14:anchorId="1457CB6A" wp14:editId="48AFE3F0">
+            <wp:extent cx="4876800" cy="2774731"/>
+            <wp:effectExtent l="0" t="0" r="0" b="6985"/>
+            <wp:docPr id="14" name="Imagen 14" descr="Juegas Preguntados? Mira estas apps y blogs para ganar siempre | PAGINAS |  EL COMERCIO PERÚ"/>
+            <wp:cNvGraphicFramePr>
+              <a:graphicFrameLocks xmlns:a="http://schemas.openxmlformats.org/drawingml/2006/main" noChangeAspect="1"/>
+            </wp:cNvGraphicFramePr>
+            <a:graphic xmlns:a="http://schemas.openxmlformats.org/drawingml/2006/main">
+              <a:graphicData uri="http://schemas.openxmlformats.org/drawingml/2006/picture">
+                <pic:pic xmlns:pic="http://schemas.openxmlformats.org/drawingml/2006/picture">
+                  <pic:nvPicPr>
+                    <pic:cNvPr id="0" name="Picture 8" descr="Juegas Preguntados? Mira estas apps y blogs para ganar siempre | PAGINAS |  EL COMERCIO PERÚ"/>
+                    <pic:cNvPicPr>
+                      <a:picLocks noChangeAspect="1" noChangeArrowheads="1"/>
+                    </pic:cNvPicPr>
+                  </pic:nvPicPr>
+                  <pic:blipFill>
+                    <a:blip r:embed="rId5">
+                      <a:extLst>
+                        <a:ext uri="{28A0092B-C50C-407E-A947-70E740481C1C}">
+                          <a14:useLocalDpi xmlns:a14="http://schemas.microsoft.com/office/drawing/2010/main" val="0"/>
+                        </a:ext>
+                      </a:extLst>
+                    </a:blip>
+                    <a:srcRect/>
+                    <a:stretch>
+                      <a:fillRect/>
+                    </a:stretch>
+                  </pic:blipFill>
+                  <pic:spPr bwMode="auto">
+                    <a:xfrm>
+                      <a:off x="0" y="0"/>
+                      <a:ext cx="4881253" cy="2777264"/>
+                    </a:xfrm>
+                    <a:prstGeom prst="rect">
+                      <a:avLst/>
+                    </a:prstGeom>
+                    <a:noFill/>
+                    <a:ln>
+                      <a:noFill/>
+                    </a:ln>
+                  </pic:spPr>
+                </pic:pic>
+              </a:graphicData>
+            </a:graphic>
+          </wp:inline>
+        </w:drawing>
+      </w:r>
+    </w:p>
+    <w:p>
+      <w:pPr>
         <w:spacing w:line="480" w:lineRule="auto"/>
         <w:ind w:left="720"/>
         <w:rPr>
@@ -167,6 +233,7 @@
           <w:sz w:val="24"/>
           <w:szCs w:val="24"/>
         </w:rPr>
+        <w:lastRenderedPageBreak/>
         <w:t xml:space="preserve"> </w:t>
       </w:r>
     </w:p>
@@ -330,7 +397,7 @@
                     <pic:cNvPicPr preferRelativeResize="0"/>
                   </pic:nvPicPr>
                   <pic:blipFill>
-                    <a:blip r:embed="rId5"/>
+                    <a:blip r:embed="rId6"/>
                     <a:srcRect/>
                     <a:stretch>
                       <a:fillRect/>
@@ -396,7 +463,15 @@
           <w:sz w:val="24"/>
           <w:szCs w:val="24"/>
         </w:rPr>
-        <w:t xml:space="preserve"> De todas formas es útil como principio de lo que son las practicas, tanto en lo que es, como para que sirve, sus principales características y otro tipo de datos. Como introducción de este año va bien, aunque podría ser más didáctico</w:t>
+        <w:t xml:space="preserve"> De todas formas es útil como principio de lo que son las practicas, tanto en lo que es, como para que sirve, sus </w:t>
+      </w:r>
+      <w:r>
+        <w:rPr>
+          <w:sz w:val="24"/>
+          <w:szCs w:val="24"/>
+        </w:rPr>
+        <w:lastRenderedPageBreak/>
+        <w:t>principales características y otro tipo de datos. Como introducción de este año va bien, aunque podría ser más didáctico</w:t>
       </w:r>
       <w:r>
         <w:rPr>
@@ -467,23 +542,7 @@
           <w:sz w:val="24"/>
           <w:szCs w:val="24"/>
         </w:rPr>
-        <w:t xml:space="preserve"> interesante es el ir a una empresa, pero quedo completamente limitado a las empresas que vengan a ofrecerse. De todas formas la </w:t>
-      </w:r>
-      <w:proofErr w:type="gramStart"/>
-      <w:r>
-        <w:rPr>
-          <w:sz w:val="24"/>
-          <w:szCs w:val="24"/>
-        </w:rPr>
-        <w:t>modalidad</w:t>
-      </w:r>
-      <w:proofErr w:type="gramEnd"/>
-      <w:r>
-        <w:rPr>
-          <w:sz w:val="24"/>
-          <w:szCs w:val="24"/>
-        </w:rPr>
-        <w:t xml:space="preserve"> general que realizaremos, proyectos informáticos, me gusta. Esta es muy versátil y  nos deja muy libres a realizar el proyecto que queramos, dentro del ámbito estudiantil y realizable.</w:t>
+        <w:t xml:space="preserve"> interesante es el ir a una empresa, pero quedo completamente limitado a las empresas que vengan a ofrecerse. De todas formas la modalidad general que realizaremos, proyectos informáticos, me gusta. Esta es muy versátil y  nos deja muy libres a realizar el proyecto que queramos, dentro del ámbito estudiantil y realizable.</w:t>
       </w:r>
     </w:p>
     <w:p>
@@ -510,7 +569,6 @@
           <w:sz w:val="24"/>
           <w:szCs w:val="24"/>
         </w:rPr>
-        <w:lastRenderedPageBreak/>
         <w:t>Glosario:</w:t>
       </w:r>
     </w:p>
@@ -531,7 +589,7 @@
           <w:szCs w:val="24"/>
         </w:rPr>
       </w:pPr>
-      <w:hyperlink r:id="rId6">
+      <w:hyperlink r:id="rId7">
         <w:r>
           <w:rPr>
             <w:color w:val="1155CC"/>
@@ -551,7 +609,7 @@
           <w:szCs w:val="24"/>
         </w:rPr>
       </w:pPr>
-      <w:hyperlink r:id="rId7">
+      <w:hyperlink r:id="rId8">
         <w:r>
           <w:rPr>
             <w:color w:val="1155CC"/>
@@ -571,7 +629,7 @@
           <w:szCs w:val="24"/>
         </w:rPr>
       </w:pPr>
-      <w:hyperlink r:id="rId8">
+      <w:hyperlink r:id="rId9">
         <w:r>
           <w:rPr>
             <w:color w:val="1155CC"/>
@@ -642,64 +700,16 @@
           <w:sz w:val="24"/>
           <w:szCs w:val="24"/>
         </w:rPr>
-        <w:t xml:space="preserve"> de hoy voy a intentar hacer certificados. En principio me tengo que anotar al curso de SCRAM que según tengo entendido hay que sacar fecha y quedan menos vacantes.</w:t>
-      </w:r>
-    </w:p>
-    <w:p>
-      <w:pPr>
-        <w:spacing w:line="480" w:lineRule="auto"/>
-        <w:rPr>
-          <w:sz w:val="24"/>
-          <w:szCs w:val="24"/>
-        </w:rPr>
-      </w:pPr>
-    </w:p>
-    <w:p>
-      <w:pPr>
-        <w:spacing w:line="480" w:lineRule="auto"/>
-        <w:rPr>
-          <w:sz w:val="24"/>
-          <w:szCs w:val="24"/>
-        </w:rPr>
-      </w:pPr>
-      <w:r>
-        <w:rPr>
-          <w:sz w:val="24"/>
-          <w:szCs w:val="24"/>
-        </w:rPr>
-        <w:t xml:space="preserve">Luego de </w:t>
-      </w:r>
-      <w:proofErr w:type="spellStart"/>
-      <w:r>
-        <w:rPr>
-          <w:sz w:val="24"/>
-          <w:szCs w:val="24"/>
-        </w:rPr>
-        <w:t>loguearme</w:t>
-      </w:r>
-      <w:proofErr w:type="spellEnd"/>
-      <w:r>
-        <w:rPr>
-          <w:sz w:val="24"/>
-          <w:szCs w:val="24"/>
-        </w:rPr>
-        <w:t xml:space="preserve"> vi los cursos, por lastima no hay ninguno en español cercano, por lo que tendré que esperar al </w:t>
-      </w:r>
-      <w:proofErr w:type="spellStart"/>
-      <w:r>
-        <w:rPr>
-          <w:sz w:val="24"/>
-          <w:szCs w:val="24"/>
-        </w:rPr>
-        <w:t>mas</w:t>
-      </w:r>
-      <w:proofErr w:type="spellEnd"/>
-      <w:r>
-        <w:rPr>
-          <w:sz w:val="24"/>
-          <w:szCs w:val="24"/>
-        </w:rPr>
-        <w:t xml:space="preserve"> cercano, el 6 de abril. Creo que va a ser muy divertido a pesar de su amplia duración</w:t>
+        <w:t xml:space="preserve"> de hoy voy a intentar hacer certificados. En principio me tengo que anotar al curso de SCRAM que según tengo entendido hay que sacar fecha y quedan menos </w:t>
+      </w:r>
+      <w:r>
+        <w:rPr>
+          <w:rFonts w:eastAsia="Times New Roman"/>
+          <w:sz w:val="24"/>
+          <w:szCs w:val="24"/>
+        </w:rPr>
+        <w:lastRenderedPageBreak/>
+        <w:t>vacantes.</w:t>
       </w:r>
       <w:r>
         <w:rPr>
@@ -707,62 +717,18 @@
           <w:sz w:val="24"/>
           <w:szCs w:val="24"/>
         </w:rPr>
+        <w:t xml:space="preserve"> </w:t>
+      </w:r>
+      <w:r>
+        <w:rPr>
+          <w:noProof/>
+          <w:sz w:val="24"/>
+          <w:szCs w:val="24"/>
+        </w:rPr>
         <w:drawing>
-          <wp:inline distT="114300" distB="114300" distL="114300" distR="114300" wp14:anchorId="404A1738" wp14:editId="29052A55">
-            <wp:extent cx="5943600" cy="1206500"/>
-            <wp:effectExtent l="0" t="0" r="0" b="0"/>
-            <wp:docPr id="6" name="image18.png"/>
-            <wp:cNvGraphicFramePr/>
-            <a:graphic xmlns:a="http://schemas.openxmlformats.org/drawingml/2006/main">
-              <a:graphicData uri="http://schemas.openxmlformats.org/drawingml/2006/picture">
-                <pic:pic xmlns:pic="http://schemas.openxmlformats.org/drawingml/2006/picture">
-                  <pic:nvPicPr>
-                    <pic:cNvPr id="0" name="image18.png"/>
-                    <pic:cNvPicPr preferRelativeResize="0"/>
-                  </pic:nvPicPr>
-                  <pic:blipFill>
-                    <a:blip r:embed="rId9"/>
-                    <a:srcRect/>
-                    <a:stretch>
-                      <a:fillRect/>
-                    </a:stretch>
-                  </pic:blipFill>
-                  <pic:spPr>
-                    <a:xfrm>
-                      <a:off x="0" y="0"/>
-                      <a:ext cx="5943600" cy="1206500"/>
-                    </a:xfrm>
-                    <a:prstGeom prst="rect">
-                      <a:avLst/>
-                    </a:prstGeom>
-                    <a:ln/>
-                  </pic:spPr>
-                </pic:pic>
-              </a:graphicData>
-            </a:graphic>
-          </wp:inline>
-        </w:drawing>
-      </w:r>
-    </w:p>
-    <w:p>
-      <w:pPr>
-        <w:spacing w:line="480" w:lineRule="auto"/>
-        <w:rPr>
-          <w:sz w:val="24"/>
-          <w:szCs w:val="24"/>
-        </w:rPr>
-      </w:pPr>
-      <w:r>
-        <w:rPr>
-          <w:noProof/>
-          <w:sz w:val="24"/>
-          <w:szCs w:val="24"/>
-        </w:rPr>
-        <w:lastRenderedPageBreak/>
-        <w:drawing>
-          <wp:inline distT="114300" distB="114300" distL="114300" distR="114300" wp14:anchorId="583081A8" wp14:editId="57EAEAC3">
-            <wp:extent cx="5943600" cy="4165600"/>
-            <wp:effectExtent l="0" t="0" r="0" b="0"/>
+          <wp:inline distT="114300" distB="114300" distL="114300" distR="114300" wp14:anchorId="174DB149" wp14:editId="7F5368EA">
+            <wp:extent cx="5372100" cy="3765062"/>
+            <wp:effectExtent l="0" t="0" r="0" b="6985"/>
             <wp:docPr id="2" name="image10.png"/>
             <wp:cNvGraphicFramePr/>
             <a:graphic xmlns:a="http://schemas.openxmlformats.org/drawingml/2006/main">
@@ -782,7 +748,7 @@
                   <pic:spPr>
                     <a:xfrm>
                       <a:off x="0" y="0"/>
-                      <a:ext cx="5943600" cy="4165600"/>
+                      <a:ext cx="5392820" cy="3779584"/>
                     </a:xfrm>
                     <a:prstGeom prst="rect">
                       <a:avLst/>
@@ -818,23 +784,23 @@
           <w:sz w:val="24"/>
           <w:szCs w:val="24"/>
         </w:rPr>
-        <w:t xml:space="preserve">Como podemos ver, el curso se hace determinados días, y como tiene variedad de idiomas hay que elegir bien </w:t>
-      </w:r>
-      <w:proofErr w:type="spellStart"/>
-      <w:r>
-        <w:rPr>
-          <w:sz w:val="24"/>
-          <w:szCs w:val="24"/>
-        </w:rPr>
-        <w:t>cual</w:t>
-      </w:r>
-      <w:proofErr w:type="spellEnd"/>
-      <w:r>
-        <w:rPr>
-          <w:sz w:val="24"/>
-          <w:szCs w:val="24"/>
-        </w:rPr>
-        <w:t xml:space="preserve"> es el </w:t>
+        <w:t xml:space="preserve">Luego de </w:t>
+      </w:r>
+      <w:proofErr w:type="spellStart"/>
+      <w:r>
+        <w:rPr>
+          <w:sz w:val="24"/>
+          <w:szCs w:val="24"/>
+        </w:rPr>
+        <w:t>loguearme</w:t>
+      </w:r>
+      <w:proofErr w:type="spellEnd"/>
+      <w:r>
+        <w:rPr>
+          <w:sz w:val="24"/>
+          <w:szCs w:val="24"/>
+        </w:rPr>
+        <w:t xml:space="preserve"> vi los cursos, por lastima no hay ninguno en español cercano, por lo que tendré que esperar al </w:t>
       </w:r>
       <w:proofErr w:type="spellStart"/>
       <w:r>
@@ -850,49 +816,73 @@
           <w:sz w:val="24"/>
           <w:szCs w:val="24"/>
         </w:rPr>
-        <w:t xml:space="preserve"> conveniente, pensé en hacerlo en ingles pero son 5 horas, una sesión que no aguantaría y no me dejaría concentrarme en el aprendizaje real, el SCRUM. Por lo que toca esperar al 6 que deberé hacerlo a las 11 AM hora Argentina.</w:t>
-      </w:r>
-    </w:p>
-    <w:p>
-      <w:pPr>
-        <w:spacing w:line="480" w:lineRule="auto"/>
-        <w:rPr>
-          <w:sz w:val="24"/>
-          <w:szCs w:val="24"/>
-        </w:rPr>
-      </w:pPr>
-    </w:p>
-    <w:p>
-      <w:pPr>
-        <w:spacing w:line="480" w:lineRule="auto"/>
-        <w:rPr>
-          <w:sz w:val="24"/>
-          <w:szCs w:val="24"/>
-        </w:rPr>
-      </w:pPr>
-      <w:r>
-        <w:rPr>
-          <w:sz w:val="24"/>
-          <w:szCs w:val="24"/>
-        </w:rPr>
-        <w:t xml:space="preserve">Siguiente, curso de </w:t>
-      </w:r>
-      <w:proofErr w:type="spellStart"/>
-      <w:r>
-        <w:rPr>
-          <w:sz w:val="24"/>
-          <w:szCs w:val="24"/>
-        </w:rPr>
-        <w:t>Linkedin</w:t>
-      </w:r>
-      <w:proofErr w:type="spellEnd"/>
-      <w:r>
-        <w:rPr>
-          <w:sz w:val="24"/>
-          <w:szCs w:val="24"/>
-        </w:rPr>
-        <w:t xml:space="preserve"> X Microsoft</w:t>
-      </w:r>
+        <w:t xml:space="preserve"> cercano, el 6 de abril. Creo que va a ser muy divertido a pesar de su amplia duración</w:t>
+      </w:r>
+      <w:r>
+        <w:rPr>
+          <w:sz w:val="24"/>
+          <w:szCs w:val="24"/>
+        </w:rPr>
+        <w:t xml:space="preserve">, este consta de 3 horas de explicación de </w:t>
+      </w:r>
+      <w:proofErr w:type="spellStart"/>
+      <w:r>
+        <w:rPr>
+          <w:sz w:val="24"/>
+          <w:szCs w:val="24"/>
+        </w:rPr>
+        <w:t>scrum</w:t>
+      </w:r>
+      <w:proofErr w:type="spellEnd"/>
+      <w:r>
+        <w:rPr>
+          <w:sz w:val="24"/>
+          <w:szCs w:val="24"/>
+        </w:rPr>
+        <w:t xml:space="preserve"> con sus principios básicos, distribuciones, integrantes, ventajas y desventajas; 1 hora de una app que usa </w:t>
+      </w:r>
+      <w:proofErr w:type="spellStart"/>
+      <w:r>
+        <w:rPr>
+          <w:sz w:val="24"/>
+          <w:szCs w:val="24"/>
+        </w:rPr>
+        <w:t>scrum</w:t>
+      </w:r>
+      <w:proofErr w:type="spellEnd"/>
+      <w:r>
+        <w:rPr>
+          <w:sz w:val="24"/>
+          <w:szCs w:val="24"/>
+        </w:rPr>
+        <w:t xml:space="preserve">, tanto como funciona como las distintas formas de comprarlos que hay; y otra hora para la prueba donde se evalúa la información de </w:t>
+      </w:r>
+      <w:proofErr w:type="spellStart"/>
+      <w:r>
+        <w:rPr>
+          <w:sz w:val="24"/>
+          <w:szCs w:val="24"/>
+        </w:rPr>
+        <w:t>scrum</w:t>
+      </w:r>
+      <w:proofErr w:type="spellEnd"/>
+      <w:r>
+        <w:rPr>
+          <w:sz w:val="24"/>
+          <w:szCs w:val="24"/>
+        </w:rPr>
+        <w:t xml:space="preserve"> que se sepa, no de la aplicación solo de la metodología. </w:t>
+      </w:r>
+    </w:p>
+    <w:p>
+      <w:pPr>
+        <w:spacing w:line="480" w:lineRule="auto"/>
+        <w:rPr>
+          <w:noProof/>
+          <w:sz w:val="24"/>
+          <w:szCs w:val="24"/>
+        </w:rPr>
+      </w:pPr>
     </w:p>
     <w:p>
       <w:pPr>
@@ -910,27 +900,27 @@
         </w:rPr>
         <w:lastRenderedPageBreak/>
         <w:drawing>
-          <wp:inline distT="114300" distB="114300" distL="114300" distR="114300" wp14:anchorId="0403B99D" wp14:editId="1DF476B5">
-            <wp:extent cx="2943225" cy="1838325"/>
-            <wp:effectExtent l="0" t="0" r="9525" b="9525"/>
-            <wp:docPr id="12" name="image7.png"/>
+          <wp:inline distT="114300" distB="114300" distL="114300" distR="114300" wp14:anchorId="2AED6FB9" wp14:editId="299A31EC">
+            <wp:extent cx="6039223" cy="3390900"/>
+            <wp:effectExtent l="0" t="0" r="0" b="0"/>
+            <wp:docPr id="6" name="image18.png"/>
             <wp:cNvGraphicFramePr/>
             <a:graphic xmlns:a="http://schemas.openxmlformats.org/drawingml/2006/main">
               <a:graphicData uri="http://schemas.openxmlformats.org/drawingml/2006/picture">
                 <pic:pic xmlns:pic="http://schemas.openxmlformats.org/drawingml/2006/picture">
                   <pic:nvPicPr>
-                    <pic:cNvPr id="0" name="image7.png"/>
+                    <pic:cNvPr id="0" name="image18.png"/>
                     <pic:cNvPicPr preferRelativeResize="0"/>
                   </pic:nvPicPr>
                   <pic:blipFill rotWithShape="1">
                     <a:blip r:embed="rId11"/>
-                    <a:srcRect b="71886"/>
+                    <a:srcRect r="57692"/>
                     <a:stretch/>
                   </pic:blipFill>
                   <pic:spPr bwMode="auto">
                     <a:xfrm>
                       <a:off x="0" y="0"/>
-                      <a:ext cx="2943225" cy="1838325"/>
+                      <a:ext cx="6132694" cy="3443382"/>
                     </a:xfrm>
                     <a:prstGeom prst="rect">
                       <a:avLst/>
@@ -950,6 +940,184 @@
           </wp:inline>
         </w:drawing>
       </w:r>
+    </w:p>
+    <w:p>
+      <w:pPr>
+        <w:spacing w:line="480" w:lineRule="auto"/>
+        <w:rPr>
+          <w:sz w:val="24"/>
+          <w:szCs w:val="24"/>
+        </w:rPr>
+      </w:pPr>
+    </w:p>
+    <w:p>
+      <w:pPr>
+        <w:spacing w:line="480" w:lineRule="auto"/>
+        <w:rPr>
+          <w:sz w:val="24"/>
+          <w:szCs w:val="24"/>
+        </w:rPr>
+      </w:pPr>
+      <w:r>
+        <w:rPr>
+          <w:sz w:val="24"/>
+          <w:szCs w:val="24"/>
+        </w:rPr>
+        <w:t xml:space="preserve">Como podemos ver, el curso se hace determinados días, y como tiene variedad de idiomas hay que elegir bien </w:t>
+      </w:r>
+      <w:proofErr w:type="spellStart"/>
+      <w:r>
+        <w:rPr>
+          <w:sz w:val="24"/>
+          <w:szCs w:val="24"/>
+        </w:rPr>
+        <w:t>cual</w:t>
+      </w:r>
+      <w:proofErr w:type="spellEnd"/>
+      <w:r>
+        <w:rPr>
+          <w:sz w:val="24"/>
+          <w:szCs w:val="24"/>
+        </w:rPr>
+        <w:t xml:space="preserve"> es el </w:t>
+      </w:r>
+      <w:proofErr w:type="spellStart"/>
+      <w:r>
+        <w:rPr>
+          <w:sz w:val="24"/>
+          <w:szCs w:val="24"/>
+        </w:rPr>
+        <w:t>mas</w:t>
+      </w:r>
+      <w:proofErr w:type="spellEnd"/>
+      <w:r>
+        <w:rPr>
+          <w:sz w:val="24"/>
+          <w:szCs w:val="24"/>
+        </w:rPr>
+        <w:t xml:space="preserve"> conveniente, pensé en hacerlo en ingles pero son 5 horas, una sesión que no aguantaría y no me dejaría concentrarme en el aprendizaje real, el SCRUM. Por lo que toca esperar al 6 que deberé hacerlo a las 11 AM hora Argentina.</w:t>
+      </w:r>
+    </w:p>
+    <w:p>
+      <w:pPr>
+        <w:spacing w:line="480" w:lineRule="auto"/>
+        <w:rPr>
+          <w:sz w:val="24"/>
+          <w:szCs w:val="24"/>
+        </w:rPr>
+      </w:pPr>
+    </w:p>
+    <w:p>
+      <w:pPr>
+        <w:spacing w:line="480" w:lineRule="auto"/>
+        <w:rPr>
+          <w:sz w:val="24"/>
+          <w:szCs w:val="24"/>
+        </w:rPr>
+      </w:pPr>
+      <w:r>
+        <w:rPr>
+          <w:sz w:val="24"/>
+          <w:szCs w:val="24"/>
+        </w:rPr>
+        <w:t xml:space="preserve">Siguiente, ahora procederemos a hablar sobre los cursos que proporciona Microsoft a través de </w:t>
+      </w:r>
+      <w:r>
+        <w:rPr>
+          <w:sz w:val="24"/>
+          <w:szCs w:val="24"/>
+        </w:rPr>
+        <w:t>LinkedIn</w:t>
+      </w:r>
+      <w:r>
+        <w:rPr>
+          <w:sz w:val="24"/>
+          <w:szCs w:val="24"/>
+        </w:rPr>
+        <w:t xml:space="preserve">, la funcionalidad para la que fue organizada consta de poder formar a la diversidad de programadores y empleados que buscan aplicarse a los trabajos cuyo rubro conste de algunos de los puntos tratados por estas formaciones, son sencillos y útiles para aquellos que busquen un pequeño plus en su currículum, como un pequeño extra o empujón en distintas habilidades que se ahorran explicar las </w:t>
+      </w:r>
+      <w:r>
+        <w:rPr>
+          <w:sz w:val="24"/>
+          <w:szCs w:val="24"/>
+        </w:rPr>
+        <w:t xml:space="preserve"> </w:t>
+      </w:r>
+      <w:r>
+        <w:rPr>
+          <w:sz w:val="24"/>
+          <w:szCs w:val="24"/>
+        </w:rPr>
+        <w:lastRenderedPageBreak/>
+        <w:t xml:space="preserve">empresas. </w:t>
+      </w:r>
+      <w:r>
+        <w:rPr>
+          <w:sz w:val="24"/>
+          <w:szCs w:val="24"/>
+        </w:rPr>
+        <w:t xml:space="preserve">También se suele aplicar </w:t>
+      </w:r>
+      <w:r>
+        <w:rPr>
+          <w:sz w:val="24"/>
+          <w:szCs w:val="24"/>
+        </w:rPr>
+        <w:t>en</w:t>
+      </w:r>
+      <w:r>
+        <w:rPr>
+          <w:sz w:val="24"/>
+          <w:szCs w:val="24"/>
+        </w:rPr>
+        <w:t xml:space="preserve"> los primeros pasos </w:t>
+      </w:r>
+      <w:r>
+        <w:rPr>
+          <w:sz w:val="24"/>
+          <w:szCs w:val="24"/>
+        </w:rPr>
+        <w:t>de</w:t>
+      </w:r>
+      <w:r>
+        <w:rPr>
+          <w:sz w:val="24"/>
+          <w:szCs w:val="24"/>
+        </w:rPr>
+        <w:t xml:space="preserve"> un empleado a la hora de empezar en una nueva empresa. Esto se suele hacer para que estos se acostumbren a los distintos</w:t>
+      </w:r>
+      <w:r>
+        <w:rPr>
+          <w:sz w:val="24"/>
+          <w:szCs w:val="24"/>
+        </w:rPr>
+        <w:t xml:space="preserve"> problemas que deberán afrontar, </w:t>
+      </w:r>
+      <w:proofErr w:type="gramStart"/>
+      <w:r>
+        <w:rPr>
+          <w:sz w:val="24"/>
+          <w:szCs w:val="24"/>
+        </w:rPr>
+        <w:t>al</w:t>
+      </w:r>
+      <w:proofErr w:type="gramEnd"/>
+      <w:r>
+        <w:rPr>
+          <w:sz w:val="24"/>
+          <w:szCs w:val="24"/>
+        </w:rPr>
+        <w:t xml:space="preserve"> cada empresa tener </w:t>
+      </w:r>
+    </w:p>
+    <w:p>
+      <w:pPr>
+        <w:spacing w:line="480" w:lineRule="auto"/>
+        <w:rPr>
+          <w:sz w:val="24"/>
+          <w:szCs w:val="24"/>
+        </w:rPr>
+      </w:pPr>
       <w:r>
         <w:rPr>
           <w:noProof/>
@@ -957,27 +1125,27 @@
           <w:szCs w:val="24"/>
         </w:rPr>
         <w:drawing>
-          <wp:inline distT="114300" distB="114300" distL="114300" distR="114300" wp14:anchorId="467AB9D9" wp14:editId="6D38873B">
-            <wp:extent cx="2905125" cy="1933575"/>
-            <wp:effectExtent l="0" t="0" r="9525" b="9525"/>
-            <wp:docPr id="8" name="image12.png"/>
+          <wp:inline distT="114300" distB="114300" distL="114300" distR="114300" wp14:anchorId="517B9919" wp14:editId="0DAD2874">
+            <wp:extent cx="2314632" cy="3752850"/>
+            <wp:effectExtent l="0" t="0" r="9525" b="0"/>
+            <wp:docPr id="12" name="image7.png"/>
             <wp:cNvGraphicFramePr/>
             <a:graphic xmlns:a="http://schemas.openxmlformats.org/drawingml/2006/main">
               <a:graphicData uri="http://schemas.openxmlformats.org/drawingml/2006/picture">
                 <pic:pic xmlns:pic="http://schemas.openxmlformats.org/drawingml/2006/picture">
                   <pic:nvPicPr>
-                    <pic:cNvPr id="0" name="image12.png"/>
+                    <pic:cNvPr id="0" name="image7.png"/>
                     <pic:cNvPicPr preferRelativeResize="0"/>
                   </pic:nvPicPr>
                   <pic:blipFill rotWithShape="1">
                     <a:blip r:embed="rId12"/>
-                    <a:srcRect b="68960"/>
+                    <a:srcRect t="1" b="27019"/>
                     <a:stretch/>
                   </pic:blipFill>
                   <pic:spPr bwMode="auto">
                     <a:xfrm>
                       <a:off x="0" y="0"/>
-                      <a:ext cx="2905125" cy="1933575"/>
+                      <a:ext cx="2331396" cy="3780031"/>
                     </a:xfrm>
                     <a:prstGeom prst="rect">
                       <a:avLst/>
@@ -1008,32 +1176,173 @@
       </w:pPr>
       <w:r>
         <w:rPr>
+          <w:sz w:val="24"/>
+          <w:szCs w:val="24"/>
+        </w:rPr>
+        <w:t>Estos son algunos cursos de los que más me interesaron, no creo hacer todos pero quizá algunos podrían ser útiles. Voy a empezar con el de AI cuando lo termine lo verán en la carpeta.</w:t>
+      </w:r>
+      <w:r>
+        <w:rPr>
+          <w:sz w:val="24"/>
+          <w:szCs w:val="24"/>
+        </w:rPr>
+        <w:t xml:space="preserve"> </w:t>
+      </w:r>
+    </w:p>
+    <w:p>
+      <w:pPr>
+        <w:spacing w:line="480" w:lineRule="auto"/>
+        <w:rPr>
+          <w:sz w:val="24"/>
+          <w:szCs w:val="24"/>
+        </w:rPr>
+      </w:pPr>
+      <w:r>
+        <w:rPr>
+          <w:sz w:val="24"/>
+          <w:szCs w:val="24"/>
+        </w:rPr>
+        <w:t xml:space="preserve">La IA es de los mayores intereses que tengo creo que son el presente y van a ser el futuro. Muchos temen que la IA les saque el trabajo pero, si yo hago las IA voy a tener </w:t>
+      </w:r>
+      <w:proofErr w:type="spellStart"/>
+      <w:r>
+        <w:rPr>
+          <w:sz w:val="24"/>
+          <w:szCs w:val="24"/>
+        </w:rPr>
+        <w:t>mas</w:t>
+      </w:r>
+      <w:proofErr w:type="spellEnd"/>
+      <w:r>
+        <w:rPr>
+          <w:sz w:val="24"/>
+          <w:szCs w:val="24"/>
+        </w:rPr>
+        <w:t xml:space="preserve"> trabajo, aparte que el concepto de generar una IA y enseñarle se me hace muy divertido. </w:t>
+      </w:r>
+    </w:p>
+    <w:p>
+      <w:pPr>
+        <w:spacing w:line="480" w:lineRule="auto"/>
+        <w:rPr>
+          <w:sz w:val="24"/>
+          <w:szCs w:val="24"/>
+        </w:rPr>
+      </w:pPr>
+      <w:r>
+        <w:rPr>
+          <w:sz w:val="24"/>
+          <w:szCs w:val="24"/>
+        </w:rPr>
+        <w:t xml:space="preserve">Veré y evaluaré que tan bueno y que tanto te explica el curso pero al ser hecho por Microsoft y </w:t>
+      </w:r>
+      <w:proofErr w:type="spellStart"/>
+      <w:r>
+        <w:rPr>
+          <w:sz w:val="24"/>
+          <w:szCs w:val="24"/>
+        </w:rPr>
+        <w:t>Linkedin</w:t>
+      </w:r>
+      <w:proofErr w:type="spellEnd"/>
+      <w:r>
+        <w:rPr>
+          <w:sz w:val="24"/>
+          <w:szCs w:val="24"/>
+        </w:rPr>
+        <w:t xml:space="preserve"> seguro tiene calidad. Y si dura 5h deberá abarcar bastante, de </w:t>
+      </w:r>
+      <w:r>
+        <w:rPr>
+          <w:sz w:val="24"/>
+          <w:szCs w:val="24"/>
+        </w:rPr>
+        <w:lastRenderedPageBreak/>
+        <w:t xml:space="preserve">todas formas hay que ver si incluye algo de código o es solo estructura o solo información </w:t>
+      </w:r>
+      <w:proofErr w:type="gramStart"/>
+      <w:r>
+        <w:rPr>
+          <w:sz w:val="24"/>
+          <w:szCs w:val="24"/>
+        </w:rPr>
+        <w:t>del</w:t>
+      </w:r>
+      <w:proofErr w:type="gramEnd"/>
+      <w:r>
+        <w:rPr>
+          <w:sz w:val="24"/>
+          <w:szCs w:val="24"/>
+        </w:rPr>
+        <w:t xml:space="preserve"> índole como es una IA o </w:t>
+      </w:r>
+      <w:r>
+        <w:rPr>
+          <w:sz w:val="24"/>
+          <w:szCs w:val="24"/>
+        </w:rPr>
+        <w:t>que es a grandes rasgos.</w:t>
+      </w:r>
+      <w:r>
+        <w:rPr>
+          <w:sz w:val="24"/>
+          <w:szCs w:val="24"/>
+        </w:rPr>
+        <w:t xml:space="preserve"> </w:t>
+      </w:r>
+    </w:p>
+    <w:p>
+      <w:pPr>
+        <w:spacing w:line="480" w:lineRule="auto"/>
+        <w:rPr>
+          <w:sz w:val="24"/>
+          <w:szCs w:val="24"/>
+        </w:rPr>
+      </w:pPr>
+      <w:r>
+        <w:rPr>
+          <w:sz w:val="24"/>
+          <w:szCs w:val="24"/>
+        </w:rPr>
+        <w:t>Por otro lado el de ciberseguridad me gusta porque actualmente una de las mayores problemáticas del mundo moderno es la gran cantidad de hackeos y violaciones de seguridad que existen. Saber algo de ciberseguridad es algo indispensable a la hora del desarrollo, o por lo menos tener alguien del equipo que lo sepa y pueda verificar que no sea vulnerable.</w:t>
+      </w:r>
+    </w:p>
+    <w:p>
+      <w:pPr>
+        <w:spacing w:line="480" w:lineRule="auto"/>
+        <w:rPr>
+          <w:sz w:val="24"/>
+          <w:szCs w:val="24"/>
+        </w:rPr>
+      </w:pPr>
+      <w:r>
+        <w:rPr>
           <w:noProof/>
           <w:sz w:val="24"/>
           <w:szCs w:val="24"/>
         </w:rPr>
         <w:drawing>
-          <wp:inline distT="114300" distB="114300" distL="114300" distR="114300" wp14:anchorId="2CA8D4A0" wp14:editId="63F1D112">
-            <wp:extent cx="2981325" cy="1924050"/>
-            <wp:effectExtent l="0" t="0" r="9525" b="0"/>
-            <wp:docPr id="15" name="image17.png"/>
+          <wp:inline distT="114300" distB="114300" distL="114300" distR="114300" wp14:anchorId="0F1BF71C" wp14:editId="7D94D801">
+            <wp:extent cx="2905125" cy="4962525"/>
+            <wp:effectExtent l="0" t="0" r="9525" b="9525"/>
+            <wp:docPr id="8" name="image12.png"/>
             <wp:cNvGraphicFramePr/>
             <a:graphic xmlns:a="http://schemas.openxmlformats.org/drawingml/2006/main">
               <a:graphicData uri="http://schemas.openxmlformats.org/drawingml/2006/picture">
                 <pic:pic xmlns:pic="http://schemas.openxmlformats.org/drawingml/2006/picture">
                   <pic:nvPicPr>
-                    <pic:cNvPr id="0" name="image17.png"/>
+                    <pic:cNvPr id="0" name="image12.png"/>
                     <pic:cNvPicPr preferRelativeResize="0"/>
                   </pic:nvPicPr>
                   <pic:blipFill rotWithShape="1">
                     <a:blip r:embed="rId13"/>
-                    <a:srcRect b="65820"/>
+                    <a:srcRect b="20336"/>
                     <a:stretch/>
                   </pic:blipFill>
                   <pic:spPr bwMode="auto">
                     <a:xfrm>
                       <a:off x="0" y="0"/>
-                      <a:ext cx="2981325" cy="1924050"/>
+                      <a:ext cx="2905125" cy="4962525"/>
                     </a:xfrm>
                     <a:prstGeom prst="rect">
                       <a:avLst/>
@@ -1053,6 +1362,113 @@
           </wp:inline>
         </w:drawing>
       </w:r>
+    </w:p>
+    <w:p>
+      <w:pPr>
+        <w:spacing w:line="480" w:lineRule="auto"/>
+        <w:rPr>
+          <w:sz w:val="24"/>
+          <w:szCs w:val="24"/>
+        </w:rPr>
+      </w:pPr>
+      <w:r>
+        <w:rPr>
+          <w:sz w:val="24"/>
+          <w:szCs w:val="24"/>
+        </w:rPr>
+        <w:t>El de desarrollo también es bueno porque literalmente es parte de lo que estudio,</w:t>
+      </w:r>
+      <w:r>
+        <w:rPr>
+          <w:sz w:val="24"/>
+          <w:szCs w:val="24"/>
+        </w:rPr>
+        <w:t xml:space="preserve"> saber que hay que tener en cuenta para desarrollar algo, cuales son las capas de desarrollo, </w:t>
+      </w:r>
+      <w:r>
+        <w:rPr>
+          <w:sz w:val="24"/>
+          <w:szCs w:val="24"/>
+        </w:rPr>
+        <w:lastRenderedPageBreak/>
+        <w:t>como encontrar problemáticas, como resolverlas, como satisfacer al cliente y pulirlo según su necesidad, es extremadamente necesario para un programador.</w:t>
+      </w:r>
+      <w:r>
+        <w:rPr>
+          <w:sz w:val="24"/>
+          <w:szCs w:val="24"/>
+        </w:rPr>
+        <w:t xml:space="preserve"> </w:t>
+      </w:r>
+      <w:r>
+        <w:rPr>
+          <w:sz w:val="24"/>
+          <w:szCs w:val="24"/>
+        </w:rPr>
+        <w:t>P</w:t>
+      </w:r>
+      <w:r>
+        <w:rPr>
+          <w:sz w:val="24"/>
+          <w:szCs w:val="24"/>
+        </w:rPr>
+        <w:t xml:space="preserve">ero al tener ya materias en el colegio que tratan de eso no </w:t>
+      </w:r>
+      <w:proofErr w:type="spellStart"/>
+      <w:r>
+        <w:rPr>
+          <w:sz w:val="24"/>
+          <w:szCs w:val="24"/>
+        </w:rPr>
+        <w:t>se</w:t>
+      </w:r>
+      <w:proofErr w:type="spellEnd"/>
+      <w:r>
+        <w:rPr>
+          <w:sz w:val="24"/>
+          <w:szCs w:val="24"/>
+        </w:rPr>
+        <w:t xml:space="preserve"> </w:t>
+      </w:r>
+      <w:proofErr w:type="spellStart"/>
+      <w:r>
+        <w:rPr>
+          <w:sz w:val="24"/>
+          <w:szCs w:val="24"/>
+        </w:rPr>
+        <w:t>que</w:t>
+      </w:r>
+      <w:proofErr w:type="spellEnd"/>
+      <w:r>
+        <w:rPr>
+          <w:sz w:val="24"/>
+          <w:szCs w:val="24"/>
+        </w:rPr>
+        <w:t xml:space="preserve"> tanto me convenga hacerlo, creo que hay mejores cursos</w:t>
+      </w:r>
+      <w:r>
+        <w:rPr>
+          <w:sz w:val="24"/>
+          <w:szCs w:val="24"/>
+        </w:rPr>
+        <w:t>, sobre todo por un tema de gestión de tiempos</w:t>
+      </w:r>
+      <w:r>
+        <w:rPr>
+          <w:sz w:val="24"/>
+          <w:szCs w:val="24"/>
+        </w:rPr>
+        <w:t>.</w:t>
+      </w:r>
+    </w:p>
+    <w:p>
+      <w:pPr>
+        <w:spacing w:line="480" w:lineRule="auto"/>
+        <w:rPr>
+          <w:sz w:val="24"/>
+          <w:szCs w:val="24"/>
+        </w:rPr>
+      </w:pPr>
       <w:r>
         <w:rPr>
           <w:noProof/>
@@ -1060,27 +1476,27 @@
           <w:szCs w:val="24"/>
         </w:rPr>
         <w:drawing>
-          <wp:inline distT="114300" distB="114300" distL="114300" distR="114300" wp14:anchorId="4EEE7C4D" wp14:editId="2E236ADE">
-            <wp:extent cx="2686050" cy="1943100"/>
-            <wp:effectExtent l="0" t="0" r="0" b="0"/>
-            <wp:docPr id="1" name="image8.png"/>
+          <wp:inline distT="114300" distB="114300" distL="114300" distR="114300" wp14:anchorId="32037217" wp14:editId="642900D5">
+            <wp:extent cx="2981325" cy="4438650"/>
+            <wp:effectExtent l="0" t="0" r="9525" b="0"/>
+            <wp:docPr id="15" name="image17.png"/>
             <wp:cNvGraphicFramePr/>
             <a:graphic xmlns:a="http://schemas.openxmlformats.org/drawingml/2006/main">
               <a:graphicData uri="http://schemas.openxmlformats.org/drawingml/2006/picture">
                 <pic:pic xmlns:pic="http://schemas.openxmlformats.org/drawingml/2006/picture">
                   <pic:nvPicPr>
-                    <pic:cNvPr id="0" name="image8.png"/>
+                    <pic:cNvPr id="0" name="image17.png"/>
                     <pic:cNvPicPr preferRelativeResize="0"/>
                   </pic:nvPicPr>
                   <pic:blipFill rotWithShape="1">
                     <a:blip r:embed="rId14"/>
-                    <a:srcRect b="67873"/>
+                    <a:srcRect l="-1" r="-1" b="21148"/>
                     <a:stretch/>
                   </pic:blipFill>
                   <pic:spPr bwMode="auto">
                     <a:xfrm>
                       <a:off x="0" y="0"/>
-                      <a:ext cx="2686050" cy="1943100"/>
+                      <a:ext cx="2981325" cy="4438650"/>
                     </a:xfrm>
                     <a:prstGeom prst="rect">
                       <a:avLst/>
@@ -1114,302 +1530,103 @@
           <w:sz w:val="24"/>
           <w:szCs w:val="24"/>
         </w:rPr>
-        <w:t>Estos son algunos cursos de los que más me interesaron, no creo hacer todos pero quizá algunos podrían ser útiles. Voy a empezar con el de AI cuando lo termine lo verán en la carpeta.</w:t>
-      </w:r>
-      <w:r>
-        <w:rPr>
-          <w:sz w:val="24"/>
-          <w:szCs w:val="24"/>
-        </w:rPr>
+        <w:t xml:space="preserve">Por </w:t>
+      </w:r>
+      <w:r>
+        <w:rPr>
+          <w:sz w:val="24"/>
+          <w:szCs w:val="24"/>
+        </w:rPr>
+        <w:t>último</w:t>
+      </w:r>
+      <w:r>
+        <w:rPr>
+          <w:sz w:val="24"/>
+          <w:szCs w:val="24"/>
+        </w:rPr>
+        <w:t xml:space="preserve"> gestión de proyectos que yendo un poco por lo mismo me sirve por la cantidad de proyectos que voy a hacer </w:t>
+      </w:r>
+      <w:r>
+        <w:rPr>
+          <w:sz w:val="24"/>
+          <w:szCs w:val="24"/>
+        </w:rPr>
+        <w:t xml:space="preserve">y lo importante de su organización. Tenerla sirve ya que de esta forma uno se ahorra tiempo; lograr mejores resultados; verifica si llega al tiempo acordado y </w:t>
+      </w:r>
+      <w:proofErr w:type="spellStart"/>
+      <w:r>
+        <w:rPr>
+          <w:sz w:val="24"/>
+          <w:szCs w:val="24"/>
+        </w:rPr>
+        <w:t>como</w:t>
+      </w:r>
+      <w:proofErr w:type="spellEnd"/>
+      <w:r>
+        <w:rPr>
+          <w:sz w:val="24"/>
+          <w:szCs w:val="24"/>
+        </w:rPr>
+        <w:t xml:space="preserve"> hacer para llegar a él; y sacar el mejor provecho de cada uno de los trabajadores que tengas a tu disposición aunque también puede ayudar para la vida diaria y como organizar nuestros trabajos y horarios.</w:t>
+      </w:r>
+    </w:p>
+    <w:p>
+      <w:pPr>
+        <w:spacing w:line="480" w:lineRule="auto"/>
+        <w:rPr>
+          <w:sz w:val="24"/>
+          <w:szCs w:val="24"/>
+        </w:rPr>
+      </w:pPr>
+      <w:r>
+        <w:rPr>
+          <w:sz w:val="24"/>
+          <w:szCs w:val="24"/>
+        </w:rPr>
+        <w:lastRenderedPageBreak/>
         <w:t xml:space="preserve"> </w:t>
       </w:r>
-    </w:p>
-    <w:p>
-      <w:pPr>
-        <w:spacing w:line="480" w:lineRule="auto"/>
-        <w:rPr>
-          <w:sz w:val="24"/>
-          <w:szCs w:val="24"/>
-        </w:rPr>
-      </w:pPr>
-      <w:r>
-        <w:rPr>
-          <w:sz w:val="24"/>
-          <w:szCs w:val="24"/>
-        </w:rPr>
-        <w:t xml:space="preserve">La IA es de los mayores intereses que tengo creo que son el presente y van a ser el futuro. Muchos temen que la IA les saque el trabajo pero, si yo hago las IA voy a tener </w:t>
-      </w:r>
-      <w:proofErr w:type="spellStart"/>
-      <w:r>
-        <w:rPr>
-          <w:sz w:val="24"/>
-          <w:szCs w:val="24"/>
-        </w:rPr>
-        <w:t>mas</w:t>
-      </w:r>
-      <w:proofErr w:type="spellEnd"/>
-      <w:r>
-        <w:rPr>
-          <w:sz w:val="24"/>
-          <w:szCs w:val="24"/>
-        </w:rPr>
-        <w:t xml:space="preserve"> trabajo, aparte que el concepto de generar una IA y enseñarle se me hace muy divertido. </w:t>
-      </w:r>
-    </w:p>
-    <w:p>
-      <w:pPr>
-        <w:spacing w:line="480" w:lineRule="auto"/>
-        <w:rPr>
-          <w:sz w:val="24"/>
-          <w:szCs w:val="24"/>
-        </w:rPr>
-      </w:pPr>
-      <w:r>
-        <w:rPr>
-          <w:sz w:val="24"/>
-          <w:szCs w:val="24"/>
-        </w:rPr>
-        <w:t xml:space="preserve">Veré y evaluaré que tan bueno y que tanto te explica el curso pero al ser hecho por Microsoft y </w:t>
-      </w:r>
-      <w:proofErr w:type="spellStart"/>
-      <w:r>
-        <w:rPr>
-          <w:sz w:val="24"/>
-          <w:szCs w:val="24"/>
-        </w:rPr>
-        <w:t>Linkedin</w:t>
-      </w:r>
-      <w:proofErr w:type="spellEnd"/>
-      <w:r>
-        <w:rPr>
-          <w:sz w:val="24"/>
-          <w:szCs w:val="24"/>
-        </w:rPr>
-        <w:t xml:space="preserve"> seguro tiene calidad. Y si dura 5h deberá abarcar bastante, de todas formas hay que ver si incluye algo de código o es solo estructura o solo información </w:t>
-      </w:r>
-      <w:proofErr w:type="gramStart"/>
-      <w:r>
-        <w:rPr>
-          <w:sz w:val="24"/>
-          <w:szCs w:val="24"/>
-        </w:rPr>
-        <w:t>del</w:t>
-      </w:r>
-      <w:proofErr w:type="gramEnd"/>
-      <w:r>
-        <w:rPr>
-          <w:sz w:val="24"/>
-          <w:szCs w:val="24"/>
-        </w:rPr>
-        <w:t xml:space="preserve"> índole como es una IA o </w:t>
-      </w:r>
-      <w:r>
-        <w:rPr>
-          <w:sz w:val="24"/>
-          <w:szCs w:val="24"/>
-        </w:rPr>
-        <w:t>que es a grandes rasgos.</w:t>
-      </w:r>
-      <w:r>
-        <w:rPr>
-          <w:sz w:val="24"/>
-          <w:szCs w:val="24"/>
-        </w:rPr>
-        <w:t xml:space="preserve"> </w:t>
-      </w:r>
-    </w:p>
-    <w:p>
-      <w:pPr>
-        <w:spacing w:line="480" w:lineRule="auto"/>
-        <w:rPr>
-          <w:sz w:val="24"/>
-          <w:szCs w:val="24"/>
-        </w:rPr>
-      </w:pPr>
-      <w:r>
-        <w:rPr>
-          <w:sz w:val="24"/>
-          <w:szCs w:val="24"/>
-        </w:rPr>
-        <w:lastRenderedPageBreak/>
-        <w:t>Por otro lado el de ciberseguridad me gusta porque actualmente una de las mayores problemáticas del mundo moderno es la gran cantidad de hackeos y violaciones de seguridad que existen. Saber algo de ciberseguridad es algo indispensable a la hora del desarrollo, o por lo menos tener alguien del equipo que lo sepa y pueda verificar que no sea vulnerable.</w:t>
-      </w:r>
-    </w:p>
-    <w:p>
-      <w:pPr>
-        <w:spacing w:line="480" w:lineRule="auto"/>
-        <w:rPr>
-          <w:sz w:val="24"/>
-          <w:szCs w:val="24"/>
-        </w:rPr>
-      </w:pPr>
-    </w:p>
-    <w:p>
-      <w:pPr>
-        <w:spacing w:line="480" w:lineRule="auto"/>
-        <w:rPr>
-          <w:sz w:val="24"/>
-          <w:szCs w:val="24"/>
-        </w:rPr>
-      </w:pPr>
-      <w:r>
-        <w:rPr>
-          <w:sz w:val="24"/>
-          <w:szCs w:val="24"/>
-        </w:rPr>
-        <w:t>El de desarrollo también es bueno porque literalmente es parte de lo que estudio,</w:t>
-      </w:r>
-      <w:r>
-        <w:rPr>
-          <w:sz w:val="24"/>
-          <w:szCs w:val="24"/>
-        </w:rPr>
-        <w:t xml:space="preserve"> saber que hay que tener en cuenta para desarrollar algo, cuales son las capas de desarrollo, como encontrar problemáticas, como resolverlas, como satisfacer al cliente y pulirlo según su necesidad, es extremadamente necesario para un programador.</w:t>
-      </w:r>
-      <w:r>
-        <w:rPr>
-          <w:sz w:val="24"/>
-          <w:szCs w:val="24"/>
-        </w:rPr>
-        <w:t xml:space="preserve"> </w:t>
-      </w:r>
-      <w:r>
-        <w:rPr>
-          <w:sz w:val="24"/>
-          <w:szCs w:val="24"/>
-        </w:rPr>
-        <w:t>P</w:t>
-      </w:r>
-      <w:r>
-        <w:rPr>
-          <w:sz w:val="24"/>
-          <w:szCs w:val="24"/>
-        </w:rPr>
-        <w:t xml:space="preserve">ero al tener ya materias en el colegio que tratan de eso no </w:t>
-      </w:r>
-      <w:proofErr w:type="spellStart"/>
-      <w:r>
-        <w:rPr>
-          <w:sz w:val="24"/>
-          <w:szCs w:val="24"/>
-        </w:rPr>
-        <w:t>se</w:t>
-      </w:r>
-      <w:proofErr w:type="spellEnd"/>
-      <w:r>
-        <w:rPr>
-          <w:sz w:val="24"/>
-          <w:szCs w:val="24"/>
-        </w:rPr>
-        <w:t xml:space="preserve"> </w:t>
-      </w:r>
-      <w:proofErr w:type="spellStart"/>
-      <w:r>
-        <w:rPr>
-          <w:sz w:val="24"/>
-          <w:szCs w:val="24"/>
-        </w:rPr>
-        <w:t>que</w:t>
-      </w:r>
-      <w:proofErr w:type="spellEnd"/>
-      <w:r>
-        <w:rPr>
-          <w:sz w:val="24"/>
-          <w:szCs w:val="24"/>
-        </w:rPr>
-        <w:t xml:space="preserve"> tanto me convenga hacerlo, creo que hay mejores cursos</w:t>
-      </w:r>
-      <w:r>
-        <w:rPr>
-          <w:sz w:val="24"/>
-          <w:szCs w:val="24"/>
-        </w:rPr>
-        <w:t>, sobre todo por un tema de gestión de tiempos</w:t>
-      </w:r>
-      <w:r>
-        <w:rPr>
-          <w:sz w:val="24"/>
-          <w:szCs w:val="24"/>
-        </w:rPr>
-        <w:t>.</w:t>
-      </w:r>
-    </w:p>
-    <w:p>
-      <w:pPr>
-        <w:spacing w:line="480" w:lineRule="auto"/>
-        <w:rPr>
-          <w:sz w:val="24"/>
-          <w:szCs w:val="24"/>
-        </w:rPr>
-      </w:pPr>
-    </w:p>
-    <w:p>
-      <w:pPr>
-        <w:spacing w:line="480" w:lineRule="auto"/>
-        <w:rPr>
-          <w:sz w:val="24"/>
-          <w:szCs w:val="24"/>
-        </w:rPr>
-      </w:pPr>
-      <w:r>
-        <w:rPr>
-          <w:sz w:val="24"/>
-          <w:szCs w:val="24"/>
-        </w:rPr>
-        <w:t xml:space="preserve">Por </w:t>
-      </w:r>
-      <w:r>
-        <w:rPr>
-          <w:sz w:val="24"/>
-          <w:szCs w:val="24"/>
-        </w:rPr>
-        <w:t>último</w:t>
-      </w:r>
-      <w:r>
-        <w:rPr>
-          <w:sz w:val="24"/>
-          <w:szCs w:val="24"/>
-        </w:rPr>
-        <w:t xml:space="preserve"> gestión de proyectos que yendo un poco por lo mismo me sirve por la cantidad de proyectos que voy a hacer </w:t>
-      </w:r>
-      <w:r>
-        <w:rPr>
-          <w:sz w:val="24"/>
-          <w:szCs w:val="24"/>
-        </w:rPr>
-        <w:t xml:space="preserve">y lo importante de su organización. Tenerla sirve ya que de esta forma uno se ahorra tiempo; lograr mejores resultados; verifica si llega al tiempo acordado y </w:t>
-      </w:r>
-      <w:proofErr w:type="spellStart"/>
-      <w:r>
-        <w:rPr>
-          <w:sz w:val="24"/>
-          <w:szCs w:val="24"/>
-        </w:rPr>
-        <w:t>como</w:t>
-      </w:r>
-      <w:proofErr w:type="spellEnd"/>
-      <w:r>
-        <w:rPr>
-          <w:sz w:val="24"/>
-          <w:szCs w:val="24"/>
-        </w:rPr>
-        <w:t xml:space="preserve"> hacer para llegar a él; y sacar el mejor provecho de cada uno de los trabajadores que tengas a tu disposición aunque también puede ayudar para la vida diaria y como organizar nuestros trabajos y horarios.</w:t>
-      </w:r>
-    </w:p>
-    <w:p>
-      <w:pPr>
-        <w:spacing w:line="480" w:lineRule="auto"/>
-        <w:rPr>
-          <w:sz w:val="24"/>
-          <w:szCs w:val="24"/>
-        </w:rPr>
-      </w:pPr>
-      <w:r>
-        <w:rPr>
-          <w:sz w:val="24"/>
-          <w:szCs w:val="24"/>
-        </w:rPr>
-        <w:t xml:space="preserve"> </w:t>
+      <w:r>
+        <w:drawing>
+          <wp:inline distT="114300" distB="114300" distL="114300" distR="114300" wp14:anchorId="694EBC4D" wp14:editId="46767351">
+            <wp:extent cx="2695575" cy="4800600"/>
+            <wp:effectExtent l="0" t="0" r="9525" b="0"/>
+            <wp:docPr id="1" name="image8.png"/>
+            <wp:cNvGraphicFramePr/>
+            <a:graphic xmlns:a="http://schemas.openxmlformats.org/drawingml/2006/main">
+              <a:graphicData uri="http://schemas.openxmlformats.org/drawingml/2006/picture">
+                <pic:pic xmlns:pic="http://schemas.openxmlformats.org/drawingml/2006/picture">
+                  <pic:nvPicPr>
+                    <pic:cNvPr id="0" name="image8.png"/>
+                    <pic:cNvPicPr preferRelativeResize="0"/>
+                  </pic:nvPicPr>
+                  <pic:blipFill rotWithShape="1">
+                    <a:blip r:embed="rId15"/>
+                    <a:srcRect l="-1" t="1" r="-354" b="20627"/>
+                    <a:stretch/>
+                  </pic:blipFill>
+                  <pic:spPr bwMode="auto">
+                    <a:xfrm>
+                      <a:off x="0" y="0"/>
+                      <a:ext cx="2695575" cy="4800600"/>
+                    </a:xfrm>
+                    <a:prstGeom prst="rect">
+                      <a:avLst/>
+                    </a:prstGeom>
+                    <a:ln>
+                      <a:noFill/>
+                    </a:ln>
+                    <a:extLst>
+                      <a:ext uri="{53640926-AAD7-44D8-BBD7-CCE9431645EC}">
+                        <a14:shadowObscured xmlns:a14="http://schemas.microsoft.com/office/drawing/2010/main"/>
+                      </a:ext>
+                    </a:extLst>
+                  </pic:spPr>
+                </pic:pic>
+              </a:graphicData>
+            </a:graphic>
+          </wp:inline>
+        </w:drawing>
       </w:r>
     </w:p>
     <w:p>
@@ -1462,87 +1679,94 @@
           <w:sz w:val="24"/>
           <w:szCs w:val="24"/>
         </w:rPr>
+        <w:t>Pagina</w:t>
+      </w:r>
+      <w:proofErr w:type="spellEnd"/>
+      <w:r>
+        <w:rPr>
+          <w:sz w:val="24"/>
+          <w:szCs w:val="24"/>
+        </w:rPr>
+        <w:t xml:space="preserve"> de juego</w:t>
+      </w:r>
+      <w:r>
+        <w:rPr>
+          <w:sz w:val="24"/>
+          <w:szCs w:val="24"/>
+        </w:rPr>
+        <w:t xml:space="preserve">s de cartas: La idea es hacer una </w:t>
+      </w:r>
+      <w:proofErr w:type="spellStart"/>
+      <w:r>
+        <w:rPr>
+          <w:sz w:val="24"/>
+          <w:szCs w:val="24"/>
+        </w:rPr>
+        <w:t>pagina</w:t>
+      </w:r>
+      <w:proofErr w:type="spellEnd"/>
+      <w:r>
+        <w:rPr>
+          <w:sz w:val="24"/>
+          <w:szCs w:val="24"/>
+        </w:rPr>
+        <w:t xml:space="preserve"> web con un juego simple de cartas adentro, pero todo en un entorno 3D y con diferentes jugadores. El proyecto era bueno ya que a todos nos gustan estos tipos de juegos y así podemos demostrar lo que sabemos en torno a la programación de </w:t>
+      </w:r>
+      <w:proofErr w:type="spellStart"/>
+      <w:r>
+        <w:rPr>
+          <w:sz w:val="24"/>
+          <w:szCs w:val="24"/>
+        </w:rPr>
+        <w:t>paginas</w:t>
+      </w:r>
+      <w:proofErr w:type="spellEnd"/>
+      <w:r>
+        <w:rPr>
+          <w:sz w:val="24"/>
+          <w:szCs w:val="24"/>
+        </w:rPr>
+        <w:t xml:space="preserve"> web, ya que si logramos hacer esto lo demás que se puede hacer en </w:t>
+      </w:r>
+      <w:proofErr w:type="spellStart"/>
+      <w:r>
+        <w:rPr>
+          <w:sz w:val="24"/>
+          <w:szCs w:val="24"/>
+        </w:rPr>
+        <w:t>paginas</w:t>
+      </w:r>
+      <w:proofErr w:type="spellEnd"/>
+      <w:r>
+        <w:rPr>
+          <w:sz w:val="24"/>
+          <w:szCs w:val="24"/>
+        </w:rPr>
+        <w:t xml:space="preserve"> web va a ser </w:t>
+      </w:r>
+      <w:proofErr w:type="spellStart"/>
+      <w:r>
+        <w:rPr>
+          <w:sz w:val="24"/>
+          <w:szCs w:val="24"/>
+        </w:rPr>
+        <w:t>mas</w:t>
+      </w:r>
+      <w:proofErr w:type="spellEnd"/>
+      <w:r>
+        <w:rPr>
+          <w:sz w:val="24"/>
+          <w:szCs w:val="24"/>
+        </w:rPr>
+        <w:t xml:space="preserve"> sencillo, esto incluiría base de datos, una api, un </w:t>
+      </w:r>
+      <w:r>
+        <w:rPr>
+          <w:sz w:val="24"/>
+          <w:szCs w:val="24"/>
+        </w:rPr>
         <w:lastRenderedPageBreak/>
-        <w:t>Pagina</w:t>
-      </w:r>
-      <w:proofErr w:type="spellEnd"/>
-      <w:r>
-        <w:rPr>
-          <w:sz w:val="24"/>
-          <w:szCs w:val="24"/>
-        </w:rPr>
-        <w:t xml:space="preserve"> de juego</w:t>
-      </w:r>
-      <w:r>
-        <w:rPr>
-          <w:sz w:val="24"/>
-          <w:szCs w:val="24"/>
-        </w:rPr>
-        <w:t xml:space="preserve">s de cartas: La idea es hacer una </w:t>
-      </w:r>
-      <w:proofErr w:type="spellStart"/>
-      <w:r>
-        <w:rPr>
-          <w:sz w:val="24"/>
-          <w:szCs w:val="24"/>
-        </w:rPr>
-        <w:t>pagina</w:t>
-      </w:r>
-      <w:proofErr w:type="spellEnd"/>
-      <w:r>
-        <w:rPr>
-          <w:sz w:val="24"/>
-          <w:szCs w:val="24"/>
-        </w:rPr>
-        <w:t xml:space="preserve"> web con un juego simple de cartas adentro, pero todo en un entorno 3D y con diferentes jugadores. El proyecto era bueno ya que a todos nos gustan estos tipos de juegos y así podemos demostrar lo que sabemos en torno a la programación de </w:t>
-      </w:r>
-      <w:proofErr w:type="spellStart"/>
-      <w:r>
-        <w:rPr>
-          <w:sz w:val="24"/>
-          <w:szCs w:val="24"/>
-        </w:rPr>
-        <w:t>paginas</w:t>
-      </w:r>
-      <w:proofErr w:type="spellEnd"/>
-      <w:r>
-        <w:rPr>
-          <w:sz w:val="24"/>
-          <w:szCs w:val="24"/>
-        </w:rPr>
-        <w:t xml:space="preserve"> web, ya que si logramos hacer esto lo demás que se puede hacer en </w:t>
-      </w:r>
-      <w:proofErr w:type="spellStart"/>
-      <w:r>
-        <w:rPr>
-          <w:sz w:val="24"/>
-          <w:szCs w:val="24"/>
-        </w:rPr>
-        <w:t>paginas</w:t>
-      </w:r>
-      <w:proofErr w:type="spellEnd"/>
-      <w:r>
-        <w:rPr>
-          <w:sz w:val="24"/>
-          <w:szCs w:val="24"/>
-        </w:rPr>
-        <w:t xml:space="preserve"> web va a ser </w:t>
-      </w:r>
-      <w:proofErr w:type="spellStart"/>
-      <w:r>
-        <w:rPr>
-          <w:sz w:val="24"/>
-          <w:szCs w:val="24"/>
-        </w:rPr>
-        <w:t>mas</w:t>
-      </w:r>
-      <w:proofErr w:type="spellEnd"/>
-      <w:r>
-        <w:rPr>
-          <w:sz w:val="24"/>
-          <w:szCs w:val="24"/>
-        </w:rPr>
-        <w:t xml:space="preserve"> sencillo, esto incluiría base de datos, una api, un entorno virtual con una conexión entre computadoras </w:t>
+        <w:t xml:space="preserve">entorno virtual con una conexión entre computadoras </w:t>
       </w:r>
       <w:proofErr w:type="spellStart"/>
       <w:r>
@@ -1595,6 +1819,59 @@
           <w:szCs w:val="24"/>
         </w:rPr>
       </w:pPr>
+      <w:r>
+        <w:rPr>
+          <w:noProof/>
+        </w:rPr>
+        <w:drawing>
+          <wp:inline distT="0" distB="0" distL="0" distR="0" wp14:anchorId="57645226" wp14:editId="3EB0672D">
+            <wp:extent cx="5181600" cy="2918698"/>
+            <wp:effectExtent l="0" t="0" r="0" b="0"/>
+            <wp:docPr id="9" name="Imagen 9" descr="Los 10 mejores juegos de cartas para móviles, consolas y PC"/>
+            <wp:cNvGraphicFramePr>
+              <a:graphicFrameLocks xmlns:a="http://schemas.openxmlformats.org/drawingml/2006/main" noChangeAspect="1"/>
+            </wp:cNvGraphicFramePr>
+            <a:graphic xmlns:a="http://schemas.openxmlformats.org/drawingml/2006/main">
+              <a:graphicData uri="http://schemas.openxmlformats.org/drawingml/2006/picture">
+                <pic:pic xmlns:pic="http://schemas.openxmlformats.org/drawingml/2006/picture">
+                  <pic:nvPicPr>
+                    <pic:cNvPr id="0" name="Picture 1" descr="Los 10 mejores juegos de cartas para móviles, consolas y PC"/>
+                    <pic:cNvPicPr>
+                      <a:picLocks noChangeAspect="1" noChangeArrowheads="1"/>
+                    </pic:cNvPicPr>
+                  </pic:nvPicPr>
+                  <pic:blipFill>
+                    <a:blip r:embed="rId16" cstate="print">
+                      <a:extLst>
+                        <a:ext uri="{28A0092B-C50C-407E-A947-70E740481C1C}">
+                          <a14:useLocalDpi xmlns:a14="http://schemas.microsoft.com/office/drawing/2010/main" val="0"/>
+                        </a:ext>
+                      </a:extLst>
+                    </a:blip>
+                    <a:srcRect/>
+                    <a:stretch>
+                      <a:fillRect/>
+                    </a:stretch>
+                  </pic:blipFill>
+                  <pic:spPr bwMode="auto">
+                    <a:xfrm>
+                      <a:off x="0" y="0"/>
+                      <a:ext cx="5205760" cy="2932307"/>
+                    </a:xfrm>
+                    <a:prstGeom prst="rect">
+                      <a:avLst/>
+                    </a:prstGeom>
+                    <a:noFill/>
+                    <a:ln>
+                      <a:noFill/>
+                    </a:ln>
+                  </pic:spPr>
+                </pic:pic>
+              </a:graphicData>
+            </a:graphic>
+          </wp:inline>
+        </w:drawing>
+      </w:r>
     </w:p>
     <w:p>
       <w:pPr>
@@ -1675,122 +1952,42 @@
     <w:p>
       <w:pPr>
         <w:spacing w:line="480" w:lineRule="auto"/>
-        <w:rPr>
-          <w:sz w:val="24"/>
-          <w:szCs w:val="24"/>
-        </w:rPr>
-      </w:pPr>
-    </w:p>
-    <w:p>
-      <w:pPr>
-        <w:spacing w:line="480" w:lineRule="auto"/>
-        <w:rPr>
-          <w:sz w:val="24"/>
-          <w:szCs w:val="24"/>
-        </w:rPr>
-      </w:pPr>
-    </w:p>
-    <w:p>
-      <w:pPr>
-        <w:spacing w:line="480" w:lineRule="auto"/>
-        <w:rPr>
-          <w:rFonts w:ascii="Times New Roman" w:eastAsia="Times New Roman" w:hAnsi="Times New Roman" w:cs="Times New Roman"/>
-          <w:sz w:val="24"/>
-          <w:szCs w:val="24"/>
-        </w:rPr>
-      </w:pPr>
-      <w:r>
-        <w:rPr>
-          <w:sz w:val="24"/>
-          <w:szCs w:val="24"/>
-        </w:rPr>
-        <w:tab/>
-      </w:r>
-      <w:r>
-        <w:rPr>
-          <w:rFonts w:ascii="Times New Roman" w:eastAsia="Times New Roman" w:hAnsi="Times New Roman" w:cs="Times New Roman"/>
-          <w:sz w:val="24"/>
-          <w:szCs w:val="24"/>
-        </w:rPr>
-        <w:t xml:space="preserve">21 de marzo de 2024: </w:t>
-      </w:r>
-    </w:p>
-    <w:p>
-      <w:pPr>
-        <w:spacing w:line="480" w:lineRule="auto"/>
-        <w:rPr>
-          <w:rFonts w:ascii="Times New Roman" w:eastAsia="Times New Roman" w:hAnsi="Times New Roman" w:cs="Times New Roman"/>
-          <w:sz w:val="24"/>
-          <w:szCs w:val="24"/>
-        </w:rPr>
-      </w:pPr>
-    </w:p>
-    <w:p>
-      <w:pPr>
-        <w:spacing w:line="480" w:lineRule="auto"/>
-        <w:rPr>
-          <w:sz w:val="24"/>
-          <w:szCs w:val="24"/>
-        </w:rPr>
-      </w:pPr>
-      <w:r>
-        <w:rPr>
-          <w:sz w:val="24"/>
-          <w:szCs w:val="24"/>
-        </w:rPr>
-        <w:t xml:space="preserve">Hoy voy a empezar realizando del TP 2 </w:t>
-      </w:r>
-    </w:p>
-    <w:p>
-      <w:pPr>
-        <w:spacing w:line="480" w:lineRule="auto"/>
-        <w:rPr>
-          <w:sz w:val="24"/>
-          <w:szCs w:val="24"/>
-        </w:rPr>
-      </w:pPr>
-      <w:r>
-        <w:rPr>
-          <w:sz w:val="24"/>
-          <w:szCs w:val="24"/>
-        </w:rPr>
-        <w:t xml:space="preserve">luego de leer los dos </w:t>
-      </w:r>
-      <w:proofErr w:type="spellStart"/>
-      <w:r>
-        <w:rPr>
-          <w:sz w:val="24"/>
-          <w:szCs w:val="24"/>
-        </w:rPr>
-        <w:t>pdfs</w:t>
-      </w:r>
-      <w:proofErr w:type="spellEnd"/>
-      <w:r>
-        <w:rPr>
-          <w:sz w:val="24"/>
-          <w:szCs w:val="24"/>
-        </w:rPr>
-        <w:t xml:space="preserve"> adjuntos en el glosario me dispuse a abrir el draw.io y realizar el diagrama basándose en los </w:t>
-      </w:r>
-      <w:proofErr w:type="spellStart"/>
-      <w:r>
-        <w:rPr>
-          <w:sz w:val="24"/>
-          <w:szCs w:val="24"/>
-        </w:rPr>
-        <w:t>pdfs</w:t>
-      </w:r>
-      <w:proofErr w:type="spellEnd"/>
-      <w:r>
-        <w:rPr>
-          <w:sz w:val="24"/>
-          <w:szCs w:val="24"/>
-        </w:rPr>
-        <w:t xml:space="preserve"> previos</w:t>
-      </w:r>
-    </w:p>
-    <w:p>
-      <w:pPr>
+        <w:ind w:left="720"/>
+        <w:rPr>
+          <w:sz w:val="24"/>
+          <w:szCs w:val="24"/>
+        </w:rPr>
+      </w:pPr>
+      <w:r>
+        <w:rPr>
+          <w:sz w:val="24"/>
+          <w:szCs w:val="24"/>
+        </w:rPr>
+        <w:t xml:space="preserve">La idea a la hora de venderlo era usarlo para entornos de clases virtuales o videojuegos, o hacer una muestra para diferentes cosas que no se pueden mostrar con la propia realidad, o su costo lo impediría. Todo esto en un entorno de realidad aumentada, como si estuvieras en una clase virtual y apareciera enfrente tuyo un modelo </w:t>
+      </w:r>
+      <w:proofErr w:type="spellStart"/>
+      <w:r>
+        <w:rPr>
+          <w:sz w:val="24"/>
+          <w:szCs w:val="24"/>
+        </w:rPr>
+        <w:t>interactuable</w:t>
+      </w:r>
+      <w:proofErr w:type="spellEnd"/>
+      <w:r>
+        <w:rPr>
+          <w:sz w:val="24"/>
+          <w:szCs w:val="24"/>
+        </w:rPr>
+        <w:t xml:space="preserve"> de lo que estén viendo.</w:t>
+      </w:r>
+    </w:p>
+    <w:p>
+      <w:pPr>
+        <w:numPr>
+          <w:ilvl w:val="0"/>
+          <w:numId w:val="2"/>
+        </w:numPr>
         <w:spacing w:line="480" w:lineRule="auto"/>
         <w:rPr>
           <w:sz w:val="24"/>
@@ -1800,14 +1997,193 @@
       <w:r>
         <w:rPr>
           <w:noProof/>
-          <w:sz w:val="24"/>
-          <w:szCs w:val="24"/>
         </w:rPr>
         <w:lastRenderedPageBreak/>
         <w:drawing>
-          <wp:inline distT="114300" distB="114300" distL="114300" distR="114300" wp14:anchorId="1FC798C6" wp14:editId="473C9A67">
-            <wp:extent cx="5943600" cy="2946400"/>
+          <wp:inline distT="0" distB="0" distL="0" distR="0" wp14:anchorId="4D38F783" wp14:editId="359605BD">
+            <wp:extent cx="3648075" cy="2141106"/>
             <wp:effectExtent l="0" t="0" r="0" b="0"/>
+            <wp:docPr id="13" name="Imagen 13" descr="Nreal integra el seguimiento de manos en su SDK"/>
+            <wp:cNvGraphicFramePr>
+              <a:graphicFrameLocks xmlns:a="http://schemas.openxmlformats.org/drawingml/2006/main" noChangeAspect="1"/>
+            </wp:cNvGraphicFramePr>
+            <a:graphic xmlns:a="http://schemas.openxmlformats.org/drawingml/2006/main">
+              <a:graphicData uri="http://schemas.openxmlformats.org/drawingml/2006/picture">
+                <pic:pic xmlns:pic="http://schemas.openxmlformats.org/drawingml/2006/picture">
+                  <pic:nvPicPr>
+                    <pic:cNvPr id="0" name="Picture 6" descr="Nreal integra el seguimiento de manos en su SDK"/>
+                    <pic:cNvPicPr>
+                      <a:picLocks noChangeAspect="1" noChangeArrowheads="1"/>
+                    </pic:cNvPicPr>
+                  </pic:nvPicPr>
+                  <pic:blipFill>
+                    <a:blip r:embed="rId17" cstate="print">
+                      <a:extLst>
+                        <a:ext uri="{28A0092B-C50C-407E-A947-70E740481C1C}">
+                          <a14:useLocalDpi xmlns:a14="http://schemas.microsoft.com/office/drawing/2010/main" val="0"/>
+                        </a:ext>
+                      </a:extLst>
+                    </a:blip>
+                    <a:srcRect/>
+                    <a:stretch>
+                      <a:fillRect/>
+                    </a:stretch>
+                  </pic:blipFill>
+                  <pic:spPr bwMode="auto">
+                    <a:xfrm>
+                      <a:off x="0" y="0"/>
+                      <a:ext cx="3661257" cy="2148843"/>
+                    </a:xfrm>
+                    <a:prstGeom prst="rect">
+                      <a:avLst/>
+                    </a:prstGeom>
+                    <a:noFill/>
+                    <a:ln>
+                      <a:noFill/>
+                    </a:ln>
+                  </pic:spPr>
+                </pic:pic>
+              </a:graphicData>
+            </a:graphic>
+          </wp:inline>
+        </w:drawing>
+      </w:r>
+    </w:p>
+    <w:p>
+      <w:pPr>
+        <w:spacing w:line="480" w:lineRule="auto"/>
+        <w:rPr>
+          <w:sz w:val="24"/>
+          <w:szCs w:val="24"/>
+        </w:rPr>
+      </w:pPr>
+    </w:p>
+    <w:p>
+      <w:pPr>
+        <w:spacing w:line="480" w:lineRule="auto"/>
+        <w:rPr>
+          <w:sz w:val="24"/>
+          <w:szCs w:val="24"/>
+        </w:rPr>
+      </w:pPr>
+    </w:p>
+    <w:p>
+      <w:pPr>
+        <w:spacing w:line="480" w:lineRule="auto"/>
+        <w:rPr>
+          <w:rFonts w:ascii="Times New Roman" w:eastAsia="Times New Roman" w:hAnsi="Times New Roman" w:cs="Times New Roman"/>
+          <w:sz w:val="24"/>
+          <w:szCs w:val="24"/>
+        </w:rPr>
+      </w:pPr>
+      <w:r>
+        <w:rPr>
+          <w:sz w:val="24"/>
+          <w:szCs w:val="24"/>
+        </w:rPr>
+        <w:tab/>
+      </w:r>
+      <w:r>
+        <w:rPr>
+          <w:rFonts w:ascii="Times New Roman" w:eastAsia="Times New Roman" w:hAnsi="Times New Roman" w:cs="Times New Roman"/>
+          <w:sz w:val="24"/>
+          <w:szCs w:val="24"/>
+        </w:rPr>
+        <w:t xml:space="preserve">21 de marzo de 2024: </w:t>
+      </w:r>
+    </w:p>
+    <w:p>
+      <w:pPr>
+        <w:spacing w:line="480" w:lineRule="auto"/>
+        <w:rPr>
+          <w:rFonts w:ascii="Times New Roman" w:eastAsia="Times New Roman" w:hAnsi="Times New Roman" w:cs="Times New Roman"/>
+          <w:sz w:val="24"/>
+          <w:szCs w:val="24"/>
+        </w:rPr>
+      </w:pPr>
+    </w:p>
+    <w:p>
+      <w:pPr>
+        <w:spacing w:line="480" w:lineRule="auto"/>
+        <w:rPr>
+          <w:sz w:val="24"/>
+          <w:szCs w:val="24"/>
+        </w:rPr>
+      </w:pPr>
+      <w:r>
+        <w:rPr>
+          <w:sz w:val="24"/>
+          <w:szCs w:val="24"/>
+        </w:rPr>
+        <w:t xml:space="preserve">Hoy voy a empezar realizando del TP 2 </w:t>
+      </w:r>
+    </w:p>
+    <w:p>
+      <w:pPr>
+        <w:spacing w:line="480" w:lineRule="auto"/>
+        <w:rPr>
+          <w:sz w:val="24"/>
+          <w:szCs w:val="24"/>
+        </w:rPr>
+      </w:pPr>
+      <w:r>
+        <w:rPr>
+          <w:sz w:val="24"/>
+          <w:szCs w:val="24"/>
+        </w:rPr>
+        <w:t xml:space="preserve">luego de leer los dos </w:t>
+      </w:r>
+      <w:proofErr w:type="spellStart"/>
+      <w:r>
+        <w:rPr>
+          <w:sz w:val="24"/>
+          <w:szCs w:val="24"/>
+        </w:rPr>
+        <w:t>pdfs</w:t>
+      </w:r>
+      <w:proofErr w:type="spellEnd"/>
+      <w:r>
+        <w:rPr>
+          <w:sz w:val="24"/>
+          <w:szCs w:val="24"/>
+        </w:rPr>
+        <w:t xml:space="preserve"> adjuntos en el glosario me dispuse a abrir el draw.io y realizar el diagrama basándose en los </w:t>
+      </w:r>
+      <w:proofErr w:type="spellStart"/>
+      <w:r>
+        <w:rPr>
+          <w:sz w:val="24"/>
+          <w:szCs w:val="24"/>
+        </w:rPr>
+        <w:t>pdfs</w:t>
+      </w:r>
+      <w:proofErr w:type="spellEnd"/>
+      <w:r>
+        <w:rPr>
+          <w:sz w:val="24"/>
+          <w:szCs w:val="24"/>
+        </w:rPr>
+        <w:t xml:space="preserve"> previos</w:t>
+      </w:r>
+    </w:p>
+    <w:p>
+      <w:pPr>
+        <w:spacing w:line="480" w:lineRule="auto"/>
+        <w:rPr>
+          <w:sz w:val="24"/>
+          <w:szCs w:val="24"/>
+        </w:rPr>
+      </w:pPr>
+      <w:r>
+        <w:rPr>
+          <w:noProof/>
+          <w:sz w:val="24"/>
+          <w:szCs w:val="24"/>
+        </w:rPr>
+        <w:drawing>
+          <wp:inline distT="114300" distB="114300" distL="114300" distR="114300" wp14:anchorId="1FC798C6" wp14:editId="2AF51DE3">
+            <wp:extent cx="3876675" cy="1921770"/>
+            <wp:effectExtent l="0" t="0" r="0" b="2540"/>
             <wp:docPr id="11" name="image5.png"/>
             <wp:cNvGraphicFramePr/>
             <a:graphic xmlns:a="http://schemas.openxmlformats.org/drawingml/2006/main">
@@ -1818,7 +2194,7 @@
                     <pic:cNvPicPr preferRelativeResize="0"/>
                   </pic:nvPicPr>
                   <pic:blipFill>
-                    <a:blip r:embed="rId15"/>
+                    <a:blip r:embed="rId18"/>
                     <a:srcRect/>
                     <a:stretch>
                       <a:fillRect/>
@@ -1827,7 +2203,7 @@
                   <pic:spPr>
                     <a:xfrm>
                       <a:off x="0" y="0"/>
-                      <a:ext cx="5943600" cy="2946400"/>
+                      <a:ext cx="3893420" cy="1930071"/>
                     </a:xfrm>
                     <a:prstGeom prst="rect">
                       <a:avLst/>
@@ -1898,6 +2274,7 @@
           <w:sz w:val="24"/>
           <w:szCs w:val="24"/>
         </w:rPr>
+        <w:lastRenderedPageBreak/>
         <w:t xml:space="preserve">El siguiente seria el </w:t>
       </w:r>
       <w:proofErr w:type="spellStart"/>
@@ -2027,11 +2404,10 @@
           <w:sz w:val="24"/>
           <w:szCs w:val="24"/>
         </w:rPr>
-        <w:lastRenderedPageBreak/>
         <w:drawing>
-          <wp:inline distT="114300" distB="114300" distL="114300" distR="114300" wp14:anchorId="7AFC3D47" wp14:editId="39C7C128">
-            <wp:extent cx="4191000" cy="1524000"/>
-            <wp:effectExtent l="0" t="0" r="0" b="0"/>
+          <wp:inline distT="114300" distB="114300" distL="114300" distR="114300" wp14:anchorId="7AFC3D47" wp14:editId="33B838BD">
+            <wp:extent cx="6059805" cy="2203566"/>
+            <wp:effectExtent l="0" t="0" r="0" b="6350"/>
             <wp:docPr id="10" name="image13.png"/>
             <wp:cNvGraphicFramePr/>
             <a:graphic xmlns:a="http://schemas.openxmlformats.org/drawingml/2006/main">
@@ -2042,7 +2418,7 @@
                     <pic:cNvPicPr preferRelativeResize="0"/>
                   </pic:nvPicPr>
                   <pic:blipFill>
-                    <a:blip r:embed="rId16"/>
+                    <a:blip r:embed="rId19"/>
                     <a:srcRect/>
                     <a:stretch>
                       <a:fillRect/>
@@ -2051,7 +2427,7 @@
                   <pic:spPr>
                     <a:xfrm>
                       <a:off x="0" y="0"/>
-                      <a:ext cx="4191000" cy="1524000"/>
+                      <a:ext cx="6150667" cy="2236607"/>
                     </a:xfrm>
                     <a:prstGeom prst="rect">
                       <a:avLst/>
@@ -2126,7 +2502,45 @@
           <w:sz w:val="24"/>
           <w:szCs w:val="24"/>
         </w:rPr>
-        <w:t xml:space="preserve"> que me hablo del proyecto, charlamos sobre varias posibilidades. Luego lo hable con mi equipo con el que decidimos hacer un intento de realidad aumentada con un lector de manos para poder interactuar con objetos, esto era algo difícil por lo que usaremos las próximas semanas para investigar que tan posible es, en caso de ser imposible tenemos en mente continuar un proyecto de un regado sustentable con peces.</w:t>
+        <w:t xml:space="preserve"> que me hablo del proyecto, charlamos sobre varias posibilidades. Luego lo hable con mi equipo con el que decidimos hacer un intento de realidad aumentada</w:t>
+      </w:r>
+      <w:r>
+        <w:rPr>
+          <w:sz w:val="24"/>
+          <w:szCs w:val="24"/>
+        </w:rPr>
+        <w:t xml:space="preserve"> (que ya explique anteriormente)</w:t>
+      </w:r>
+      <w:r>
+        <w:rPr>
+          <w:sz w:val="24"/>
+          <w:szCs w:val="24"/>
+        </w:rPr>
+        <w:t xml:space="preserve"> con un lector de manos para poder interactuar con objetos, esto era algo difícil por lo que usaremos las </w:t>
+      </w:r>
+      <w:r>
+        <w:rPr>
+          <w:sz w:val="24"/>
+          <w:szCs w:val="24"/>
+        </w:rPr>
+        <w:lastRenderedPageBreak/>
+        <w:t>próximas semanas para investigar que tan posible es, en caso de ser imposible tenemos en mente continuar un proyecto de un regado sustentable con peces.</w:t>
+      </w:r>
+    </w:p>
+    <w:p>
+      <w:pPr>
+        <w:spacing w:line="480" w:lineRule="auto"/>
+        <w:rPr>
+          <w:sz w:val="24"/>
+          <w:szCs w:val="24"/>
+        </w:rPr>
+      </w:pPr>
+      <w:r>
+        <w:rPr>
+          <w:sz w:val="24"/>
+          <w:szCs w:val="24"/>
+        </w:rPr>
+        <w:t>Aunque también tenemos en mente un tercer posible proyecto, por si el regado sustentable no es efectivo</w:t>
       </w:r>
     </w:p>
     <w:p>
@@ -2284,7 +2698,7 @@
                     <pic:cNvPicPr preferRelativeResize="0"/>
                   </pic:nvPicPr>
                   <pic:blipFill>
-                    <a:blip r:embed="rId17"/>
+                    <a:blip r:embed="rId20"/>
                     <a:srcRect/>
                     <a:stretch>
                       <a:fillRect/>
@@ -2504,7 +2918,7 @@
                     </pic:cNvPicPr>
                   </pic:nvPicPr>
                   <pic:blipFill>
-                    <a:blip r:embed="rId18" cstate="print">
+                    <a:blip r:embed="rId21" cstate="print">
                       <a:extLst>
                         <a:ext uri="{28A0092B-C50C-407E-A947-70E740481C1C}">
                           <a14:useLocalDpi xmlns:a14="http://schemas.microsoft.com/office/drawing/2010/main" val="0"/>
@@ -2838,7 +3252,7 @@
                     <pic:cNvPicPr preferRelativeResize="0"/>
                   </pic:nvPicPr>
                   <pic:blipFill>
-                    <a:blip r:embed="rId19"/>
+                    <a:blip r:embed="rId22"/>
                     <a:srcRect/>
                     <a:stretch>
                       <a:fillRect/>
@@ -2993,7 +3407,7 @@
                     <pic:cNvPicPr preferRelativeResize="0"/>
                   </pic:nvPicPr>
                   <pic:blipFill>
-                    <a:blip r:embed="rId20"/>
+                    <a:blip r:embed="rId23"/>
                     <a:srcRect/>
                     <a:stretch>
                       <a:fillRect/>
@@ -3035,7 +3449,7 @@
                     <pic:cNvPicPr preferRelativeResize="0"/>
                   </pic:nvPicPr>
                   <pic:blipFill>
-                    <a:blip r:embed="rId21"/>
+                    <a:blip r:embed="rId24"/>
                     <a:srcRect/>
                     <a:stretch>
                       <a:fillRect/>
@@ -3277,7 +3691,7 @@
                     <pic:cNvPicPr preferRelativeResize="0"/>
                   </pic:nvPicPr>
                   <pic:blipFill>
-                    <a:blip r:embed="rId22"/>
+                    <a:blip r:embed="rId25"/>
                     <a:srcRect/>
                     <a:stretch>
                       <a:fillRect/>
@@ -3960,13 +4374,15 @@
       </w:pPr>
       <w:r>
         <w:rPr>
-          <w:sz w:val="24"/>
-          <w:szCs w:val="24"/>
-        </w:rPr>
+          <w:noProof/>
+          <w:sz w:val="24"/>
+          <w:szCs w:val="24"/>
+        </w:rPr>
+        <w:lastRenderedPageBreak/>
         <w:drawing>
-          <wp:inline distT="0" distB="0" distL="0" distR="0" wp14:anchorId="59277125" wp14:editId="61F93442">
-            <wp:extent cx="1840675" cy="1313447"/>
-            <wp:effectExtent l="0" t="0" r="7620" b="1270"/>
+          <wp:inline distT="0" distB="0" distL="0" distR="0" wp14:anchorId="59277125" wp14:editId="05589052">
+            <wp:extent cx="5362575" cy="3826561"/>
+            <wp:effectExtent l="0" t="0" r="0" b="2540"/>
             <wp:docPr id="5" name="Imagen 5"/>
             <wp:cNvGraphicFramePr>
               <a:graphicFrameLocks xmlns:a="http://schemas.openxmlformats.org/drawingml/2006/main" noChangeAspect="1"/>
@@ -3979,7 +4395,7 @@
                     <pic:cNvPicPr/>
                   </pic:nvPicPr>
                   <pic:blipFill>
-                    <a:blip r:embed="rId23"/>
+                    <a:blip r:embed="rId26"/>
                     <a:stretch>
                       <a:fillRect/>
                     </a:stretch>
@@ -3987,7 +4403,7 @@
                   <pic:spPr>
                     <a:xfrm>
                       <a:off x="0" y="0"/>
-                      <a:ext cx="1840675" cy="1313447"/>
+                      <a:ext cx="5374601" cy="3835142"/>
                     </a:xfrm>
                     <a:prstGeom prst="rect">
                       <a:avLst/>
@@ -3999,6 +4415,523 @@
           </wp:inline>
         </w:drawing>
       </w:r>
+    </w:p>
+    <w:p>
+      <w:pPr>
+        <w:spacing w:line="480" w:lineRule="auto"/>
+        <w:rPr>
+          <w:sz w:val="24"/>
+          <w:szCs w:val="24"/>
+        </w:rPr>
+      </w:pPr>
+      <w:r>
+        <w:rPr>
+          <w:sz w:val="24"/>
+          <w:szCs w:val="24"/>
+        </w:rPr>
+        <w:t xml:space="preserve">El primero fue una introducción, era útil para entender el concepto general de las IA tanto sus utilidades como diferencias y primeras impresiones, también que no debíamos temerles si no utilizarlas y descubrir </w:t>
+      </w:r>
+      <w:proofErr w:type="spellStart"/>
+      <w:r>
+        <w:rPr>
+          <w:sz w:val="24"/>
+          <w:szCs w:val="24"/>
+        </w:rPr>
+        <w:t>mas</w:t>
+      </w:r>
+      <w:proofErr w:type="spellEnd"/>
+      <w:r>
+        <w:rPr>
+          <w:sz w:val="24"/>
+          <w:szCs w:val="24"/>
+        </w:rPr>
+        <w:t xml:space="preserve">. Todo esto porque estas sirven para centrarnos </w:t>
+      </w:r>
+      <w:proofErr w:type="spellStart"/>
+      <w:r>
+        <w:rPr>
+          <w:sz w:val="24"/>
+          <w:szCs w:val="24"/>
+        </w:rPr>
+        <w:t>mas</w:t>
+      </w:r>
+      <w:proofErr w:type="spellEnd"/>
+      <w:r>
+        <w:rPr>
+          <w:sz w:val="24"/>
+          <w:szCs w:val="24"/>
+        </w:rPr>
+        <w:t xml:space="preserve"> en la creatividad y desarrollo, ya que de otra forma tendríamos que gastar mucho tiempo en tareas repetitivas. </w:t>
+      </w:r>
+    </w:p>
+    <w:p>
+      <w:pPr>
+        <w:spacing w:line="480" w:lineRule="auto"/>
+        <w:rPr>
+          <w:sz w:val="24"/>
+          <w:szCs w:val="24"/>
+        </w:rPr>
+      </w:pPr>
+      <w:r>
+        <w:rPr>
+          <w:sz w:val="24"/>
+          <w:szCs w:val="24"/>
+        </w:rPr>
+        <w:t xml:space="preserve">El segundo nos explica el modo de búsqueda tradicional (el de app como Chrome o Bing) comparado con el de las nuevas </w:t>
+      </w:r>
+      <w:proofErr w:type="spellStart"/>
+      <w:r>
+        <w:rPr>
+          <w:sz w:val="24"/>
+          <w:szCs w:val="24"/>
+        </w:rPr>
+        <w:t>IAs</w:t>
+      </w:r>
+      <w:proofErr w:type="spellEnd"/>
+      <w:r>
+        <w:rPr>
+          <w:sz w:val="24"/>
+          <w:szCs w:val="24"/>
+        </w:rPr>
+        <w:t>. Explica las distintas utilidades y como se pueden complementar, cosa que me sirvió mucho para entender mejor cuando utilizar IA y cuando no. Por supuesto que se fue actualizando el curso igual y hay cosas que ahora mejoraron y ya se pueden resolver con IA.</w:t>
+      </w:r>
+    </w:p>
+    <w:p>
+      <w:pPr>
+        <w:spacing w:line="480" w:lineRule="auto"/>
+        <w:rPr>
+          <w:sz w:val="24"/>
+          <w:szCs w:val="24"/>
+        </w:rPr>
+      </w:pPr>
+      <w:r>
+        <w:rPr>
+          <w:sz w:val="24"/>
+          <w:szCs w:val="24"/>
+        </w:rPr>
+        <w:t xml:space="preserve">El tercero explica </w:t>
+      </w:r>
+      <w:proofErr w:type="spellStart"/>
+      <w:r>
+        <w:rPr>
+          <w:sz w:val="24"/>
+          <w:szCs w:val="24"/>
+        </w:rPr>
+        <w:t>como</w:t>
+      </w:r>
+      <w:proofErr w:type="spellEnd"/>
+      <w:r>
+        <w:rPr>
+          <w:sz w:val="24"/>
+          <w:szCs w:val="24"/>
+        </w:rPr>
+        <w:t xml:space="preserve"> usar Bing AI o ahora mejor conocido como </w:t>
+      </w:r>
+      <w:proofErr w:type="spellStart"/>
+      <w:r>
+        <w:rPr>
+          <w:sz w:val="24"/>
+          <w:szCs w:val="24"/>
+        </w:rPr>
+        <w:t>copilot</w:t>
+      </w:r>
+      <w:proofErr w:type="spellEnd"/>
+      <w:r>
+        <w:rPr>
+          <w:sz w:val="24"/>
+          <w:szCs w:val="24"/>
+        </w:rPr>
+        <w:t xml:space="preserve">, herramienta que no había utilizado y ahora considero muy útil, </w:t>
+      </w:r>
+      <w:proofErr w:type="spellStart"/>
+      <w:r>
+        <w:rPr>
+          <w:sz w:val="24"/>
+          <w:szCs w:val="24"/>
+        </w:rPr>
+        <w:t>esta</w:t>
+      </w:r>
+      <w:proofErr w:type="spellEnd"/>
+      <w:r>
+        <w:rPr>
+          <w:sz w:val="24"/>
+          <w:szCs w:val="24"/>
+        </w:rPr>
+        <w:t xml:space="preserve"> muy bueno ya que lo podemos </w:t>
+      </w:r>
+      <w:r>
+        <w:rPr>
+          <w:sz w:val="24"/>
+          <w:szCs w:val="24"/>
+        </w:rPr>
+        <w:lastRenderedPageBreak/>
+        <w:t xml:space="preserve">utilizar para todas las facetas de nuestro proyecto, tanto para investigación, como diseño o desarrollo. Lo único malo es tener que utilizar Microsoft </w:t>
+      </w:r>
+      <w:proofErr w:type="spellStart"/>
+      <w:r>
+        <w:rPr>
+          <w:sz w:val="24"/>
+          <w:szCs w:val="24"/>
+        </w:rPr>
+        <w:t>edge</w:t>
+      </w:r>
+      <w:proofErr w:type="spellEnd"/>
+      <w:r>
+        <w:rPr>
+          <w:sz w:val="24"/>
+          <w:szCs w:val="24"/>
+        </w:rPr>
+        <w:t xml:space="preserve">, aunque ahora que esta la versión de Windows debería instalarla o solo utilizar </w:t>
+      </w:r>
+      <w:proofErr w:type="spellStart"/>
+      <w:r>
+        <w:rPr>
+          <w:sz w:val="24"/>
+          <w:szCs w:val="24"/>
+        </w:rPr>
+        <w:t>edge</w:t>
+      </w:r>
+      <w:proofErr w:type="spellEnd"/>
+      <w:r>
+        <w:rPr>
+          <w:sz w:val="24"/>
+          <w:szCs w:val="24"/>
+        </w:rPr>
+        <w:t xml:space="preserve"> para investigar ciertas cosas.</w:t>
+      </w:r>
+    </w:p>
+    <w:p>
+      <w:pPr>
+        <w:spacing w:line="480" w:lineRule="auto"/>
+        <w:rPr>
+          <w:sz w:val="24"/>
+          <w:szCs w:val="24"/>
+        </w:rPr>
+      </w:pPr>
+      <w:r>
+        <w:rPr>
+          <w:sz w:val="24"/>
+          <w:szCs w:val="24"/>
+        </w:rPr>
+        <w:t xml:space="preserve">Ahora empecé la 4ta sección que habla de </w:t>
+      </w:r>
+      <w:proofErr w:type="spellStart"/>
+      <w:r>
+        <w:rPr>
+          <w:sz w:val="24"/>
+          <w:szCs w:val="24"/>
+        </w:rPr>
+        <w:t>copilot</w:t>
+      </w:r>
+      <w:proofErr w:type="spellEnd"/>
+      <w:r>
+        <w:rPr>
+          <w:sz w:val="24"/>
+          <w:szCs w:val="24"/>
+        </w:rPr>
+        <w:t xml:space="preserve"> y su uso con las aplicaciones de Microsoft 365. En lo personal nos las utilizo muy seguido por lo que no me termina de servir, aparte de que para eso debemos pagar una licencia que como estudiante que soy no me puedo permitir. No es una parte muy divertida o útil pero me sirve para pensar </w:t>
+      </w:r>
+      <w:proofErr w:type="spellStart"/>
+      <w:r>
+        <w:rPr>
+          <w:sz w:val="24"/>
+          <w:szCs w:val="24"/>
+        </w:rPr>
+        <w:t>como</w:t>
+      </w:r>
+      <w:proofErr w:type="spellEnd"/>
+      <w:r>
+        <w:rPr>
+          <w:sz w:val="24"/>
+          <w:szCs w:val="24"/>
+        </w:rPr>
+        <w:t xml:space="preserve"> se puede y va a poder implementar la IA en el futuro no muy lejano lo cual debo decir que me interesa bastante, creo que es la nueva gran creación. </w:t>
+      </w:r>
+      <w:r>
+        <w:rPr>
+          <w:sz w:val="24"/>
+          <w:szCs w:val="24"/>
+        </w:rPr>
+        <w:t xml:space="preserve">Estoy ansioso por ver las nuevas implementaciones de </w:t>
+      </w:r>
+      <w:proofErr w:type="spellStart"/>
+      <w:r>
+        <w:rPr>
+          <w:sz w:val="24"/>
+          <w:szCs w:val="24"/>
+        </w:rPr>
+        <w:t>IAs</w:t>
+      </w:r>
+      <w:proofErr w:type="spellEnd"/>
+      <w:r>
+        <w:rPr>
+          <w:sz w:val="24"/>
+          <w:szCs w:val="24"/>
+        </w:rPr>
+        <w:t xml:space="preserve"> en aplicaciones que utilizo y no solo como un chat con el que hacer preguntas. Sin ir </w:t>
+      </w:r>
+      <w:proofErr w:type="spellStart"/>
+      <w:r>
+        <w:rPr>
+          <w:sz w:val="24"/>
+          <w:szCs w:val="24"/>
+        </w:rPr>
+        <w:t>mas</w:t>
+      </w:r>
+      <w:proofErr w:type="spellEnd"/>
+      <w:r>
+        <w:rPr>
+          <w:sz w:val="24"/>
+          <w:szCs w:val="24"/>
+        </w:rPr>
+        <w:t xml:space="preserve"> lejos estuve investigando sobre su aplicación en videojuegos con </w:t>
+      </w:r>
+      <w:proofErr w:type="spellStart"/>
+      <w:r>
+        <w:rPr>
+          <w:sz w:val="24"/>
+          <w:szCs w:val="24"/>
+        </w:rPr>
+        <w:t>NPCs</w:t>
+      </w:r>
+      <w:proofErr w:type="spellEnd"/>
+      <w:r>
+        <w:rPr>
+          <w:sz w:val="24"/>
+          <w:szCs w:val="24"/>
+        </w:rPr>
+        <w:t xml:space="preserve"> que te responden a preguntas directas teniendo en cuenta, su estado de </w:t>
+      </w:r>
+      <w:proofErr w:type="spellStart"/>
+      <w:r>
+        <w:rPr>
+          <w:sz w:val="24"/>
+          <w:szCs w:val="24"/>
+        </w:rPr>
+        <w:t>animo</w:t>
+      </w:r>
+      <w:proofErr w:type="spellEnd"/>
+      <w:r>
+        <w:rPr>
+          <w:sz w:val="24"/>
+          <w:szCs w:val="24"/>
+        </w:rPr>
+        <w:t xml:space="preserve">; su entorno; su forma de ser; su conocimiento; su reputación; entre otras cosas. Y se hicieron pruebas de simulación de pueblos con AI creando un pueblo con integrantes controlados con AI con personalidades distintas, teniendo ciertas actividades que hacer y viendo </w:t>
+      </w:r>
+      <w:proofErr w:type="spellStart"/>
+      <w:r>
+        <w:rPr>
+          <w:sz w:val="24"/>
+          <w:szCs w:val="24"/>
+        </w:rPr>
+        <w:t>como</w:t>
+      </w:r>
+      <w:proofErr w:type="spellEnd"/>
+      <w:r>
+        <w:rPr>
+          <w:sz w:val="24"/>
+          <w:szCs w:val="24"/>
+        </w:rPr>
+        <w:t xml:space="preserve"> se desarrollan sus </w:t>
+      </w:r>
+      <w:proofErr w:type="spellStart"/>
+      <w:r>
+        <w:rPr>
+          <w:sz w:val="24"/>
+          <w:szCs w:val="24"/>
+        </w:rPr>
+        <w:t>reaciones</w:t>
+      </w:r>
+      <w:proofErr w:type="spellEnd"/>
+      <w:r>
+        <w:rPr>
+          <w:sz w:val="24"/>
+          <w:szCs w:val="24"/>
+        </w:rPr>
+        <w:t xml:space="preserve"> y las situaciones que se crean. Estas ideas y </w:t>
+      </w:r>
+      <w:proofErr w:type="spellStart"/>
+      <w:r>
+        <w:rPr>
+          <w:sz w:val="24"/>
+          <w:szCs w:val="24"/>
+        </w:rPr>
+        <w:t>mas</w:t>
+      </w:r>
+      <w:proofErr w:type="spellEnd"/>
+      <w:r>
+        <w:rPr>
+          <w:sz w:val="24"/>
+          <w:szCs w:val="24"/>
+        </w:rPr>
+        <w:t xml:space="preserve"> me resultan increíbles y son las razones por las que quiero seguir investigando y probando estas cosas, haciendo “experimentos” poniéndola a prueba o simplemente para jugar.</w:t>
+      </w:r>
+    </w:p>
+    <w:p>
+      <w:pPr>
+        <w:spacing w:line="480" w:lineRule="auto"/>
+        <w:rPr>
+          <w:sz w:val="24"/>
+          <w:szCs w:val="24"/>
+        </w:rPr>
+      </w:pPr>
+    </w:p>
+    <w:p>
+      <w:pPr>
+        <w:spacing w:line="480" w:lineRule="auto"/>
+        <w:rPr>
+          <w:sz w:val="24"/>
+          <w:szCs w:val="24"/>
+        </w:rPr>
+      </w:pPr>
+    </w:p>
+    <w:p>
+      <w:pPr>
+        <w:spacing w:line="480" w:lineRule="auto"/>
+        <w:rPr>
+          <w:sz w:val="24"/>
+          <w:szCs w:val="24"/>
+        </w:rPr>
+      </w:pPr>
+    </w:p>
+    <w:p>
+      <w:pPr>
+        <w:spacing w:line="480" w:lineRule="auto"/>
+        <w:rPr>
+          <w:rFonts w:ascii="Times New Roman" w:eastAsia="Times New Roman" w:hAnsi="Times New Roman" w:cs="Times New Roman"/>
+          <w:sz w:val="24"/>
+          <w:szCs w:val="24"/>
+        </w:rPr>
+      </w:pPr>
+      <w:r>
+        <w:rPr>
+          <w:rFonts w:ascii="Times New Roman" w:eastAsia="Times New Roman" w:hAnsi="Times New Roman" w:cs="Times New Roman"/>
+          <w:sz w:val="24"/>
+          <w:szCs w:val="24"/>
+        </w:rPr>
+        <w:lastRenderedPageBreak/>
+        <w:t>25</w:t>
+      </w:r>
+      <w:r>
+        <w:rPr>
+          <w:rFonts w:ascii="Times New Roman" w:eastAsia="Times New Roman" w:hAnsi="Times New Roman" w:cs="Times New Roman"/>
+          <w:sz w:val="24"/>
+          <w:szCs w:val="24"/>
+        </w:rPr>
+        <w:t xml:space="preserve"> de abril de 2024:</w:t>
+      </w:r>
+    </w:p>
+    <w:p>
+      <w:pPr>
+        <w:spacing w:line="480" w:lineRule="auto"/>
+        <w:rPr>
+          <w:sz w:val="24"/>
+          <w:szCs w:val="24"/>
+        </w:rPr>
+      </w:pPr>
+      <w:r>
+        <w:rPr>
+          <w:sz w:val="24"/>
+          <w:szCs w:val="24"/>
+        </w:rPr>
+        <w:t xml:space="preserve">El </w:t>
+      </w:r>
+      <w:proofErr w:type="spellStart"/>
+      <w:r>
+        <w:rPr>
+          <w:sz w:val="24"/>
+          <w:szCs w:val="24"/>
+        </w:rPr>
+        <w:t>dia</w:t>
+      </w:r>
+      <w:proofErr w:type="spellEnd"/>
+      <w:r>
+        <w:rPr>
+          <w:sz w:val="24"/>
+          <w:szCs w:val="24"/>
+        </w:rPr>
+        <w:t xml:space="preserve"> de hoy empezamos con los diagramas para el proyecto, a lo largo de la creación de este, debimos solucionar distintos problemas, por ejemplo que base de datos utilizaremos, </w:t>
+      </w:r>
+      <w:proofErr w:type="spellStart"/>
+      <w:r>
+        <w:rPr>
+          <w:sz w:val="24"/>
+          <w:szCs w:val="24"/>
+        </w:rPr>
+        <w:t>mongoDB</w:t>
+      </w:r>
+      <w:proofErr w:type="spellEnd"/>
+      <w:r>
+        <w:rPr>
+          <w:sz w:val="24"/>
+          <w:szCs w:val="24"/>
+        </w:rPr>
+        <w:t xml:space="preserve"> o </w:t>
+      </w:r>
+      <w:proofErr w:type="spellStart"/>
+      <w:r>
+        <w:rPr>
+          <w:sz w:val="24"/>
+          <w:szCs w:val="24"/>
+        </w:rPr>
+        <w:t>MySQL</w:t>
+      </w:r>
+      <w:proofErr w:type="spellEnd"/>
+      <w:r>
+        <w:rPr>
+          <w:sz w:val="24"/>
+          <w:szCs w:val="24"/>
+        </w:rPr>
+        <w:t>?</w:t>
+      </w:r>
+    </w:p>
+    <w:p>
+      <w:pPr>
+        <w:spacing w:line="480" w:lineRule="auto"/>
+        <w:rPr>
+          <w:sz w:val="24"/>
+          <w:szCs w:val="24"/>
+        </w:rPr>
+      </w:pPr>
+      <w:r>
+        <w:rPr>
+          <w:sz w:val="24"/>
+          <w:szCs w:val="24"/>
+        </w:rPr>
+        <w:t xml:space="preserve">Primero debemos determinar para que lo usaremos, </w:t>
+      </w:r>
+      <w:proofErr w:type="spellStart"/>
+      <w:r>
+        <w:rPr>
+          <w:sz w:val="24"/>
+          <w:szCs w:val="24"/>
+        </w:rPr>
+        <w:t>osea</w:t>
+      </w:r>
+      <w:proofErr w:type="spellEnd"/>
+      <w:r>
+        <w:rPr>
+          <w:sz w:val="24"/>
+          <w:szCs w:val="24"/>
+        </w:rPr>
+        <w:t xml:space="preserve"> </w:t>
+      </w:r>
+      <w:proofErr w:type="spellStart"/>
+      <w:r>
+        <w:rPr>
+          <w:sz w:val="24"/>
+          <w:szCs w:val="24"/>
+        </w:rPr>
+        <w:t>cuales</w:t>
+      </w:r>
+      <w:proofErr w:type="spellEnd"/>
+      <w:r>
+        <w:rPr>
+          <w:sz w:val="24"/>
+          <w:szCs w:val="24"/>
+        </w:rPr>
+        <w:t xml:space="preserve"> son las cualidades de cada uno, e idear esto para </w:t>
+      </w:r>
       <w:bookmarkStart w:id="0" w:name="_GoBack"/>
       <w:bookmarkEnd w:id="0"/>
     </w:p>
@@ -4010,349 +4943,6 @@
           <w:szCs w:val="24"/>
         </w:rPr>
       </w:pPr>
-      <w:r>
-        <w:rPr>
-          <w:sz w:val="24"/>
-          <w:szCs w:val="24"/>
-        </w:rPr>
-        <w:lastRenderedPageBreak/>
-        <w:t xml:space="preserve">El primero fue una introducción, era útil para entender el concepto general de las IA tanto sus utilidades como diferencias y primeras impresiones, también que no debíamos temerles si no utilizarlas y descubrir </w:t>
-      </w:r>
-      <w:proofErr w:type="spellStart"/>
-      <w:r>
-        <w:rPr>
-          <w:sz w:val="24"/>
-          <w:szCs w:val="24"/>
-        </w:rPr>
-        <w:t>mas</w:t>
-      </w:r>
-      <w:proofErr w:type="spellEnd"/>
-      <w:r>
-        <w:rPr>
-          <w:sz w:val="24"/>
-          <w:szCs w:val="24"/>
-        </w:rPr>
-        <w:t xml:space="preserve">. Todo esto porque estas sirven para centrarnos </w:t>
-      </w:r>
-      <w:proofErr w:type="spellStart"/>
-      <w:r>
-        <w:rPr>
-          <w:sz w:val="24"/>
-          <w:szCs w:val="24"/>
-        </w:rPr>
-        <w:t>mas</w:t>
-      </w:r>
-      <w:proofErr w:type="spellEnd"/>
-      <w:r>
-        <w:rPr>
-          <w:sz w:val="24"/>
-          <w:szCs w:val="24"/>
-        </w:rPr>
-        <w:t xml:space="preserve"> en la creatividad y desarrollo, ya que de otra forma tendríamos que gastar mucho tiempo en tareas repetitivas. </w:t>
-      </w:r>
-    </w:p>
-    <w:p>
-      <w:pPr>
-        <w:spacing w:line="480" w:lineRule="auto"/>
-        <w:rPr>
-          <w:sz w:val="24"/>
-          <w:szCs w:val="24"/>
-        </w:rPr>
-      </w:pPr>
-      <w:r>
-        <w:rPr>
-          <w:sz w:val="24"/>
-          <w:szCs w:val="24"/>
-        </w:rPr>
-        <w:t xml:space="preserve">El segundo nos explica el modo de búsqueda tradicional (el de app como Chrome o Bing) comparado con el de las nuevas </w:t>
-      </w:r>
-      <w:proofErr w:type="spellStart"/>
-      <w:r>
-        <w:rPr>
-          <w:sz w:val="24"/>
-          <w:szCs w:val="24"/>
-        </w:rPr>
-        <w:t>IAs</w:t>
-      </w:r>
-      <w:proofErr w:type="spellEnd"/>
-      <w:r>
-        <w:rPr>
-          <w:sz w:val="24"/>
-          <w:szCs w:val="24"/>
-        </w:rPr>
-        <w:t>. Explica las distintas utilidades y como se pueden complementar, cosa que me sirvió mucho para entender mejor cuando utilizar IA y cuando no. Por supuesto que se fue actualizando el curso igual y hay cosas que ahora mejoraron y ya se pueden resolver con IA.</w:t>
-      </w:r>
-    </w:p>
-    <w:p>
-      <w:pPr>
-        <w:spacing w:line="480" w:lineRule="auto"/>
-        <w:rPr>
-          <w:sz w:val="24"/>
-          <w:szCs w:val="24"/>
-        </w:rPr>
-      </w:pPr>
-      <w:r>
-        <w:rPr>
-          <w:sz w:val="24"/>
-          <w:szCs w:val="24"/>
-        </w:rPr>
-        <w:t xml:space="preserve">El tercero explica </w:t>
-      </w:r>
-      <w:proofErr w:type="spellStart"/>
-      <w:r>
-        <w:rPr>
-          <w:sz w:val="24"/>
-          <w:szCs w:val="24"/>
-        </w:rPr>
-        <w:t>como</w:t>
-      </w:r>
-      <w:proofErr w:type="spellEnd"/>
-      <w:r>
-        <w:rPr>
-          <w:sz w:val="24"/>
-          <w:szCs w:val="24"/>
-        </w:rPr>
-        <w:t xml:space="preserve"> usar Bing AI o ahora mejor conocido como </w:t>
-      </w:r>
-      <w:proofErr w:type="spellStart"/>
-      <w:r>
-        <w:rPr>
-          <w:sz w:val="24"/>
-          <w:szCs w:val="24"/>
-        </w:rPr>
-        <w:t>copilot</w:t>
-      </w:r>
-      <w:proofErr w:type="spellEnd"/>
-      <w:r>
-        <w:rPr>
-          <w:sz w:val="24"/>
-          <w:szCs w:val="24"/>
-        </w:rPr>
-        <w:t xml:space="preserve">, herramienta que no había utilizado y ahora considero muy útil, </w:t>
-      </w:r>
-      <w:proofErr w:type="spellStart"/>
-      <w:r>
-        <w:rPr>
-          <w:sz w:val="24"/>
-          <w:szCs w:val="24"/>
-        </w:rPr>
-        <w:t>esta</w:t>
-      </w:r>
-      <w:proofErr w:type="spellEnd"/>
-      <w:r>
-        <w:rPr>
-          <w:sz w:val="24"/>
-          <w:szCs w:val="24"/>
-        </w:rPr>
-        <w:t xml:space="preserve"> muy bueno ya que lo podemos utilizar para todas las facetas de nuestro proyecto, tanto para investigación, como diseño o desarrollo. Lo único malo es tener que utilizar Microsoft </w:t>
-      </w:r>
-      <w:proofErr w:type="spellStart"/>
-      <w:r>
-        <w:rPr>
-          <w:sz w:val="24"/>
-          <w:szCs w:val="24"/>
-        </w:rPr>
-        <w:t>edge</w:t>
-      </w:r>
-      <w:proofErr w:type="spellEnd"/>
-      <w:r>
-        <w:rPr>
-          <w:sz w:val="24"/>
-          <w:szCs w:val="24"/>
-        </w:rPr>
-        <w:t xml:space="preserve">, aunque ahora que esta la versión de Windows debería instalarla o solo utilizar </w:t>
-      </w:r>
-      <w:proofErr w:type="spellStart"/>
-      <w:r>
-        <w:rPr>
-          <w:sz w:val="24"/>
-          <w:szCs w:val="24"/>
-        </w:rPr>
-        <w:t>edge</w:t>
-      </w:r>
-      <w:proofErr w:type="spellEnd"/>
-      <w:r>
-        <w:rPr>
-          <w:sz w:val="24"/>
-          <w:szCs w:val="24"/>
-        </w:rPr>
-        <w:t xml:space="preserve"> para investigar ciertas cosas.</w:t>
-      </w:r>
-    </w:p>
-    <w:p>
-      <w:pPr>
-        <w:spacing w:line="480" w:lineRule="auto"/>
-        <w:rPr>
-          <w:sz w:val="24"/>
-          <w:szCs w:val="24"/>
-        </w:rPr>
-      </w:pPr>
-      <w:r>
-        <w:rPr>
-          <w:sz w:val="24"/>
-          <w:szCs w:val="24"/>
-        </w:rPr>
-        <w:t xml:space="preserve">Ahora empecé la 4ta sección que habla de </w:t>
-      </w:r>
-      <w:proofErr w:type="spellStart"/>
-      <w:r>
-        <w:rPr>
-          <w:sz w:val="24"/>
-          <w:szCs w:val="24"/>
-        </w:rPr>
-        <w:t>copilot</w:t>
-      </w:r>
-      <w:proofErr w:type="spellEnd"/>
-      <w:r>
-        <w:rPr>
-          <w:sz w:val="24"/>
-          <w:szCs w:val="24"/>
-        </w:rPr>
-        <w:t xml:space="preserve"> y su uso con las aplicaciones de Microsoft 365. En lo personal nos las utilizo muy seguido por lo que no me termina de servir, aparte de que para eso debemos pagar una licencia que como estudiante que soy no me puedo permitir. No es una parte muy divertida o útil pero me sirve para pensar </w:t>
-      </w:r>
-      <w:proofErr w:type="spellStart"/>
-      <w:r>
-        <w:rPr>
-          <w:sz w:val="24"/>
-          <w:szCs w:val="24"/>
-        </w:rPr>
-        <w:t>como</w:t>
-      </w:r>
-      <w:proofErr w:type="spellEnd"/>
-      <w:r>
-        <w:rPr>
-          <w:sz w:val="24"/>
-          <w:szCs w:val="24"/>
-        </w:rPr>
-        <w:t xml:space="preserve"> se puede y va a poder implementar la IA en el futuro no muy lejano lo cual debo decir que me interesa bastante, creo que es la nueva gran creación. </w:t>
-      </w:r>
-      <w:r>
-        <w:rPr>
-          <w:sz w:val="24"/>
-          <w:szCs w:val="24"/>
-        </w:rPr>
-        <w:t xml:space="preserve">Estoy ansioso por ver las nuevas implementaciones de </w:t>
-      </w:r>
-      <w:proofErr w:type="spellStart"/>
-      <w:r>
-        <w:rPr>
-          <w:sz w:val="24"/>
-          <w:szCs w:val="24"/>
-        </w:rPr>
-        <w:t>IAs</w:t>
-      </w:r>
-      <w:proofErr w:type="spellEnd"/>
-      <w:r>
-        <w:rPr>
-          <w:sz w:val="24"/>
-          <w:szCs w:val="24"/>
-        </w:rPr>
-        <w:t xml:space="preserve"> en aplicaciones que utilizo y no </w:t>
-      </w:r>
-      <w:r>
-        <w:rPr>
-          <w:sz w:val="24"/>
-          <w:szCs w:val="24"/>
-        </w:rPr>
-        <w:lastRenderedPageBreak/>
-        <w:t xml:space="preserve">solo como un chat con el que hacer preguntas. Sin ir </w:t>
-      </w:r>
-      <w:proofErr w:type="spellStart"/>
-      <w:r>
-        <w:rPr>
-          <w:sz w:val="24"/>
-          <w:szCs w:val="24"/>
-        </w:rPr>
-        <w:t>mas</w:t>
-      </w:r>
-      <w:proofErr w:type="spellEnd"/>
-      <w:r>
-        <w:rPr>
-          <w:sz w:val="24"/>
-          <w:szCs w:val="24"/>
-        </w:rPr>
-        <w:t xml:space="preserve"> lejos estuve investigando sobre su aplicación en videojuegos con </w:t>
-      </w:r>
-      <w:proofErr w:type="spellStart"/>
-      <w:r>
-        <w:rPr>
-          <w:sz w:val="24"/>
-          <w:szCs w:val="24"/>
-        </w:rPr>
-        <w:t>NPCs</w:t>
-      </w:r>
-      <w:proofErr w:type="spellEnd"/>
-      <w:r>
-        <w:rPr>
-          <w:sz w:val="24"/>
-          <w:szCs w:val="24"/>
-        </w:rPr>
-        <w:t xml:space="preserve"> que te responden a preguntas directas teniendo en cuenta, su estado de </w:t>
-      </w:r>
-      <w:proofErr w:type="spellStart"/>
-      <w:r>
-        <w:rPr>
-          <w:sz w:val="24"/>
-          <w:szCs w:val="24"/>
-        </w:rPr>
-        <w:t>animo</w:t>
-      </w:r>
-      <w:proofErr w:type="spellEnd"/>
-      <w:r>
-        <w:rPr>
-          <w:sz w:val="24"/>
-          <w:szCs w:val="24"/>
-        </w:rPr>
-        <w:t xml:space="preserve">; su entorno; su forma de ser; su conocimiento; su reputación; entre otras cosas. Y se hicieron pruebas de simulación de pueblos con AI creando un pueblo con integrantes controlados con AI con personalidades distintas, teniendo ciertas actividades que hacer y viendo </w:t>
-      </w:r>
-      <w:proofErr w:type="spellStart"/>
-      <w:r>
-        <w:rPr>
-          <w:sz w:val="24"/>
-          <w:szCs w:val="24"/>
-        </w:rPr>
-        <w:t>como</w:t>
-      </w:r>
-      <w:proofErr w:type="spellEnd"/>
-      <w:r>
-        <w:rPr>
-          <w:sz w:val="24"/>
-          <w:szCs w:val="24"/>
-        </w:rPr>
-        <w:t xml:space="preserve"> se desarrollan sus </w:t>
-      </w:r>
-      <w:proofErr w:type="spellStart"/>
-      <w:r>
-        <w:rPr>
-          <w:sz w:val="24"/>
-          <w:szCs w:val="24"/>
-        </w:rPr>
-        <w:t>reaciones</w:t>
-      </w:r>
-      <w:proofErr w:type="spellEnd"/>
-      <w:r>
-        <w:rPr>
-          <w:sz w:val="24"/>
-          <w:szCs w:val="24"/>
-        </w:rPr>
-        <w:t xml:space="preserve"> y las situaciones que se crean. Estas ideas y </w:t>
-      </w:r>
-      <w:proofErr w:type="spellStart"/>
-      <w:r>
-        <w:rPr>
-          <w:sz w:val="24"/>
-          <w:szCs w:val="24"/>
-        </w:rPr>
-        <w:t>mas</w:t>
-      </w:r>
-      <w:proofErr w:type="spellEnd"/>
-      <w:r>
-        <w:rPr>
-          <w:sz w:val="24"/>
-          <w:szCs w:val="24"/>
-        </w:rPr>
-        <w:t xml:space="preserve"> me resultan increíbles y son las razones por las que quiero seguir investigando y probando estas cosas, haciendo “experimentos” poniéndola a prueba o simplemente para jugar.</w:t>
-      </w:r>
     </w:p>
     <w:p>
       <w:pPr>
@@ -5097,7 +5687,6 @@
   <w:style w:type="character" w:default="1" w:styleId="Fuentedeprrafopredeter">
     <w:name w:val="Default Paragraph Font"/>
     <w:uiPriority w:val="1"/>
-    <w:semiHidden/>
     <w:unhideWhenUsed/>
   </w:style>
   <w:style w:type="table" w:default="1" w:styleId="Tablanormal">
